--- a/docs/Pricer_Valo_doc.docx
+++ b/docs/Pricer_Valo_doc.docx
@@ -4,55 +4,55 @@
   <w:body>
     <w:p>
       <w:pPr>
-        <w:pStyle w:val="Titre"/>
+        <w:pStyle w:val="Title"/>
         <w:ind w:left="2124" w:firstLine="708"/>
       </w:pPr>
     </w:p>
     <w:p>
       <w:pPr>
-        <w:pStyle w:val="Titre"/>
+        <w:pStyle w:val="Title"/>
         <w:ind w:left="2124" w:firstLine="708"/>
       </w:pPr>
     </w:p>
     <w:p>
       <w:pPr>
-        <w:pStyle w:val="Titre"/>
+        <w:pStyle w:val="Title"/>
         <w:ind w:left="2124" w:firstLine="708"/>
       </w:pPr>
     </w:p>
     <w:p>
       <w:pPr>
-        <w:pStyle w:val="Titre"/>
+        <w:pStyle w:val="Title"/>
         <w:ind w:left="2124" w:firstLine="708"/>
       </w:pPr>
     </w:p>
     <w:p>
       <w:pPr>
-        <w:pStyle w:val="Titre"/>
+        <w:pStyle w:val="Title"/>
         <w:ind w:left="2124" w:firstLine="708"/>
       </w:pPr>
     </w:p>
     <w:p>
       <w:pPr>
-        <w:pStyle w:val="Titre"/>
+        <w:pStyle w:val="Title"/>
         <w:ind w:left="2124" w:firstLine="708"/>
       </w:pPr>
     </w:p>
     <w:p>
       <w:pPr>
-        <w:pStyle w:val="Titre"/>
+        <w:pStyle w:val="Title"/>
       </w:pPr>
     </w:p>
     <w:p/>
     <w:p>
       <w:pPr>
-        <w:pStyle w:val="Titre"/>
+        <w:pStyle w:val="Title"/>
         <w:ind w:left="2124" w:firstLine="708"/>
       </w:pPr>
     </w:p>
     <w:p>
       <w:pPr>
-        <w:pStyle w:val="Titre"/>
+        <w:pStyle w:val="Title"/>
         <w:ind w:firstLine="708"/>
         <w:jc w:val="center"/>
       </w:pPr>
@@ -99,7 +99,7 @@
       <w:sdtContent>
         <w:p>
           <w:pPr>
-            <w:pStyle w:val="En-ttedetabledesmatires"/>
+            <w:pStyle w:val="TOCHeading"/>
           </w:pPr>
           <w:r>
             <w:t>Table des matières</w:t>
@@ -107,7 +107,7 @@
         </w:p>
         <w:p>
           <w:pPr>
-            <w:pStyle w:val="TM1"/>
+            <w:pStyle w:val="TOC1"/>
             <w:tabs>
               <w:tab w:val="left" w:pos="480"/>
               <w:tab w:val="right" w:leader="dot" w:pos="9062"/>
@@ -130,7 +130,7 @@
           <w:hyperlink w:anchor="_Toc162363449" w:history="1">
             <w:r>
               <w:rPr>
-                <w:rStyle w:val="Lienhypertexte"/>
+                <w:rStyle w:val="Hyperlink"/>
                 <w:noProof/>
               </w:rPr>
               <w:t>I.</w:t>
@@ -145,7 +145,7 @@
             </w:r>
             <w:r>
               <w:rPr>
-                <w:rStyle w:val="Lienhypertexte"/>
+                <w:rStyle w:val="Hyperlink"/>
                 <w:noProof/>
               </w:rPr>
               <w:t>Objectifs</w:t>
@@ -202,7 +202,7 @@
         </w:p>
         <w:p>
           <w:pPr>
-            <w:pStyle w:val="TM1"/>
+            <w:pStyle w:val="TOC1"/>
             <w:tabs>
               <w:tab w:val="left" w:pos="480"/>
               <w:tab w:val="right" w:leader="dot" w:pos="9062"/>
@@ -216,7 +216,7 @@
           <w:hyperlink w:anchor="_Toc162363450" w:history="1">
             <w:r>
               <w:rPr>
-                <w:rStyle w:val="Lienhypertexte"/>
+                <w:rStyle w:val="Hyperlink"/>
                 <w:noProof/>
               </w:rPr>
               <w:t>II.</w:t>
@@ -231,7 +231,7 @@
             </w:r>
             <w:r>
               <w:rPr>
-                <w:rStyle w:val="Lienhypertexte"/>
+                <w:rStyle w:val="Hyperlink"/>
                 <w:noProof/>
               </w:rPr>
               <w:t>Fonctionnement</w:t>
@@ -288,7 +288,7 @@
         </w:p>
         <w:p>
           <w:pPr>
-            <w:pStyle w:val="TM1"/>
+            <w:pStyle w:val="TOC1"/>
             <w:tabs>
               <w:tab w:val="left" w:pos="720"/>
               <w:tab w:val="right" w:leader="dot" w:pos="9062"/>
@@ -302,7 +302,7 @@
           <w:hyperlink w:anchor="_Toc162363451" w:history="1">
             <w:r>
               <w:rPr>
-                <w:rStyle w:val="Lienhypertexte"/>
+                <w:rStyle w:val="Hyperlink"/>
                 <w:noProof/>
               </w:rPr>
               <w:t>III.</w:t>
@@ -317,7 +317,7 @@
             </w:r>
             <w:r>
               <w:rPr>
-                <w:rStyle w:val="Lienhypertexte"/>
+                <w:rStyle w:val="Hyperlink"/>
                 <w:noProof/>
               </w:rPr>
               <w:t>Environnement de travail</w:t>
@@ -374,7 +374,7 @@
         </w:p>
         <w:p>
           <w:pPr>
-            <w:pStyle w:val="TM2"/>
+            <w:pStyle w:val="TOC2"/>
             <w:tabs>
               <w:tab w:val="left" w:pos="720"/>
               <w:tab w:val="right" w:leader="dot" w:pos="9062"/>
@@ -388,7 +388,7 @@
           <w:hyperlink w:anchor="_Toc162363452" w:history="1">
             <w:r>
               <w:rPr>
-                <w:rStyle w:val="Lienhypertexte"/>
+                <w:rStyle w:val="Hyperlink"/>
                 <w:noProof/>
               </w:rPr>
               <w:t>1.</w:t>
@@ -403,7 +403,7 @@
             </w:r>
             <w:r>
               <w:rPr>
-                <w:rStyle w:val="Lienhypertexte"/>
+                <w:rStyle w:val="Hyperlink"/>
                 <w:noProof/>
               </w:rPr>
               <w:t>Installation des outils</w:t>
@@ -460,7 +460,7 @@
         </w:p>
         <w:p>
           <w:pPr>
-            <w:pStyle w:val="TM3"/>
+            <w:pStyle w:val="TOC3"/>
             <w:tabs>
               <w:tab w:val="right" w:leader="dot" w:pos="9062"/>
             </w:tabs>
@@ -473,7 +473,7 @@
           <w:hyperlink w:anchor="_Toc162363453" w:history="1">
             <w:r>
               <w:rPr>
-                <w:rStyle w:val="Lienhypertexte"/>
+                <w:rStyle w:val="Hyperlink"/>
                 <w:rFonts w:ascii="Calibri" w:eastAsia="Times New Roman" w:hAnsi="Calibri" w:cs="Calibri"/>
                 <w:noProof/>
                 <w:lang w:eastAsia="fr-FR"/>
@@ -532,7 +532,7 @@
         </w:p>
         <w:p>
           <w:pPr>
-            <w:pStyle w:val="TM3"/>
+            <w:pStyle w:val="TOC3"/>
             <w:tabs>
               <w:tab w:val="right" w:leader="dot" w:pos="9062"/>
             </w:tabs>
@@ -545,7 +545,7 @@
           <w:hyperlink w:anchor="_Toc162363454" w:history="1">
             <w:r>
               <w:rPr>
-                <w:rStyle w:val="Lienhypertexte"/>
+                <w:rStyle w:val="Hyperlink"/>
                 <w:rFonts w:ascii="Calibri" w:eastAsia="Times New Roman" w:hAnsi="Calibri" w:cs="Calibri"/>
                 <w:noProof/>
                 <w:lang w:eastAsia="fr-FR"/>
@@ -604,7 +604,7 @@
         </w:p>
         <w:p>
           <w:pPr>
-            <w:pStyle w:val="TM3"/>
+            <w:pStyle w:val="TOC3"/>
             <w:tabs>
               <w:tab w:val="right" w:leader="dot" w:pos="9062"/>
             </w:tabs>
@@ -617,7 +617,7 @@
           <w:hyperlink w:anchor="_Toc162363455" w:history="1">
             <w:r>
               <w:rPr>
-                <w:rStyle w:val="Lienhypertexte"/>
+                <w:rStyle w:val="Hyperlink"/>
                 <w:rFonts w:ascii="Calibri" w:eastAsia="Times New Roman" w:hAnsi="Calibri" w:cs="Calibri"/>
                 <w:noProof/>
                 <w:lang w:eastAsia="fr-FR"/>
@@ -676,7 +676,7 @@
         </w:p>
         <w:p>
           <w:pPr>
-            <w:pStyle w:val="TM3"/>
+            <w:pStyle w:val="TOC3"/>
             <w:tabs>
               <w:tab w:val="right" w:leader="dot" w:pos="9062"/>
             </w:tabs>
@@ -689,7 +689,7 @@
           <w:hyperlink w:anchor="_Toc162363456" w:history="1">
             <w:r>
               <w:rPr>
-                <w:rStyle w:val="Lienhypertexte"/>
+                <w:rStyle w:val="Hyperlink"/>
                 <w:rFonts w:ascii="Calibri" w:eastAsia="Times New Roman" w:hAnsi="Calibri" w:cs="Calibri"/>
                 <w:noProof/>
                 <w:lang w:eastAsia="fr-FR"/>
@@ -748,7 +748,7 @@
         </w:p>
         <w:p>
           <w:pPr>
-            <w:pStyle w:val="TM3"/>
+            <w:pStyle w:val="TOC3"/>
             <w:tabs>
               <w:tab w:val="right" w:leader="dot" w:pos="9062"/>
             </w:tabs>
@@ -761,7 +761,7 @@
           <w:hyperlink w:anchor="_Toc162363457" w:history="1">
             <w:r>
               <w:rPr>
-                <w:rStyle w:val="Lienhypertexte"/>
+                <w:rStyle w:val="Hyperlink"/>
                 <w:rFonts w:ascii="Calibri" w:eastAsia="Times New Roman" w:hAnsi="Calibri" w:cs="Calibri"/>
                 <w:noProof/>
                 <w:lang w:eastAsia="fr-FR"/>
@@ -820,7 +820,7 @@
         </w:p>
         <w:p>
           <w:pPr>
-            <w:pStyle w:val="TM3"/>
+            <w:pStyle w:val="TOC3"/>
             <w:tabs>
               <w:tab w:val="right" w:leader="dot" w:pos="9062"/>
             </w:tabs>
@@ -833,7 +833,7 @@
           <w:hyperlink w:anchor="_Toc162363458" w:history="1">
             <w:r>
               <w:rPr>
-                <w:rStyle w:val="Lienhypertexte"/>
+                <w:rStyle w:val="Hyperlink"/>
                 <w:rFonts w:ascii="Calibri" w:eastAsia="Times New Roman" w:hAnsi="Calibri" w:cs="Calibri"/>
                 <w:noProof/>
                 <w:lang w:eastAsia="fr-FR"/>
@@ -892,7 +892,7 @@
         </w:p>
         <w:p>
           <w:pPr>
-            <w:pStyle w:val="TM2"/>
+            <w:pStyle w:val="TOC2"/>
             <w:tabs>
               <w:tab w:val="left" w:pos="720"/>
               <w:tab w:val="right" w:leader="dot" w:pos="9062"/>
@@ -906,7 +906,7 @@
           <w:hyperlink w:anchor="_Toc162363459" w:history="1">
             <w:r>
               <w:rPr>
-                <w:rStyle w:val="Lienhypertexte"/>
+                <w:rStyle w:val="Hyperlink"/>
                 <w:noProof/>
               </w:rPr>
               <w:t>2.</w:t>
@@ -921,7 +921,7 @@
             </w:r>
             <w:r>
               <w:rPr>
-                <w:rStyle w:val="Lienhypertexte"/>
+                <w:rStyle w:val="Hyperlink"/>
                 <w:noProof/>
               </w:rPr>
               <w:t>Configuration de Git Extension</w:t>
@@ -978,7 +978,7 @@
         </w:p>
         <w:p>
           <w:pPr>
-            <w:pStyle w:val="TM3"/>
+            <w:pStyle w:val="TOC3"/>
             <w:tabs>
               <w:tab w:val="right" w:leader="dot" w:pos="9062"/>
             </w:tabs>
@@ -991,7 +991,7 @@
           <w:hyperlink w:anchor="_Toc162363460" w:history="1">
             <w:r>
               <w:rPr>
-                <w:rStyle w:val="Lienhypertexte"/>
+                <w:rStyle w:val="Hyperlink"/>
                 <w:rFonts w:ascii="Calibri" w:eastAsia="Times New Roman" w:hAnsi="Calibri" w:cs="Calibri"/>
                 <w:noProof/>
                 <w:lang w:eastAsia="fr-FR"/>
@@ -1050,7 +1050,7 @@
         </w:p>
         <w:p>
           <w:pPr>
-            <w:pStyle w:val="TM3"/>
+            <w:pStyle w:val="TOC3"/>
             <w:tabs>
               <w:tab w:val="right" w:leader="dot" w:pos="9062"/>
             </w:tabs>
@@ -1063,7 +1063,7 @@
           <w:hyperlink w:anchor="_Toc162363461" w:history="1">
             <w:r>
               <w:rPr>
-                <w:rStyle w:val="Lienhypertexte"/>
+                <w:rStyle w:val="Hyperlink"/>
                 <w:rFonts w:ascii="Calibri" w:eastAsia="Times New Roman" w:hAnsi="Calibri" w:cs="Calibri"/>
                 <w:noProof/>
                 <w:lang w:eastAsia="fr-FR"/>
@@ -1122,7 +1122,7 @@
         </w:p>
         <w:p>
           <w:pPr>
-            <w:pStyle w:val="TM3"/>
+            <w:pStyle w:val="TOC3"/>
             <w:tabs>
               <w:tab w:val="right" w:leader="dot" w:pos="9062"/>
             </w:tabs>
@@ -1135,7 +1135,7 @@
           <w:hyperlink w:anchor="_Toc162363462" w:history="1">
             <w:r>
               <w:rPr>
-                <w:rStyle w:val="Lienhypertexte"/>
+                <w:rStyle w:val="Hyperlink"/>
                 <w:rFonts w:ascii="Calibri" w:eastAsia="Times New Roman" w:hAnsi="Calibri" w:cs="Calibri"/>
                 <w:noProof/>
                 <w:lang w:eastAsia="fr-FR"/>
@@ -1194,7 +1194,7 @@
         </w:p>
         <w:p>
           <w:pPr>
-            <w:pStyle w:val="TM3"/>
+            <w:pStyle w:val="TOC3"/>
             <w:tabs>
               <w:tab w:val="right" w:leader="dot" w:pos="9062"/>
             </w:tabs>
@@ -1207,7 +1207,7 @@
           <w:hyperlink w:anchor="_Toc162363463" w:history="1">
             <w:r>
               <w:rPr>
-                <w:rStyle w:val="Lienhypertexte"/>
+                <w:rStyle w:val="Hyperlink"/>
                 <w:rFonts w:ascii="Calibri" w:eastAsia="Times New Roman" w:hAnsi="Calibri" w:cs="Calibri"/>
                 <w:noProof/>
                 <w:lang w:eastAsia="fr-FR"/>
@@ -1266,7 +1266,7 @@
         </w:p>
         <w:p>
           <w:pPr>
-            <w:pStyle w:val="TM3"/>
+            <w:pStyle w:val="TOC3"/>
             <w:tabs>
               <w:tab w:val="right" w:leader="dot" w:pos="9062"/>
             </w:tabs>
@@ -1279,7 +1279,7 @@
           <w:hyperlink w:anchor="_Toc162363464" w:history="1">
             <w:r>
               <w:rPr>
-                <w:rStyle w:val="Lienhypertexte"/>
+                <w:rStyle w:val="Hyperlink"/>
                 <w:rFonts w:ascii="Calibri" w:eastAsia="Times New Roman" w:hAnsi="Calibri" w:cs="Calibri"/>
                 <w:noProof/>
                 <w:lang w:eastAsia="fr-FR"/>
@@ -1338,7 +1338,7 @@
         </w:p>
         <w:p>
           <w:pPr>
-            <w:pStyle w:val="TM2"/>
+            <w:pStyle w:val="TOC2"/>
             <w:tabs>
               <w:tab w:val="left" w:pos="720"/>
               <w:tab w:val="right" w:leader="dot" w:pos="9062"/>
@@ -1352,7 +1352,7 @@
           <w:hyperlink w:anchor="_Toc162363465" w:history="1">
             <w:r>
               <w:rPr>
-                <w:rStyle w:val="Lienhypertexte"/>
+                <w:rStyle w:val="Hyperlink"/>
                 <w:noProof/>
               </w:rPr>
               <w:t>3.</w:t>
@@ -1367,7 +1367,7 @@
             </w:r>
             <w:r>
               <w:rPr>
-                <w:rStyle w:val="Lienhypertexte"/>
+                <w:rStyle w:val="Hyperlink"/>
                 <w:noProof/>
               </w:rPr>
               <w:t>Installation des plugins (extensions) et configuration de Visual Studio Code</w:t>
@@ -1424,7 +1424,7 @@
         </w:p>
         <w:p>
           <w:pPr>
-            <w:pStyle w:val="TM3"/>
+            <w:pStyle w:val="TOC3"/>
             <w:tabs>
               <w:tab w:val="right" w:leader="dot" w:pos="9062"/>
             </w:tabs>
@@ -1437,7 +1437,7 @@
           <w:hyperlink w:anchor="_Toc162363466" w:history="1">
             <w:r>
               <w:rPr>
-                <w:rStyle w:val="Lienhypertexte"/>
+                <w:rStyle w:val="Hyperlink"/>
                 <w:rFonts w:ascii="Calibri" w:eastAsia="Times New Roman" w:hAnsi="Calibri" w:cs="Calibri"/>
                 <w:noProof/>
                 <w:lang w:eastAsia="fr-FR"/>
@@ -1496,7 +1496,7 @@
         </w:p>
         <w:p>
           <w:pPr>
-            <w:pStyle w:val="TM3"/>
+            <w:pStyle w:val="TOC3"/>
             <w:tabs>
               <w:tab w:val="right" w:leader="dot" w:pos="9062"/>
             </w:tabs>
@@ -1509,7 +1509,7 @@
           <w:hyperlink w:anchor="_Toc162363467" w:history="1">
             <w:r>
               <w:rPr>
-                <w:rStyle w:val="Lienhypertexte"/>
+                <w:rStyle w:val="Hyperlink"/>
                 <w:rFonts w:ascii="Calibri" w:eastAsia="Times New Roman" w:hAnsi="Calibri" w:cs="Calibri"/>
                 <w:noProof/>
                 <w:lang w:eastAsia="fr-FR"/>
@@ -1568,7 +1568,7 @@
         </w:p>
         <w:p>
           <w:pPr>
-            <w:pStyle w:val="TM3"/>
+            <w:pStyle w:val="TOC3"/>
             <w:tabs>
               <w:tab w:val="right" w:leader="dot" w:pos="9062"/>
             </w:tabs>
@@ -1581,7 +1581,7 @@
           <w:hyperlink w:anchor="_Toc162363468" w:history="1">
             <w:r>
               <w:rPr>
-                <w:rStyle w:val="Lienhypertexte"/>
+                <w:rStyle w:val="Hyperlink"/>
                 <w:rFonts w:ascii="Calibri" w:eastAsia="Times New Roman" w:hAnsi="Calibri" w:cs="Calibri"/>
                 <w:noProof/>
                 <w:lang w:eastAsia="fr-FR"/>
@@ -1640,7 +1640,7 @@
         </w:p>
         <w:p>
           <w:pPr>
-            <w:pStyle w:val="TM1"/>
+            <w:pStyle w:val="TOC1"/>
             <w:tabs>
               <w:tab w:val="left" w:pos="480"/>
               <w:tab w:val="right" w:leader="dot" w:pos="9062"/>
@@ -1654,7 +1654,7 @@
           <w:hyperlink w:anchor="_Toc162363469" w:history="1">
             <w:r>
               <w:rPr>
-                <w:rStyle w:val="Lienhypertexte"/>
+                <w:rStyle w:val="Hyperlink"/>
                 <w:noProof/>
               </w:rPr>
               <w:t>IV.</w:t>
@@ -1669,7 +1669,7 @@
             </w:r>
             <w:r>
               <w:rPr>
-                <w:rStyle w:val="Lienhypertexte"/>
+                <w:rStyle w:val="Hyperlink"/>
                 <w:noProof/>
               </w:rPr>
               <w:t>Création du fichier .dll</w:t>
@@ -1726,7 +1726,7 @@
         </w:p>
         <w:p>
           <w:pPr>
-            <w:pStyle w:val="TM2"/>
+            <w:pStyle w:val="TOC2"/>
             <w:tabs>
               <w:tab w:val="right" w:leader="dot" w:pos="9062"/>
             </w:tabs>
@@ -1739,7 +1739,7 @@
           <w:hyperlink w:anchor="_Toc162363470" w:history="1">
             <w:r>
               <w:rPr>
-                <w:rStyle w:val="Lienhypertexte"/>
+                <w:rStyle w:val="Hyperlink"/>
                 <w:rFonts w:ascii="Calibri" w:eastAsia="Times New Roman" w:hAnsi="Calibri" w:cs="Calibri"/>
                 <w:noProof/>
                 <w:lang w:eastAsia="fr-FR"/>
@@ -1798,7 +1798,7 @@
         </w:p>
         <w:p>
           <w:pPr>
-            <w:pStyle w:val="TM2"/>
+            <w:pStyle w:val="TOC2"/>
             <w:tabs>
               <w:tab w:val="right" w:leader="dot" w:pos="9062"/>
             </w:tabs>
@@ -1811,7 +1811,7 @@
           <w:hyperlink w:anchor="_Toc162363471" w:history="1">
             <w:r>
               <w:rPr>
-                <w:rStyle w:val="Lienhypertexte"/>
+                <w:rStyle w:val="Hyperlink"/>
                 <w:rFonts w:eastAsia="Times New Roman"/>
                 <w:noProof/>
                 <w:lang w:eastAsia="fr-FR"/>
@@ -1870,7 +1870,7 @@
         </w:p>
         <w:p>
           <w:pPr>
-            <w:pStyle w:val="TM3"/>
+            <w:pStyle w:val="TOC3"/>
             <w:tabs>
               <w:tab w:val="right" w:leader="dot" w:pos="9062"/>
             </w:tabs>
@@ -1883,7 +1883,7 @@
           <w:hyperlink w:anchor="_Toc162363472" w:history="1">
             <w:r>
               <w:rPr>
-                <w:rStyle w:val="Lienhypertexte"/>
+                <w:rStyle w:val="Hyperlink"/>
                 <w:rFonts w:eastAsia="Times New Roman"/>
                 <w:noProof/>
                 <w:lang w:eastAsia="fr-FR"/>
@@ -1942,7 +1942,7 @@
         </w:p>
         <w:p>
           <w:pPr>
-            <w:pStyle w:val="TM3"/>
+            <w:pStyle w:val="TOC3"/>
             <w:tabs>
               <w:tab w:val="right" w:leader="dot" w:pos="9062"/>
             </w:tabs>
@@ -1955,7 +1955,7 @@
           <w:hyperlink w:anchor="_Toc162363473" w:history="1">
             <w:r>
               <w:rPr>
-                <w:rStyle w:val="Lienhypertexte"/>
+                <w:rStyle w:val="Hyperlink"/>
                 <w:rFonts w:eastAsia="Times New Roman"/>
                 <w:noProof/>
                 <w:lang w:eastAsia="fr-FR"/>
@@ -2014,7 +2014,7 @@
         </w:p>
         <w:p>
           <w:pPr>
-            <w:pStyle w:val="TM1"/>
+            <w:pStyle w:val="TOC1"/>
             <w:tabs>
               <w:tab w:val="left" w:pos="480"/>
               <w:tab w:val="right" w:leader="dot" w:pos="9062"/>
@@ -2028,7 +2028,7 @@
           <w:hyperlink w:anchor="_Toc162363474" w:history="1">
             <w:r>
               <w:rPr>
-                <w:rStyle w:val="Lienhypertexte"/>
+                <w:rStyle w:val="Hyperlink"/>
                 <w:noProof/>
               </w:rPr>
               <w:t>V.</w:t>
@@ -2043,7 +2043,7 @@
             </w:r>
             <w:r>
               <w:rPr>
-                <w:rStyle w:val="Lienhypertexte"/>
+                <w:rStyle w:val="Hyperlink"/>
                 <w:noProof/>
               </w:rPr>
               <w:t>Intégration de C# à VBA</w:t>
@@ -2100,7 +2100,7 @@
         </w:p>
         <w:p>
           <w:pPr>
-            <w:pStyle w:val="TM2"/>
+            <w:pStyle w:val="TOC2"/>
             <w:tabs>
               <w:tab w:val="right" w:leader="dot" w:pos="9062"/>
             </w:tabs>
@@ -2113,7 +2113,7 @@
           <w:hyperlink w:anchor="_Toc162363475" w:history="1">
             <w:r>
               <w:rPr>
-                <w:rStyle w:val="Lienhypertexte"/>
+                <w:rStyle w:val="Hyperlink"/>
                 <w:noProof/>
                 <w:lang w:eastAsia="fr-FR"/>
               </w:rPr>
@@ -2171,7 +2171,7 @@
         </w:p>
         <w:p>
           <w:pPr>
-            <w:pStyle w:val="TM2"/>
+            <w:pStyle w:val="TOC2"/>
             <w:tabs>
               <w:tab w:val="right" w:leader="dot" w:pos="9062"/>
             </w:tabs>
@@ -2184,7 +2184,7 @@
           <w:hyperlink w:anchor="_Toc162363476" w:history="1">
             <w:r>
               <w:rPr>
-                <w:rStyle w:val="Lienhypertexte"/>
+                <w:rStyle w:val="Hyperlink"/>
                 <w:noProof/>
                 <w:lang w:eastAsia="fr-FR"/>
               </w:rPr>
@@ -2242,7 +2242,7 @@
         </w:p>
         <w:p>
           <w:pPr>
-            <w:pStyle w:val="TM1"/>
+            <w:pStyle w:val="TOC1"/>
             <w:tabs>
               <w:tab w:val="left" w:pos="720"/>
               <w:tab w:val="right" w:leader="dot" w:pos="9062"/>
@@ -2256,7 +2256,7 @@
           <w:hyperlink w:anchor="_Toc162363477" w:history="1">
             <w:r>
               <w:rPr>
-                <w:rStyle w:val="Lienhypertexte"/>
+                <w:rStyle w:val="Hyperlink"/>
                 <w:noProof/>
               </w:rPr>
               <w:t>VI.</w:t>
@@ -2271,7 +2271,7 @@
             </w:r>
             <w:r>
               <w:rPr>
-                <w:rStyle w:val="Lienhypertexte"/>
+                <w:rStyle w:val="Hyperlink"/>
                 <w:noProof/>
               </w:rPr>
               <w:t>Déploiement (in progress)</w:t>
@@ -2328,7 +2328,7 @@
         </w:p>
         <w:p>
           <w:pPr>
-            <w:pStyle w:val="TM1"/>
+            <w:pStyle w:val="TOC1"/>
             <w:tabs>
               <w:tab w:val="left" w:pos="720"/>
               <w:tab w:val="right" w:leader="dot" w:pos="9062"/>
@@ -2342,7 +2342,7 @@
           <w:hyperlink w:anchor="_Toc162363478" w:history="1">
             <w:r>
               <w:rPr>
-                <w:rStyle w:val="Lienhypertexte"/>
+                <w:rStyle w:val="Hyperlink"/>
                 <w:noProof/>
               </w:rPr>
               <w:t>VII.</w:t>
@@ -2357,7 +2357,7 @@
             </w:r>
             <w:r>
               <w:rPr>
-                <w:rStyle w:val="Lienhypertexte"/>
+                <w:rStyle w:val="Hyperlink"/>
                 <w:noProof/>
               </w:rPr>
               <w:t>Pricing des produits dérivés equity</w:t>
@@ -2414,7 +2414,7 @@
         </w:p>
         <w:p>
           <w:pPr>
-            <w:pStyle w:val="TM2"/>
+            <w:pStyle w:val="TOC2"/>
             <w:tabs>
               <w:tab w:val="right" w:leader="dot" w:pos="9062"/>
             </w:tabs>
@@ -2427,7 +2427,7 @@
           <w:hyperlink w:anchor="_Toc162363479" w:history="1">
             <w:r>
               <w:rPr>
-                <w:rStyle w:val="Lienhypertexte"/>
+                <w:rStyle w:val="Hyperlink"/>
                 <w:noProof/>
                 <w:lang w:eastAsia="fr-FR"/>
               </w:rPr>
@@ -2485,7 +2485,7 @@
         </w:p>
         <w:p>
           <w:pPr>
-            <w:pStyle w:val="TM3"/>
+            <w:pStyle w:val="TOC3"/>
             <w:tabs>
               <w:tab w:val="right" w:leader="dot" w:pos="9062"/>
             </w:tabs>
@@ -2498,7 +2498,7 @@
           <w:hyperlink w:anchor="_Toc162363480" w:history="1">
             <w:r>
               <w:rPr>
-                <w:rStyle w:val="Lienhypertexte"/>
+                <w:rStyle w:val="Hyperlink"/>
                 <w:noProof/>
                 <w:lang w:eastAsia="fr-FR"/>
               </w:rPr>
@@ -2556,7 +2556,7 @@
         </w:p>
         <w:p>
           <w:pPr>
-            <w:pStyle w:val="TM1"/>
+            <w:pStyle w:val="TOC1"/>
             <w:tabs>
               <w:tab w:val="left" w:pos="720"/>
               <w:tab w:val="right" w:leader="dot" w:pos="9062"/>
@@ -2570,7 +2570,7 @@
           <w:hyperlink w:anchor="_Toc162363481" w:history="1">
             <w:r>
               <w:rPr>
-                <w:rStyle w:val="Lienhypertexte"/>
+                <w:rStyle w:val="Hyperlink"/>
                 <w:noProof/>
               </w:rPr>
               <w:t>VIII.</w:t>
@@ -2585,7 +2585,7 @@
             </w:r>
             <w:r>
               <w:rPr>
-                <w:rStyle w:val="Lienhypertexte"/>
+                <w:rStyle w:val="Hyperlink"/>
                 <w:noProof/>
               </w:rPr>
               <w:t>Pricing des produits dérivés de crédit</w:t>
@@ -2642,7 +2642,7 @@
         </w:p>
         <w:p>
           <w:pPr>
-            <w:pStyle w:val="TM2"/>
+            <w:pStyle w:val="TOC2"/>
             <w:tabs>
               <w:tab w:val="right" w:leader="dot" w:pos="9062"/>
             </w:tabs>
@@ -2655,7 +2655,7 @@
           <w:hyperlink w:anchor="_Toc162363482" w:history="1">
             <w:r>
               <w:rPr>
-                <w:rStyle w:val="Lienhypertexte"/>
+                <w:rStyle w:val="Hyperlink"/>
                 <w:rFonts w:eastAsia="Times New Roman"/>
                 <w:noProof/>
                 <w:lang w:eastAsia="fr-FR"/>
@@ -2714,7 +2714,7 @@
         </w:p>
         <w:p>
           <w:pPr>
-            <w:pStyle w:val="TM3"/>
+            <w:pStyle w:val="TOC3"/>
             <w:tabs>
               <w:tab w:val="right" w:leader="dot" w:pos="9062"/>
             </w:tabs>
@@ -2727,7 +2727,7 @@
           <w:hyperlink w:anchor="_Toc162363483" w:history="1">
             <w:r>
               <w:rPr>
-                <w:rStyle w:val="Lienhypertexte"/>
+                <w:rStyle w:val="Hyperlink"/>
                 <w:rFonts w:eastAsia="Times New Roman"/>
                 <w:noProof/>
                 <w:lang w:eastAsia="fr-FR"/>
@@ -2821,7 +2821,7 @@
     <w:p/>
     <w:p>
       <w:pPr>
-        <w:pStyle w:val="Titre1"/>
+        <w:pStyle w:val="Heading1"/>
       </w:pPr>
       <w:bookmarkStart w:id="0" w:name="_Toc162363449"/>
       <w:r>
@@ -2898,7 +2898,7 @@
     </w:p>
     <w:p>
       <w:pPr>
-        <w:pStyle w:val="Paragraphedeliste"/>
+        <w:pStyle w:val="ListParagraph"/>
         <w:numPr>
           <w:ilvl w:val="0"/>
           <w:numId w:val="74"/>
@@ -2952,7 +2952,7 @@
     </w:p>
     <w:p>
       <w:pPr>
-        <w:pStyle w:val="Paragraphedeliste"/>
+        <w:pStyle w:val="ListParagraph"/>
         <w:numPr>
           <w:ilvl w:val="0"/>
           <w:numId w:val="74"/>
@@ -2988,7 +2988,7 @@
     </w:p>
     <w:p>
       <w:pPr>
-        <w:pStyle w:val="Paragraphedeliste"/>
+        <w:pStyle w:val="ListParagraph"/>
         <w:numPr>
           <w:ilvl w:val="0"/>
           <w:numId w:val="74"/>
@@ -3024,7 +3024,7 @@
     </w:p>
     <w:p>
       <w:pPr>
-        <w:pStyle w:val="Paragraphedeliste"/>
+        <w:pStyle w:val="ListParagraph"/>
         <w:numPr>
           <w:ilvl w:val="0"/>
           <w:numId w:val="74"/>
@@ -3096,7 +3096,7 @@
     </w:p>
     <w:p>
       <w:pPr>
-        <w:pStyle w:val="Paragraphedeliste"/>
+        <w:pStyle w:val="ListParagraph"/>
         <w:numPr>
           <w:ilvl w:val="0"/>
           <w:numId w:val="74"/>
@@ -3162,7 +3162,7 @@
     </w:p>
     <w:p>
       <w:pPr>
-        <w:pStyle w:val="Titre1"/>
+        <w:pStyle w:val="Heading1"/>
       </w:pPr>
       <w:bookmarkStart w:id="1" w:name="_Toc162363450"/>
       <w:r>
@@ -3349,7 +3349,7 @@
     </w:p>
     <w:p>
       <w:pPr>
-        <w:pStyle w:val="Paragraphedeliste"/>
+        <w:pStyle w:val="ListParagraph"/>
         <w:numPr>
           <w:ilvl w:val="0"/>
           <w:numId w:val="75"/>
@@ -3373,7 +3373,7 @@
     </w:p>
     <w:p>
       <w:pPr>
-        <w:pStyle w:val="Paragraphedeliste"/>
+        <w:pStyle w:val="ListParagraph"/>
         <w:numPr>
           <w:ilvl w:val="1"/>
           <w:numId w:val="75"/>
@@ -3493,7 +3493,7 @@
     </w:p>
     <w:p>
       <w:pPr>
-        <w:pStyle w:val="Paragraphedeliste"/>
+        <w:pStyle w:val="ListParagraph"/>
         <w:numPr>
           <w:ilvl w:val="1"/>
           <w:numId w:val="75"/>
@@ -3557,7 +3557,7 @@
     </w:p>
     <w:p>
       <w:pPr>
-        <w:pStyle w:val="Paragraphedeliste"/>
+        <w:pStyle w:val="ListParagraph"/>
         <w:numPr>
           <w:ilvl w:val="0"/>
           <w:numId w:val="75"/>
@@ -3645,7 +3645,7 @@
     </w:p>
     <w:p>
       <w:pPr>
-        <w:pStyle w:val="Paragraphedeliste"/>
+        <w:pStyle w:val="ListParagraph"/>
         <w:numPr>
           <w:ilvl w:val="1"/>
           <w:numId w:val="75"/>
@@ -3663,7 +3663,7 @@
     </w:p>
     <w:p>
       <w:pPr>
-        <w:pStyle w:val="Paragraphedeliste"/>
+        <w:pStyle w:val="ListParagraph"/>
         <w:numPr>
           <w:ilvl w:val="0"/>
           <w:numId w:val="75"/>
@@ -3743,7 +3743,7 @@
     </w:p>
     <w:p>
       <w:pPr>
-        <w:pStyle w:val="Paragraphedeliste"/>
+        <w:pStyle w:val="ListParagraph"/>
         <w:numPr>
           <w:ilvl w:val="1"/>
           <w:numId w:val="75"/>
@@ -3767,7 +3767,7 @@
     </w:p>
     <w:p>
       <w:pPr>
-        <w:pStyle w:val="Titre1"/>
+        <w:pStyle w:val="Heading1"/>
       </w:pPr>
       <w:bookmarkStart w:id="2" w:name="_Toc162363451"/>
       <w:r>
@@ -3777,7 +3777,7 @@
     </w:p>
     <w:p>
       <w:pPr>
-        <w:pStyle w:val="Titre2"/>
+        <w:pStyle w:val="Heading2"/>
       </w:pPr>
       <w:bookmarkStart w:id="3" w:name="_Toc162363452"/>
       <w:r>
@@ -3787,7 +3787,7 @@
     </w:p>
     <w:p>
       <w:pPr>
-        <w:pStyle w:val="Titre3"/>
+        <w:pStyle w:val="Heading3"/>
         <w:rPr>
           <w:rFonts w:ascii="Calibri" w:eastAsia="Times New Roman" w:hAnsi="Calibri" w:cs="Calibri"/>
           <w:lang w:eastAsia="fr-FR"/>
@@ -4135,7 +4135,7 @@
     </w:p>
     <w:p>
       <w:pPr>
-        <w:pStyle w:val="Titre3"/>
+        <w:pStyle w:val="Heading3"/>
         <w:rPr>
           <w:rFonts w:ascii="Calibri" w:eastAsia="Times New Roman" w:hAnsi="Calibri" w:cs="Calibri"/>
           <w:lang w:eastAsia="fr-FR"/>
@@ -4413,7 +4413,7 @@
     </w:p>
     <w:p>
       <w:pPr>
-        <w:pStyle w:val="Titre3"/>
+        <w:pStyle w:val="Heading3"/>
         <w:rPr>
           <w:rFonts w:ascii="Calibri" w:eastAsia="Times New Roman" w:hAnsi="Calibri" w:cs="Calibri"/>
           <w:lang w:eastAsia="fr-FR"/>
@@ -4855,7 +4855,7 @@
     </w:p>
     <w:p>
       <w:pPr>
-        <w:pStyle w:val="Titre3"/>
+        <w:pStyle w:val="Heading3"/>
         <w:rPr>
           <w:rFonts w:ascii="Calibri" w:eastAsia="Times New Roman" w:hAnsi="Calibri" w:cs="Calibri"/>
           <w:lang w:eastAsia="fr-FR"/>
@@ -5199,7 +5199,7 @@
     </w:p>
     <w:p>
       <w:pPr>
-        <w:pStyle w:val="Titre3"/>
+        <w:pStyle w:val="Heading3"/>
         <w:rPr>
           <w:rFonts w:ascii="Calibri" w:eastAsia="Times New Roman" w:hAnsi="Calibri" w:cs="Calibri"/>
           <w:lang w:eastAsia="fr-FR"/>
@@ -5414,7 +5414,7 @@
     </w:p>
     <w:p>
       <w:pPr>
-        <w:pStyle w:val="Titre3"/>
+        <w:pStyle w:val="Heading3"/>
         <w:rPr>
           <w:rFonts w:ascii="Calibri" w:eastAsia="Times New Roman" w:hAnsi="Calibri" w:cs="Calibri"/>
           <w:lang w:eastAsia="fr-FR"/>
@@ -5657,7 +5657,7 @@
     </w:p>
     <w:p>
       <w:pPr>
-        <w:pStyle w:val="Titre2"/>
+        <w:pStyle w:val="Heading2"/>
       </w:pPr>
       <w:bookmarkStart w:id="10" w:name="_Toc162363459"/>
       <w:r>
@@ -5674,7 +5674,7 @@
     </w:p>
     <w:p>
       <w:pPr>
-        <w:pStyle w:val="Titre3"/>
+        <w:pStyle w:val="Heading3"/>
         <w:rPr>
           <w:rFonts w:ascii="Calibri" w:eastAsia="Times New Roman" w:hAnsi="Calibri" w:cs="Calibri"/>
           <w:lang w:eastAsia="fr-FR"/>
@@ -5804,7 +5804,7 @@
     </w:p>
     <w:p>
       <w:pPr>
-        <w:pStyle w:val="Titre3"/>
+        <w:pStyle w:val="Heading3"/>
         <w:rPr>
           <w:rFonts w:ascii="Calibri" w:hAnsi="Calibri" w:cs="Calibri"/>
         </w:rPr>
@@ -5855,17 +5855,17 @@
           <w:color w:val="172B4D"/>
           <w:spacing w:val="-1"/>
           <w:kern w:val="0"/>
-          <w:lang w:eastAsia="fr-FR"/>
-          <w14:ligatures w14:val="none"/>
-        </w:rPr>
-      </w:pPr>
-      <w:r>
-        <w:rPr>
-          <w:rFonts w:ascii="Calibri" w:eastAsia="Times New Roman" w:hAnsi="Calibri" w:cs="Calibri"/>
-          <w:color w:val="172B4D"/>
-          <w:spacing w:val="-1"/>
-          <w:kern w:val="0"/>
-          <w:lang w:eastAsia="fr-FR"/>
+          <w:lang w:val="en-GB" w:eastAsia="fr-FR"/>
+          <w14:ligatures w14:val="none"/>
+        </w:rPr>
+      </w:pPr>
+      <w:r>
+        <w:rPr>
+          <w:rFonts w:ascii="Calibri" w:eastAsia="Times New Roman" w:hAnsi="Calibri" w:cs="Calibri"/>
+          <w:color w:val="172B4D"/>
+          <w:spacing w:val="-1"/>
+          <w:kern w:val="0"/>
+          <w:lang w:val="en-GB" w:eastAsia="fr-FR"/>
           <w14:ligatures w14:val="none"/>
         </w:rPr>
         <w:t>Allez dans "Repository" &gt; "Repository Settings".</w:t>
@@ -6085,7 +6085,7 @@
     </w:p>
     <w:p>
       <w:pPr>
-        <w:pStyle w:val="Titre3"/>
+        <w:pStyle w:val="Heading3"/>
         <w:rPr>
           <w:rFonts w:ascii="Calibri" w:eastAsia="Times New Roman" w:hAnsi="Calibri" w:cs="Calibri"/>
           <w:lang w:eastAsia="fr-FR"/>
@@ -6204,7 +6204,7 @@
     </w:p>
     <w:p>
       <w:pPr>
-        <w:pStyle w:val="Titre3"/>
+        <w:pStyle w:val="Heading3"/>
         <w:rPr>
           <w:rFonts w:ascii="Calibri" w:eastAsia="Times New Roman" w:hAnsi="Calibri" w:cs="Calibri"/>
           <w:lang w:eastAsia="fr-FR"/>
@@ -6400,7 +6400,7 @@
     </w:p>
     <w:p>
       <w:pPr>
-        <w:pStyle w:val="Titre3"/>
+        <w:pStyle w:val="Heading3"/>
         <w:rPr>
           <w:rFonts w:ascii="Calibri" w:eastAsia="Times New Roman" w:hAnsi="Calibri" w:cs="Calibri"/>
           <w:lang w:eastAsia="fr-FR"/>
@@ -6418,7 +6418,7 @@
     </w:p>
     <w:p>
       <w:pPr>
-        <w:pStyle w:val="Titre4"/>
+        <w:pStyle w:val="Heading4"/>
         <w:rPr>
           <w:rFonts w:ascii="Calibri" w:eastAsia="Times New Roman" w:hAnsi="Calibri" w:cs="Calibri"/>
           <w:lang w:eastAsia="fr-FR"/>
@@ -6491,7 +6491,7 @@
     </w:p>
     <w:p>
       <w:pPr>
-        <w:pStyle w:val="Titre4"/>
+        <w:pStyle w:val="Heading4"/>
         <w:rPr>
           <w:rFonts w:ascii="Calibri" w:eastAsia="Times New Roman" w:hAnsi="Calibri" w:cs="Calibri"/>
           <w:lang w:eastAsia="fr-FR"/>
@@ -6563,7 +6563,7 @@
     </w:p>
     <w:p>
       <w:pPr>
-        <w:pStyle w:val="Titre4"/>
+        <w:pStyle w:val="Heading4"/>
         <w:rPr>
           <w:rFonts w:ascii="Calibri" w:eastAsia="Times New Roman" w:hAnsi="Calibri" w:cs="Calibri"/>
           <w:lang w:eastAsia="fr-FR"/>
@@ -6642,7 +6642,7 @@
     </w:p>
     <w:p>
       <w:pPr>
-        <w:pStyle w:val="Titre4"/>
+        <w:pStyle w:val="Heading4"/>
         <w:rPr>
           <w:rFonts w:ascii="Calibri" w:eastAsia="Times New Roman" w:hAnsi="Calibri" w:cs="Calibri"/>
           <w:lang w:eastAsia="fr-FR"/>
@@ -6721,7 +6721,7 @@
     </w:p>
     <w:p>
       <w:pPr>
-        <w:pStyle w:val="Titre4"/>
+        <w:pStyle w:val="Heading4"/>
         <w:rPr>
           <w:rFonts w:ascii="Calibri" w:eastAsia="Times New Roman" w:hAnsi="Calibri" w:cs="Calibri"/>
           <w:lang w:eastAsia="fr-FR"/>
@@ -6977,7 +6977,7 @@
     </w:p>
     <w:p>
       <w:pPr>
-        <w:pStyle w:val="Titre2"/>
+        <w:pStyle w:val="Heading2"/>
       </w:pPr>
       <w:bookmarkStart w:id="16" w:name="_Toc162363465"/>
       <w:r>
@@ -6999,7 +6999,7 @@
     </w:p>
     <w:p>
       <w:pPr>
-        <w:pStyle w:val="Titre3"/>
+        <w:pStyle w:val="Heading3"/>
         <w:rPr>
           <w:rFonts w:ascii="Calibri" w:eastAsia="Times New Roman" w:hAnsi="Calibri" w:cs="Calibri"/>
           <w:lang w:eastAsia="fr-FR"/>
@@ -7664,7 +7664,7 @@
     </w:p>
     <w:p>
       <w:pPr>
-        <w:pStyle w:val="Titre3"/>
+        <w:pStyle w:val="Heading3"/>
         <w:rPr>
           <w:rFonts w:ascii="Calibri" w:eastAsia="Times New Roman" w:hAnsi="Calibri" w:cs="Calibri"/>
           <w:lang w:eastAsia="fr-FR"/>
@@ -7893,7 +7893,7 @@
     </w:p>
     <w:p>
       <w:pPr>
-        <w:pStyle w:val="Titre3"/>
+        <w:pStyle w:val="Heading3"/>
         <w:rPr>
           <w:rFonts w:ascii="Calibri" w:eastAsia="Times New Roman" w:hAnsi="Calibri" w:cs="Calibri"/>
           <w:lang w:eastAsia="fr-FR"/>
@@ -7911,7 +7911,7 @@
     </w:p>
     <w:p>
       <w:pPr>
-        <w:pStyle w:val="Titre4"/>
+        <w:pStyle w:val="Heading4"/>
         <w:rPr>
           <w:rFonts w:ascii="Calibri" w:eastAsia="Times New Roman" w:hAnsi="Calibri" w:cs="Calibri"/>
           <w:lang w:eastAsia="fr-FR"/>
@@ -8042,7 +8042,7 @@
     </w:p>
     <w:p>
       <w:pPr>
-        <w:pStyle w:val="Titre4"/>
+        <w:pStyle w:val="Heading4"/>
         <w:rPr>
           <w:rFonts w:ascii="Calibri" w:eastAsia="Times New Roman" w:hAnsi="Calibri" w:cs="Calibri"/>
           <w:lang w:eastAsia="fr-FR"/>
@@ -8138,7 +8138,7 @@
     </w:p>
     <w:p>
       <w:pPr>
-        <w:pStyle w:val="Titre4"/>
+        <w:pStyle w:val="Heading4"/>
         <w:rPr>
           <w:rFonts w:ascii="Calibri" w:eastAsia="Times New Roman" w:hAnsi="Calibri" w:cs="Calibri"/>
           <w:lang w:eastAsia="fr-FR"/>
@@ -8202,7 +8202,7 @@
     </w:p>
     <w:p>
       <w:pPr>
-        <w:pStyle w:val="Titre4"/>
+        <w:pStyle w:val="Heading4"/>
         <w:rPr>
           <w:rFonts w:ascii="Calibri" w:eastAsia="Times New Roman" w:hAnsi="Calibri" w:cs="Calibri"/>
           <w:lang w:eastAsia="fr-FR"/>
@@ -8721,7 +8721,7 @@
     </w:p>
     <w:p>
       <w:pPr>
-        <w:pStyle w:val="Titre4"/>
+        <w:pStyle w:val="Heading4"/>
         <w:rPr>
           <w:rFonts w:ascii="Calibri" w:eastAsia="Times New Roman" w:hAnsi="Calibri" w:cs="Calibri"/>
           <w:lang w:eastAsia="fr-FR"/>
@@ -8784,7 +8784,7 @@
     </w:p>
     <w:p>
       <w:pPr>
-        <w:pStyle w:val="Titre4"/>
+        <w:pStyle w:val="Heading4"/>
         <w:rPr>
           <w:rFonts w:ascii="Calibri" w:eastAsia="Times New Roman" w:hAnsi="Calibri" w:cs="Calibri"/>
           <w:lang w:eastAsia="fr-FR"/>
@@ -9050,7 +9050,7 @@
     </w:p>
     <w:p>
       <w:pPr>
-        <w:pStyle w:val="Titre4"/>
+        <w:pStyle w:val="Heading4"/>
         <w:rPr>
           <w:rFonts w:ascii="Calibri" w:eastAsia="Times New Roman" w:hAnsi="Calibri" w:cs="Calibri"/>
           <w:lang w:eastAsia="fr-FR"/>
@@ -9553,7 +9553,7 @@
     </w:p>
     <w:p>
       <w:pPr>
-        <w:pStyle w:val="Titre1"/>
+        <w:pStyle w:val="Heading1"/>
       </w:pPr>
       <w:bookmarkStart w:id="20" w:name="_Toc162363469"/>
       <w:r>
@@ -9581,7 +9581,7 @@
     </w:p>
     <w:p>
       <w:pPr>
-        <w:pStyle w:val="Titre2"/>
+        <w:pStyle w:val="Heading2"/>
         <w:numPr>
           <w:ilvl w:val="0"/>
           <w:numId w:val="0"/>
@@ -9646,7 +9646,7 @@
     </w:p>
     <w:p>
       <w:pPr>
-        <w:pStyle w:val="Titre4"/>
+        <w:pStyle w:val="Heading4"/>
         <w:rPr>
           <w:rFonts w:eastAsia="Times New Roman"/>
           <w:lang w:eastAsia="fr-FR"/>
@@ -9774,7 +9774,7 @@
     </w:p>
     <w:p>
       <w:pPr>
-        <w:pStyle w:val="Paragraphedeliste"/>
+        <w:pStyle w:val="ListParagraph"/>
         <w:numPr>
           <w:ilvl w:val="0"/>
           <w:numId w:val="59"/>
@@ -9901,7 +9901,7 @@
     </w:p>
     <w:p>
       <w:pPr>
-        <w:pStyle w:val="Paragraphedeliste"/>
+        <w:pStyle w:val="ListParagraph"/>
         <w:numPr>
           <w:ilvl w:val="0"/>
           <w:numId w:val="59"/>
@@ -9989,7 +9989,7 @@
     </w:p>
     <w:p>
       <w:pPr>
-        <w:pStyle w:val="Paragraphedeliste"/>
+        <w:pStyle w:val="ListParagraph"/>
         <w:numPr>
           <w:ilvl w:val="1"/>
           <w:numId w:val="59"/>
@@ -10129,7 +10129,7 @@
     </w:p>
     <w:p>
       <w:pPr>
-        <w:pStyle w:val="Paragraphedeliste"/>
+        <w:pStyle w:val="ListParagraph"/>
         <w:numPr>
           <w:ilvl w:val="1"/>
           <w:numId w:val="59"/>
@@ -10267,7 +10267,7 @@
     </w:p>
     <w:p>
       <w:pPr>
-        <w:pStyle w:val="Paragraphedeliste"/>
+        <w:pStyle w:val="ListParagraph"/>
         <w:ind w:left="1440"/>
         <w:rPr>
           <w:lang w:eastAsia="fr-FR"/>
@@ -10276,7 +10276,7 @@
     </w:p>
     <w:p>
       <w:pPr>
-        <w:pStyle w:val="Paragraphedeliste"/>
+        <w:pStyle w:val="ListParagraph"/>
         <w:numPr>
           <w:ilvl w:val="0"/>
           <w:numId w:val="59"/>
@@ -10294,7 +10294,7 @@
     </w:p>
     <w:p>
       <w:pPr>
-        <w:pStyle w:val="Paragraphedeliste"/>
+        <w:pStyle w:val="ListParagraph"/>
         <w:numPr>
           <w:ilvl w:val="1"/>
           <w:numId w:val="59"/>
@@ -10336,7 +10336,7 @@
     </w:p>
     <w:p>
       <w:pPr>
-        <w:pStyle w:val="Paragraphedeliste"/>
+        <w:pStyle w:val="ListParagraph"/>
         <w:ind w:left="1440"/>
         <w:rPr>
           <w:lang w:eastAsia="fr-FR"/>
@@ -10485,7 +10485,7 @@
     </w:p>
     <w:p>
       <w:pPr>
-        <w:pStyle w:val="Paragraphedeliste"/>
+        <w:pStyle w:val="ListParagraph"/>
         <w:numPr>
           <w:ilvl w:val="1"/>
           <w:numId w:val="59"/>
@@ -10503,7 +10503,7 @@
     </w:p>
     <w:p>
       <w:pPr>
-        <w:pStyle w:val="Titre4"/>
+        <w:pStyle w:val="Heading4"/>
         <w:rPr>
           <w:lang w:eastAsia="fr-FR"/>
         </w:rPr>
@@ -10573,7 +10573,7 @@
     </w:p>
     <w:p>
       <w:pPr>
-        <w:pStyle w:val="Paragraphedeliste"/>
+        <w:pStyle w:val="ListParagraph"/>
         <w:numPr>
           <w:ilvl w:val="0"/>
           <w:numId w:val="58"/>
@@ -10647,7 +10647,7 @@
     </w:p>
     <w:p>
       <w:pPr>
-        <w:pStyle w:val="Paragraphedeliste"/>
+        <w:pStyle w:val="ListParagraph"/>
         <w:numPr>
           <w:ilvl w:val="0"/>
           <w:numId w:val="58"/>
@@ -10857,7 +10857,7 @@
     </w:p>
     <w:p>
       <w:pPr>
-        <w:pStyle w:val="Titre2"/>
+        <w:pStyle w:val="Heading2"/>
         <w:numPr>
           <w:ilvl w:val="0"/>
           <w:numId w:val="0"/>
@@ -10887,7 +10887,7 @@
     </w:p>
     <w:p>
       <w:pPr>
-        <w:pStyle w:val="Titre3"/>
+        <w:pStyle w:val="Heading3"/>
         <w:rPr>
           <w:rFonts w:eastAsia="Times New Roman"/>
           <w:lang w:eastAsia="fr-FR"/>
@@ -10912,7 +10912,7 @@
     </w:p>
     <w:p>
       <w:pPr>
-        <w:pStyle w:val="Paragraphedeliste"/>
+        <w:pStyle w:val="ListParagraph"/>
         <w:numPr>
           <w:ilvl w:val="0"/>
           <w:numId w:val="60"/>
@@ -11026,7 +11026,7 @@
     </w:p>
     <w:p>
       <w:pPr>
-        <w:pStyle w:val="Paragraphedeliste"/>
+        <w:pStyle w:val="ListParagraph"/>
         <w:jc w:val="both"/>
         <w:rPr>
           <w:b/>
@@ -11078,7 +11078,7 @@
     </w:p>
     <w:p>
       <w:pPr>
-        <w:pStyle w:val="Paragraphedeliste"/>
+        <w:pStyle w:val="ListParagraph"/>
         <w:numPr>
           <w:ilvl w:val="0"/>
           <w:numId w:val="60"/>
@@ -11146,7 +11146,7 @@
     </w:p>
     <w:p>
       <w:pPr>
-        <w:pStyle w:val="Paragraphedeliste"/>
+        <w:pStyle w:val="ListParagraph"/>
         <w:rPr>
           <w:b/>
           <w:bCs/>
@@ -11224,7 +11224,7 @@
     </w:p>
     <w:p>
       <w:pPr>
-        <w:pStyle w:val="Paragraphedeliste"/>
+        <w:pStyle w:val="ListParagraph"/>
         <w:rPr>
           <w:lang w:eastAsia="fr-FR"/>
         </w:rPr>
@@ -11272,7 +11272,7 @@
     </w:p>
     <w:p>
       <w:pPr>
-        <w:pStyle w:val="Paragraphedeliste"/>
+        <w:pStyle w:val="ListParagraph"/>
         <w:numPr>
           <w:ilvl w:val="0"/>
           <w:numId w:val="60"/>
@@ -11451,7 +11451,7 @@
     </w:p>
     <w:p>
       <w:pPr>
-        <w:pStyle w:val="Titre3"/>
+        <w:pStyle w:val="Heading3"/>
         <w:rPr>
           <w:rFonts w:eastAsia="Times New Roman"/>
           <w:lang w:eastAsia="fr-FR"/>
@@ -11490,7 +11490,7 @@
     </w:p>
     <w:p>
       <w:pPr>
-        <w:pStyle w:val="Paragraphedeliste"/>
+        <w:pStyle w:val="ListParagraph"/>
         <w:numPr>
           <w:ilvl w:val="0"/>
           <w:numId w:val="61"/>
@@ -11514,7 +11514,7 @@
     </w:p>
     <w:p>
       <w:pPr>
-        <w:pStyle w:val="Paragraphedeliste"/>
+        <w:pStyle w:val="ListParagraph"/>
         <w:numPr>
           <w:ilvl w:val="0"/>
           <w:numId w:val="61"/>
@@ -11586,7 +11586,7 @@
     </w:p>
     <w:p>
       <w:pPr>
-        <w:pStyle w:val="Paragraphedeliste"/>
+        <w:pStyle w:val="ListParagraph"/>
         <w:numPr>
           <w:ilvl w:val="0"/>
           <w:numId w:val="61"/>
@@ -11690,7 +11690,7 @@
     </w:p>
     <w:p>
       <w:pPr>
-        <w:pStyle w:val="Paragraphedeliste"/>
+        <w:pStyle w:val="ListParagraph"/>
         <w:numPr>
           <w:ilvl w:val="0"/>
           <w:numId w:val="61"/>
@@ -11887,7 +11887,7 @@
     </w:p>
     <w:p>
       <w:pPr>
-        <w:pStyle w:val="Titre1"/>
+        <w:pStyle w:val="Heading1"/>
       </w:pPr>
       <w:bookmarkStart w:id="25" w:name="_Toc162363474"/>
       <w:r>
@@ -11897,7 +11897,7 @@
     </w:p>
     <w:p>
       <w:pPr>
-        <w:pStyle w:val="Titre2"/>
+        <w:pStyle w:val="Heading2"/>
         <w:numPr>
           <w:ilvl w:val="0"/>
           <w:numId w:val="0"/>
@@ -11955,7 +11955,7 @@
     </w:p>
     <w:p>
       <w:pPr>
-        <w:pStyle w:val="Paragraphedeliste"/>
+        <w:pStyle w:val="ListParagraph"/>
         <w:numPr>
           <w:ilvl w:val="0"/>
           <w:numId w:val="62"/>
@@ -12007,7 +12007,7 @@
     </w:p>
     <w:p>
       <w:pPr>
-        <w:pStyle w:val="Paragraphedeliste"/>
+        <w:pStyle w:val="ListParagraph"/>
         <w:numPr>
           <w:ilvl w:val="0"/>
           <w:numId w:val="62"/>
@@ -12079,7 +12079,7 @@
     </w:p>
     <w:p>
       <w:pPr>
-        <w:pStyle w:val="Paragraphedeliste"/>
+        <w:pStyle w:val="ListParagraph"/>
         <w:numPr>
           <w:ilvl w:val="0"/>
           <w:numId w:val="62"/>
@@ -12133,7 +12133,7 @@
     </w:p>
     <w:p>
       <w:pPr>
-        <w:pStyle w:val="Paragraphedeliste"/>
+        <w:pStyle w:val="ListParagraph"/>
         <w:numPr>
           <w:ilvl w:val="1"/>
           <w:numId w:val="62"/>
@@ -12195,7 +12195,7 @@
     </w:p>
     <w:p>
       <w:pPr>
-        <w:pStyle w:val="Paragraphedeliste"/>
+        <w:pStyle w:val="ListParagraph"/>
         <w:numPr>
           <w:ilvl w:val="1"/>
           <w:numId w:val="62"/>
@@ -12204,7 +12204,7 @@
           <w:rFonts w:ascii="Calibri" w:hAnsi="Calibri" w:cs="Calibri"/>
           <w:i/>
           <w:iCs/>
-          <w:lang w:eastAsia="fr-FR"/>
+          <w:lang w:val="en-GB" w:eastAsia="fr-FR"/>
         </w:rPr>
       </w:pPr>
       <w:r>
@@ -12212,7 +12212,7 @@
           <w:rFonts w:ascii="Calibri" w:hAnsi="Calibri" w:cs="Calibri"/>
           <w:i/>
           <w:iCs/>
-          <w:lang w:eastAsia="fr-FR"/>
+          <w:lang w:val="en-GB" w:eastAsia="fr-FR"/>
         </w:rPr>
         <w:t xml:space="preserve">    [</w:t>
       </w:r>
@@ -12222,7 +12222,7 @@
           <w:i/>
           <w:iCs/>
           <w:color w:val="196B24" w:themeColor="accent3"/>
-          <w:lang w:eastAsia="fr-FR"/>
+          <w:lang w:val="en-GB" w:eastAsia="fr-FR"/>
         </w:rPr>
         <w:t>Guid</w:t>
       </w:r>
@@ -12231,7 +12231,7 @@
           <w:rFonts w:ascii="Calibri" w:hAnsi="Calibri" w:cs="Calibri"/>
           <w:i/>
           <w:iCs/>
-          <w:lang w:eastAsia="fr-FR"/>
+          <w:lang w:val="en-GB" w:eastAsia="fr-FR"/>
         </w:rPr>
         <w:t>("</w:t>
       </w:r>
@@ -12241,7 +12241,7 @@
           <w:i/>
           <w:iCs/>
           <w:color w:val="BF4E14" w:themeColor="accent2" w:themeShade="BF"/>
-          <w:lang w:eastAsia="fr-FR"/>
+          <w:lang w:val="en-GB" w:eastAsia="fr-FR"/>
         </w:rPr>
         <w:t>839187c8-9765-4e76-a508-61ec3dd1a504</w:t>
       </w:r>
@@ -12250,14 +12250,14 @@
           <w:rFonts w:ascii="Calibri" w:hAnsi="Calibri" w:cs="Calibri"/>
           <w:i/>
           <w:iCs/>
-          <w:lang w:eastAsia="fr-FR"/>
+          <w:lang w:val="en-GB" w:eastAsia="fr-FR"/>
         </w:rPr>
         <w:t xml:space="preserve">")] </w:t>
       </w:r>
     </w:p>
     <w:p>
       <w:pPr>
-        <w:pStyle w:val="Paragraphedeliste"/>
+        <w:pStyle w:val="ListParagraph"/>
         <w:numPr>
           <w:ilvl w:val="1"/>
           <w:numId w:val="62"/>
@@ -12274,9 +12274,18 @@
           <w:rFonts w:ascii="Calibri" w:hAnsi="Calibri" w:cs="Calibri"/>
           <w:i/>
           <w:iCs/>
-          <w:lang w:eastAsia="fr-FR"/>
-        </w:rPr>
-        <w:t xml:space="preserve">    [</w:t>
+          <w:lang w:val="en-GB" w:eastAsia="fr-FR"/>
+        </w:rPr>
+        <w:t xml:space="preserve">    </w:t>
+      </w:r>
+      <w:r>
+        <w:rPr>
+          <w:rFonts w:ascii="Calibri" w:hAnsi="Calibri" w:cs="Calibri"/>
+          <w:i/>
+          <w:iCs/>
+          <w:lang w:eastAsia="fr-FR"/>
+        </w:rPr>
+        <w:t>[</w:t>
       </w:r>
       <w:r>
         <w:rPr>
@@ -12319,7 +12328,7 @@
     </w:p>
     <w:p>
       <w:pPr>
-        <w:pStyle w:val="Paragraphedeliste"/>
+        <w:pStyle w:val="ListParagraph"/>
         <w:ind w:left="773"/>
         <w:rPr>
           <w:lang w:eastAsia="fr-FR"/>
@@ -12328,7 +12337,7 @@
     </w:p>
     <w:p>
       <w:pPr>
-        <w:pStyle w:val="Paragraphedeliste"/>
+        <w:pStyle w:val="ListParagraph"/>
         <w:ind w:left="0"/>
         <w:rPr>
           <w:lang w:eastAsia="fr-FR"/>
@@ -12377,7 +12386,7 @@
     </w:p>
     <w:p>
       <w:pPr>
-        <w:pStyle w:val="Paragraphedeliste"/>
+        <w:pStyle w:val="ListParagraph"/>
         <w:ind w:left="0"/>
         <w:rPr>
           <w:lang w:eastAsia="fr-FR"/>
@@ -12414,7 +12423,7 @@
     </w:p>
     <w:p>
       <w:pPr>
-        <w:pStyle w:val="Paragraphedeliste"/>
+        <w:pStyle w:val="ListParagraph"/>
         <w:ind w:left="0"/>
         <w:rPr>
           <w:lang w:eastAsia="fr-FR"/>
@@ -12423,7 +12432,7 @@
     </w:p>
     <w:p>
       <w:pPr>
-        <w:pStyle w:val="Paragraphedeliste"/>
+        <w:pStyle w:val="ListParagraph"/>
         <w:numPr>
           <w:ilvl w:val="0"/>
           <w:numId w:val="60"/>
@@ -12480,7 +12489,7 @@
     </w:p>
     <w:p>
       <w:pPr>
-        <w:pStyle w:val="Paragraphedeliste"/>
+        <w:pStyle w:val="ListParagraph"/>
         <w:numPr>
           <w:ilvl w:val="1"/>
           <w:numId w:val="63"/>
@@ -12542,7 +12551,7 @@
     </w:p>
     <w:p>
       <w:pPr>
-        <w:pStyle w:val="Paragraphedeliste"/>
+        <w:pStyle w:val="ListParagraph"/>
         <w:numPr>
           <w:ilvl w:val="1"/>
           <w:numId w:val="63"/>
@@ -12641,7 +12650,7 @@
     </w:p>
     <w:p>
       <w:pPr>
-        <w:pStyle w:val="Paragraphedeliste"/>
+        <w:pStyle w:val="ListParagraph"/>
         <w:numPr>
           <w:ilvl w:val="1"/>
           <w:numId w:val="63"/>
@@ -12650,7 +12659,7 @@
           <w:rFonts w:ascii="Calibri" w:hAnsi="Calibri" w:cs="Calibri"/>
           <w:i/>
           <w:iCs/>
-          <w:lang w:eastAsia="fr-FR"/>
+          <w:lang w:val="en-GB" w:eastAsia="fr-FR"/>
         </w:rPr>
       </w:pPr>
       <w:r>
@@ -12658,7 +12667,7 @@
           <w:rFonts w:ascii="Calibri" w:hAnsi="Calibri" w:cs="Calibri"/>
           <w:i/>
           <w:iCs/>
-          <w:lang w:eastAsia="fr-FR"/>
+          <w:lang w:val="en-GB" w:eastAsia="fr-FR"/>
         </w:rPr>
         <w:t xml:space="preserve">    [</w:t>
       </w:r>
@@ -12668,7 +12677,7 @@
           <w:i/>
           <w:iCs/>
           <w:color w:val="196B24" w:themeColor="accent3"/>
-          <w:lang w:eastAsia="fr-FR"/>
+          <w:lang w:val="en-GB" w:eastAsia="fr-FR"/>
         </w:rPr>
         <w:t>Guid</w:t>
       </w:r>
@@ -12677,7 +12686,7 @@
           <w:rFonts w:ascii="Calibri" w:hAnsi="Calibri" w:cs="Calibri"/>
           <w:i/>
           <w:iCs/>
-          <w:lang w:eastAsia="fr-FR"/>
+          <w:lang w:val="en-GB" w:eastAsia="fr-FR"/>
         </w:rPr>
         <w:t>("</w:t>
       </w:r>
@@ -12687,7 +12696,7 @@
           <w:i/>
           <w:iCs/>
           <w:color w:val="BF4E14" w:themeColor="accent2" w:themeShade="BF"/>
-          <w:lang w:eastAsia="fr-FR"/>
+          <w:lang w:val="en-GB" w:eastAsia="fr-FR"/>
         </w:rPr>
         <w:t>839187c8-9765-4e76-a508-61ec3dd1a504</w:t>
       </w:r>
@@ -12696,14 +12705,14 @@
           <w:rFonts w:ascii="Calibri" w:hAnsi="Calibri" w:cs="Calibri"/>
           <w:i/>
           <w:iCs/>
-          <w:lang w:eastAsia="fr-FR"/>
+          <w:lang w:val="en-GB" w:eastAsia="fr-FR"/>
         </w:rPr>
         <w:t xml:space="preserve">")] </w:t>
       </w:r>
     </w:p>
     <w:p>
       <w:pPr>
-        <w:pStyle w:val="Paragraphedeliste"/>
+        <w:pStyle w:val="ListParagraph"/>
         <w:numPr>
           <w:ilvl w:val="1"/>
           <w:numId w:val="63"/>
@@ -12720,9 +12729,18 @@
           <w:rFonts w:ascii="Calibri" w:hAnsi="Calibri" w:cs="Calibri"/>
           <w:i/>
           <w:iCs/>
-          <w:lang w:eastAsia="fr-FR"/>
-        </w:rPr>
-        <w:t xml:space="preserve">    [</w:t>
+          <w:lang w:val="en-GB" w:eastAsia="fr-FR"/>
+        </w:rPr>
+        <w:t xml:space="preserve">    </w:t>
+      </w:r>
+      <w:r>
+        <w:rPr>
+          <w:rFonts w:ascii="Calibri" w:hAnsi="Calibri" w:cs="Calibri"/>
+          <w:i/>
+          <w:iCs/>
+          <w:lang w:eastAsia="fr-FR"/>
+        </w:rPr>
+        <w:t>[</w:t>
       </w:r>
       <w:r>
         <w:rPr>
@@ -12765,7 +12783,7 @@
     </w:p>
     <w:p>
       <w:pPr>
-        <w:pStyle w:val="Paragraphedeliste"/>
+        <w:pStyle w:val="ListParagraph"/>
         <w:ind w:left="1440"/>
         <w:rPr>
           <w:rFonts w:ascii="Calibri" w:hAnsi="Calibri" w:cs="Calibri"/>
@@ -12777,7 +12795,7 @@
     </w:p>
     <w:p>
       <w:pPr>
-        <w:pStyle w:val="Paragraphedeliste"/>
+        <w:pStyle w:val="ListParagraph"/>
         <w:ind w:left="0"/>
         <w:rPr>
           <w:lang w:eastAsia="fr-FR"/>
@@ -12826,7 +12844,7 @@
     </w:p>
     <w:p>
       <w:pPr>
-        <w:pStyle w:val="Paragraphedeliste"/>
+        <w:pStyle w:val="ListParagraph"/>
         <w:ind w:left="0"/>
         <w:rPr>
           <w:lang w:eastAsia="fr-FR"/>
@@ -13012,7 +13030,7 @@
     </w:p>
     <w:p>
       <w:pPr>
-        <w:pStyle w:val="Titre2"/>
+        <w:pStyle w:val="Heading2"/>
         <w:numPr>
           <w:ilvl w:val="0"/>
           <w:numId w:val="0"/>
@@ -13033,7 +13051,7 @@
     </w:p>
     <w:p>
       <w:pPr>
-        <w:pStyle w:val="Paragraphedeliste"/>
+        <w:pStyle w:val="ListParagraph"/>
         <w:numPr>
           <w:ilvl w:val="0"/>
           <w:numId w:val="64"/>
@@ -13051,7 +13069,7 @@
     </w:p>
     <w:p>
       <w:pPr>
-        <w:pStyle w:val="Paragraphedeliste"/>
+        <w:pStyle w:val="ListParagraph"/>
         <w:numPr>
           <w:ilvl w:val="0"/>
           <w:numId w:val="64"/>
@@ -13093,7 +13111,7 @@
     </w:p>
     <w:p>
       <w:pPr>
-        <w:pStyle w:val="Paragraphedeliste"/>
+        <w:pStyle w:val="ListParagraph"/>
         <w:numPr>
           <w:ilvl w:val="0"/>
           <w:numId w:val="64"/>
@@ -13175,7 +13193,7 @@
     </w:p>
     <w:p>
       <w:pPr>
-        <w:pStyle w:val="Paragraphedeliste"/>
+        <w:pStyle w:val="ListParagraph"/>
         <w:ind w:left="0"/>
         <w:rPr>
           <w:lang w:eastAsia="fr-FR"/>
@@ -13830,7 +13848,7 @@
     </w:p>
     <w:p>
       <w:pPr>
-        <w:pStyle w:val="Titre1"/>
+        <w:pStyle w:val="Heading1"/>
       </w:pPr>
       <w:bookmarkStart w:id="28" w:name="_Toc162363477"/>
       <w:r>
@@ -13843,7 +13861,7 @@
     </w:p>
     <w:p>
       <w:pPr>
-        <w:pStyle w:val="Titre1"/>
+        <w:pStyle w:val="Heading1"/>
       </w:pPr>
       <w:bookmarkStart w:id="29" w:name="_Toc162363478"/>
       <w:r>
@@ -13877,7 +13895,7 @@
     </w:p>
     <w:p>
       <w:pPr>
-        <w:pStyle w:val="Titre2"/>
+        <w:pStyle w:val="Heading2"/>
         <w:numPr>
           <w:ilvl w:val="0"/>
           <w:numId w:val="0"/>
@@ -13898,7 +13916,7 @@
     </w:p>
     <w:p>
       <w:pPr>
-        <w:pStyle w:val="Titre3"/>
+        <w:pStyle w:val="Heading3"/>
         <w:ind w:firstLine="360"/>
         <w:rPr>
           <w:lang w:eastAsia="fr-FR"/>
@@ -13915,7 +13933,7 @@
     </w:p>
     <w:p>
       <w:pPr>
-        <w:pStyle w:val="Titre4"/>
+        <w:pStyle w:val="Heading4"/>
         <w:ind w:left="360"/>
         <w:rPr>
           <w:rFonts w:eastAsia="Times New Roman"/>
@@ -14107,7 +14125,7 @@
     </w:p>
     <w:p>
       <w:pPr>
-        <w:pStyle w:val="Titre4"/>
+        <w:pStyle w:val="Heading4"/>
         <w:ind w:left="360"/>
         <w:rPr>
           <w:rFonts w:eastAsia="Times New Roman"/>
@@ -14330,7 +14348,7 @@
     </w:p>
     <w:p>
       <w:pPr>
-        <w:pStyle w:val="Paragraphedeliste"/>
+        <w:pStyle w:val="ListParagraph"/>
         <w:numPr>
           <w:ilvl w:val="0"/>
           <w:numId w:val="67"/>
@@ -14385,7 +14403,7 @@
     </w:p>
     <w:p>
       <w:pPr>
-        <w:pStyle w:val="Paragraphedeliste"/>
+        <w:pStyle w:val="ListParagraph"/>
         <w:numPr>
           <w:ilvl w:val="0"/>
           <w:numId w:val="67"/>
@@ -14419,7 +14437,7 @@
     </w:p>
     <w:p>
       <w:pPr>
-        <w:pStyle w:val="Paragraphedeliste"/>
+        <w:pStyle w:val="ListParagraph"/>
         <w:numPr>
           <w:ilvl w:val="0"/>
           <w:numId w:val="67"/>
@@ -14470,7 +14488,7 @@
     </w:p>
     <w:p>
       <w:pPr>
-        <w:pStyle w:val="Titre4"/>
+        <w:pStyle w:val="Heading4"/>
         <w:ind w:firstLine="360"/>
         <w:rPr>
           <w:rFonts w:eastAsia="Times New Roman"/>
@@ -14523,7 +14541,7 @@
     </w:p>
     <w:p>
       <w:pPr>
-        <w:pStyle w:val="Titre5"/>
+        <w:pStyle w:val="Heading5"/>
         <w:rPr>
           <w:lang w:eastAsia="fr-FR"/>
         </w:rPr>
@@ -14549,7 +14567,7 @@
     </w:p>
     <w:p>
       <w:pPr>
-        <w:pStyle w:val="Paragraphedeliste"/>
+        <w:pStyle w:val="ListParagraph"/>
         <w:numPr>
           <w:ilvl w:val="0"/>
           <w:numId w:val="68"/>
@@ -14578,7 +14596,7 @@
     </w:p>
     <w:p>
       <w:pPr>
-        <w:pStyle w:val="Paragraphedeliste"/>
+        <w:pStyle w:val="ListParagraph"/>
         <w:numPr>
           <w:ilvl w:val="0"/>
           <w:numId w:val="68"/>
@@ -14607,7 +14625,7 @@
     </w:p>
     <w:p>
       <w:pPr>
-        <w:pStyle w:val="Paragraphedeliste"/>
+        <w:pStyle w:val="ListParagraph"/>
         <w:numPr>
           <w:ilvl w:val="0"/>
           <w:numId w:val="68"/>
@@ -14636,7 +14654,7 @@
     </w:p>
     <w:p>
       <w:pPr>
-        <w:pStyle w:val="Paragraphedeliste"/>
+        <w:pStyle w:val="ListParagraph"/>
         <w:numPr>
           <w:ilvl w:val="0"/>
           <w:numId w:val="68"/>
@@ -14665,7 +14683,7 @@
     </w:p>
     <w:p>
       <w:pPr>
-        <w:pStyle w:val="Paragraphedeliste"/>
+        <w:pStyle w:val="ListParagraph"/>
         <w:numPr>
           <w:ilvl w:val="0"/>
           <w:numId w:val="68"/>
@@ -14694,7 +14712,7 @@
     </w:p>
     <w:p>
       <w:pPr>
-        <w:pStyle w:val="Paragraphedeliste"/>
+        <w:pStyle w:val="ListParagraph"/>
         <w:numPr>
           <w:ilvl w:val="0"/>
           <w:numId w:val="68"/>
@@ -14737,7 +14755,7 @@
     </w:p>
     <w:p>
       <w:pPr>
-        <w:pStyle w:val="Titre5"/>
+        <w:pStyle w:val="Heading5"/>
         <w:rPr>
           <w:lang w:eastAsia="fr-FR"/>
         </w:rPr>
@@ -14780,7 +14798,7 @@
     </w:p>
     <w:p>
       <w:pPr>
-        <w:pStyle w:val="Paragraphedeliste"/>
+        <w:pStyle w:val="ListParagraph"/>
         <w:numPr>
           <w:ilvl w:val="0"/>
           <w:numId w:val="69"/>
@@ -14816,7 +14834,7 @@
     </w:p>
     <w:p>
       <w:pPr>
-        <w:pStyle w:val="Paragraphedeliste"/>
+        <w:pStyle w:val="ListParagraph"/>
         <w:numPr>
           <w:ilvl w:val="0"/>
           <w:numId w:val="69"/>
@@ -14846,7 +14864,7 @@
     </w:p>
     <w:p>
       <w:pPr>
-        <w:pStyle w:val="Paragraphedeliste"/>
+        <w:pStyle w:val="ListParagraph"/>
         <w:numPr>
           <w:ilvl w:val="0"/>
           <w:numId w:val="69"/>
@@ -14875,7 +14893,7 @@
     </w:p>
     <w:p>
       <w:pPr>
-        <w:pStyle w:val="Paragraphedeliste"/>
+        <w:pStyle w:val="ListParagraph"/>
         <w:numPr>
           <w:ilvl w:val="0"/>
           <w:numId w:val="69"/>
@@ -14943,7 +14961,7 @@
     </w:p>
     <w:p>
       <w:pPr>
-        <w:pStyle w:val="Paragraphedeliste"/>
+        <w:pStyle w:val="ListParagraph"/>
         <w:numPr>
           <w:ilvl w:val="0"/>
           <w:numId w:val="69"/>
@@ -15020,7 +15038,7 @@
     </w:p>
     <w:p>
       <w:pPr>
-        <w:pStyle w:val="Titre5"/>
+        <w:pStyle w:val="Heading5"/>
         <w:rPr>
           <w:lang w:eastAsia="fr-FR"/>
         </w:rPr>
@@ -15065,7 +15083,7 @@
     </w:p>
     <w:p>
       <w:pPr>
-        <w:pStyle w:val="Paragraphedeliste"/>
+        <w:pStyle w:val="ListParagraph"/>
         <w:numPr>
           <w:ilvl w:val="0"/>
           <w:numId w:val="70"/>
@@ -15123,7 +15141,7 @@
     </w:p>
     <w:p>
       <w:pPr>
-        <w:pStyle w:val="Paragraphedeliste"/>
+        <w:pStyle w:val="ListParagraph"/>
         <w:numPr>
           <w:ilvl w:val="0"/>
           <w:numId w:val="70"/>
@@ -15183,7 +15201,7 @@
     </w:p>
     <w:p>
       <w:pPr>
-        <w:pStyle w:val="Paragraphedeliste"/>
+        <w:pStyle w:val="ListParagraph"/>
         <w:numPr>
           <w:ilvl w:val="0"/>
           <w:numId w:val="70"/>
@@ -15277,7 +15295,7 @@
     </w:p>
     <w:p>
       <w:pPr>
-        <w:pStyle w:val="Paragraphedeliste"/>
+        <w:pStyle w:val="ListParagraph"/>
         <w:numPr>
           <w:ilvl w:val="0"/>
           <w:numId w:val="70"/>
@@ -15331,7 +15349,7 @@
     </w:p>
     <w:p>
       <w:pPr>
-        <w:pStyle w:val="Paragraphedeliste"/>
+        <w:pStyle w:val="ListParagraph"/>
         <w:numPr>
           <w:ilvl w:val="0"/>
           <w:numId w:val="70"/>
@@ -15387,7 +15405,7 @@
     </w:p>
     <w:p>
       <w:pPr>
-        <w:pStyle w:val="Paragraphedeliste"/>
+        <w:pStyle w:val="ListParagraph"/>
         <w:numPr>
           <w:ilvl w:val="0"/>
           <w:numId w:val="70"/>
@@ -15475,7 +15493,7 @@
     </w:p>
     <w:p>
       <w:pPr>
-        <w:pStyle w:val="Paragraphedeliste"/>
+        <w:pStyle w:val="ListParagraph"/>
         <w:numPr>
           <w:ilvl w:val="0"/>
           <w:numId w:val="70"/>
@@ -15505,7 +15523,7 @@
     </w:p>
     <w:p>
       <w:pPr>
-        <w:pStyle w:val="Titre5"/>
+        <w:pStyle w:val="Heading5"/>
         <w:rPr>
           <w:lang w:eastAsia="fr-FR"/>
         </w:rPr>
@@ -15533,7 +15551,7 @@
     </w:p>
     <w:p>
       <w:pPr>
-        <w:pStyle w:val="Paragraphedeliste"/>
+        <w:pStyle w:val="ListParagraph"/>
         <w:numPr>
           <w:ilvl w:val="0"/>
           <w:numId w:val="71"/>
@@ -15559,7 +15577,7 @@
     </w:p>
     <w:p>
       <w:pPr>
-        <w:pStyle w:val="Paragraphedeliste"/>
+        <w:pStyle w:val="ListParagraph"/>
         <w:numPr>
           <w:ilvl w:val="0"/>
           <w:numId w:val="71"/>
@@ -15577,7 +15595,7 @@
     </w:p>
     <w:p>
       <w:pPr>
-        <w:pStyle w:val="Paragraphedeliste"/>
+        <w:pStyle w:val="ListParagraph"/>
         <w:numPr>
           <w:ilvl w:val="0"/>
           <w:numId w:val="71"/>
@@ -15643,7 +15661,7 @@
     </w:p>
     <w:p>
       <w:pPr>
-        <w:pStyle w:val="Paragraphedeliste"/>
+        <w:pStyle w:val="ListParagraph"/>
         <w:numPr>
           <w:ilvl w:val="0"/>
           <w:numId w:val="71"/>
@@ -15705,7 +15723,7 @@
     </w:p>
     <w:p>
       <w:pPr>
-        <w:pStyle w:val="Paragraphedeliste"/>
+        <w:pStyle w:val="ListParagraph"/>
         <w:numPr>
           <w:ilvl w:val="0"/>
           <w:numId w:val="71"/>
@@ -15743,7 +15761,7 @@
     </w:p>
     <w:p>
       <w:pPr>
-        <w:pStyle w:val="Paragraphedeliste"/>
+        <w:pStyle w:val="ListParagraph"/>
         <w:numPr>
           <w:ilvl w:val="0"/>
           <w:numId w:val="71"/>
@@ -15794,7 +15812,7 @@
     </w:p>
     <w:p>
       <w:pPr>
-        <w:pStyle w:val="Titre5"/>
+        <w:pStyle w:val="Heading5"/>
         <w:rPr>
           <w:lang w:eastAsia="fr-FR"/>
         </w:rPr>
@@ -15821,7 +15839,7 @@
     </w:p>
     <w:p>
       <w:pPr>
-        <w:pStyle w:val="Paragraphedeliste"/>
+        <w:pStyle w:val="ListParagraph"/>
         <w:numPr>
           <w:ilvl w:val="0"/>
           <w:numId w:val="72"/>
@@ -15847,7 +15865,7 @@
     </w:p>
     <w:p>
       <w:pPr>
-        <w:pStyle w:val="Paragraphedeliste"/>
+        <w:pStyle w:val="ListParagraph"/>
         <w:numPr>
           <w:ilvl w:val="0"/>
           <w:numId w:val="72"/>
@@ -15889,7 +15907,7 @@
     </w:p>
     <w:p>
       <w:pPr>
-        <w:pStyle w:val="Paragraphedeliste"/>
+        <w:pStyle w:val="ListParagraph"/>
         <w:numPr>
           <w:ilvl w:val="0"/>
           <w:numId w:val="72"/>
@@ -15915,7 +15933,7 @@
     </w:p>
     <w:p>
       <w:pPr>
-        <w:pStyle w:val="Paragraphedeliste"/>
+        <w:pStyle w:val="ListParagraph"/>
         <w:numPr>
           <w:ilvl w:val="0"/>
           <w:numId w:val="72"/>
@@ -15953,7 +15971,7 @@
     </w:p>
     <w:p>
       <w:pPr>
-        <w:pStyle w:val="Titre5"/>
+        <w:pStyle w:val="Heading5"/>
         <w:rPr>
           <w:lang w:eastAsia="fr-FR"/>
         </w:rPr>
@@ -15980,7 +15998,7 @@
     </w:p>
     <w:p>
       <w:pPr>
-        <w:pStyle w:val="Paragraphedeliste"/>
+        <w:pStyle w:val="ListParagraph"/>
         <w:numPr>
           <w:ilvl w:val="0"/>
           <w:numId w:val="73"/>
@@ -16007,7 +16025,7 @@
     </w:p>
     <w:p>
       <w:pPr>
-        <w:pStyle w:val="Paragraphedeliste"/>
+        <w:pStyle w:val="ListParagraph"/>
         <w:numPr>
           <w:ilvl w:val="0"/>
           <w:numId w:val="73"/>
@@ -16060,7 +16078,7 @@
     </w:p>
     <w:p>
       <w:pPr>
-        <w:pStyle w:val="Titre1"/>
+        <w:pStyle w:val="Heading1"/>
       </w:pPr>
       <w:bookmarkStart w:id="32" w:name="_Toc162363481"/>
       <w:r>
@@ -16091,7 +16109,7 @@
     </w:p>
     <w:p>
       <w:pPr>
-        <w:pStyle w:val="Titre2"/>
+        <w:pStyle w:val="Heading2"/>
         <w:numPr>
           <w:ilvl w:val="0"/>
           <w:numId w:val="0"/>
@@ -16114,7 +16132,7 @@
     </w:p>
     <w:p>
       <w:pPr>
-        <w:pStyle w:val="Titre3"/>
+        <w:pStyle w:val="Heading3"/>
         <w:ind w:firstLine="360"/>
         <w:rPr>
           <w:rFonts w:eastAsia="Times New Roman"/>
@@ -16133,7 +16151,7 @@
     </w:p>
     <w:p>
       <w:pPr>
-        <w:pStyle w:val="Titre4"/>
+        <w:pStyle w:val="Heading4"/>
         <w:ind w:firstLine="360"/>
         <w:rPr>
           <w:rFonts w:eastAsia="Times New Roman"/>
@@ -16150,7 +16168,7 @@
     </w:p>
     <w:p>
       <w:pPr>
-        <w:pStyle w:val="Paragraphedeliste"/>
+        <w:pStyle w:val="ListParagraph"/>
         <w:numPr>
           <w:ilvl w:val="0"/>
           <w:numId w:val="57"/>
@@ -16192,7 +16210,7 @@
     </w:p>
     <w:p>
       <w:pPr>
-        <w:pStyle w:val="Paragraphedeliste"/>
+        <w:pStyle w:val="ListParagraph"/>
         <w:numPr>
           <w:ilvl w:val="0"/>
           <w:numId w:val="57"/>
@@ -16234,7 +16252,7 @@
     </w:p>
     <w:p>
       <w:pPr>
-        <w:pStyle w:val="Paragraphedeliste"/>
+        <w:pStyle w:val="ListParagraph"/>
         <w:numPr>
           <w:ilvl w:val="0"/>
           <w:numId w:val="57"/>
@@ -16276,7 +16294,7 @@
     </w:p>
     <w:p>
       <w:pPr>
-        <w:pStyle w:val="Paragraphedeliste"/>
+        <w:pStyle w:val="ListParagraph"/>
         <w:numPr>
           <w:ilvl w:val="0"/>
           <w:numId w:val="57"/>
@@ -16318,7 +16336,7 @@
     </w:p>
     <w:p>
       <w:pPr>
-        <w:pStyle w:val="Paragraphedeliste"/>
+        <w:pStyle w:val="ListParagraph"/>
         <w:numPr>
           <w:ilvl w:val="0"/>
           <w:numId w:val="57"/>
@@ -16360,7 +16378,7 @@
     </w:p>
     <w:p>
       <w:pPr>
-        <w:pStyle w:val="Paragraphedeliste"/>
+        <w:pStyle w:val="ListParagraph"/>
         <w:numPr>
           <w:ilvl w:val="0"/>
           <w:numId w:val="57"/>
@@ -16402,7 +16420,7 @@
     </w:p>
     <w:p>
       <w:pPr>
-        <w:pStyle w:val="Paragraphedeliste"/>
+        <w:pStyle w:val="ListParagraph"/>
         <w:numPr>
           <w:ilvl w:val="0"/>
           <w:numId w:val="57"/>
@@ -16445,7 +16463,7 @@
     </w:p>
     <w:p>
       <w:pPr>
-        <w:pStyle w:val="Paragraphedeliste"/>
+        <w:pStyle w:val="ListParagraph"/>
         <w:numPr>
           <w:ilvl w:val="0"/>
           <w:numId w:val="57"/>
@@ -16501,7 +16519,7 @@
     </w:p>
     <w:p>
       <w:pPr>
-        <w:pStyle w:val="Titre4"/>
+        <w:pStyle w:val="Heading4"/>
         <w:ind w:firstLine="360"/>
         <w:rPr>
           <w:rFonts w:eastAsia="Times New Roman"/>
@@ -16525,7 +16543,7 @@
     </w:p>
     <w:p>
       <w:pPr>
-        <w:pStyle w:val="Titre5"/>
+        <w:pStyle w:val="Heading5"/>
         <w:rPr>
           <w:rFonts w:eastAsia="Times New Roman"/>
           <w:spacing w:val="-2"/>
@@ -16871,7 +16889,7 @@
     </w:p>
     <w:p>
       <w:pPr>
-        <w:pStyle w:val="Titre5"/>
+        <w:pStyle w:val="Heading5"/>
         <w:rPr>
           <w:rFonts w:eastAsia="Times New Roman"/>
           <w:lang w:eastAsia="fr-FR"/>
@@ -17891,7 +17909,7 @@
     </w:p>
     <w:p>
       <w:pPr>
-        <w:pStyle w:val="Titre5"/>
+        <w:pStyle w:val="Heading5"/>
       </w:pPr>
       <w:r>
         <w:t>UtilitySorting</w:t>
@@ -18938,7 +18956,7 @@
     </w:p>
     <w:p>
       <w:pPr>
-        <w:pStyle w:val="Titre5"/>
+        <w:pStyle w:val="Heading5"/>
         <w:rPr>
           <w:rFonts w:eastAsia="Times New Roman"/>
           <w:lang w:eastAsia="fr-FR"/>
@@ -19498,7 +19516,7 @@
     </w:p>
     <w:p>
       <w:pPr>
-        <w:pStyle w:val="Titre5"/>
+        <w:pStyle w:val="Heading5"/>
       </w:pPr>
       <w:r>
         <w:t>UtilityLittleFunctions</w:t>
@@ -20432,7 +20450,7 @@
     </w:p>
     <w:p>
       <w:pPr>
-        <w:pStyle w:val="Titre5"/>
+        <w:pStyle w:val="Heading5"/>
       </w:pPr>
       <w:r>
         <w:t>UtilityFaure</w:t>
@@ -20661,7 +20679,7 @@
     </w:p>
     <w:p>
       <w:pPr>
-        <w:pStyle w:val="Titre5"/>
+        <w:pStyle w:val="Heading5"/>
       </w:pPr>
       <w:r>
         <w:lastRenderedPageBreak/>
@@ -22044,7 +22062,7 @@
     </w:p>
     <w:p>
       <w:pPr>
-        <w:pStyle w:val="Titre5"/>
+        <w:pStyle w:val="Heading5"/>
       </w:pPr>
       <w:r>
         <w:t>UtilityBiNormal</w:t>
@@ -23579,7 +23597,7 @@
     </w:p>
     <w:p>
       <w:pPr>
-        <w:pStyle w:val="Titre5"/>
+        <w:pStyle w:val="Heading5"/>
       </w:pPr>
       <w:r>
         <w:t>Stripping IRS</w:t>
@@ -25925,7 +25943,7 @@
     </w:p>
     <w:p>
       <w:pPr>
-        <w:pStyle w:val="Titre5"/>
+        <w:pStyle w:val="Heading5"/>
       </w:pPr>
       <w:r>
         <w:t xml:space="preserve"> Stripping CDS </w:t>
@@ -25970,7 +25988,7 @@
     </w:p>
     <w:p>
       <w:pPr>
-        <w:pStyle w:val="Paragraphedeliste"/>
+        <w:pStyle w:val="ListParagraph"/>
         <w:numPr>
           <w:ilvl w:val="0"/>
           <w:numId w:val="56"/>
@@ -26012,7 +26030,7 @@
     </w:p>
     <w:p>
       <w:pPr>
-        <w:pStyle w:val="Paragraphedeliste"/>
+        <w:pStyle w:val="ListParagraph"/>
         <w:numPr>
           <w:ilvl w:val="1"/>
           <w:numId w:val="56"/>
@@ -26052,7 +26070,7 @@
     </w:p>
     <w:p>
       <w:pPr>
-        <w:pStyle w:val="Paragraphedeliste"/>
+        <w:pStyle w:val="ListParagraph"/>
         <w:numPr>
           <w:ilvl w:val="1"/>
           <w:numId w:val="56"/>
@@ -26082,7 +26100,7 @@
     </w:p>
     <w:p>
       <w:pPr>
-        <w:pStyle w:val="Paragraphedeliste"/>
+        <w:pStyle w:val="ListParagraph"/>
         <w:spacing w:after="0" w:line="240" w:lineRule="auto"/>
         <w:ind w:left="1440"/>
         <w:rPr>
@@ -26097,7 +26115,7 @@
     </w:p>
     <w:p>
       <w:pPr>
-        <w:pStyle w:val="Paragraphedeliste"/>
+        <w:pStyle w:val="ListParagraph"/>
         <w:numPr>
           <w:ilvl w:val="0"/>
           <w:numId w:val="56"/>
@@ -26139,7 +26157,7 @@
     </w:p>
     <w:p>
       <w:pPr>
-        <w:pStyle w:val="Paragraphedeliste"/>
+        <w:pStyle w:val="ListParagraph"/>
         <w:numPr>
           <w:ilvl w:val="1"/>
           <w:numId w:val="56"/>
@@ -26179,7 +26197,7 @@
     </w:p>
     <w:p>
       <w:pPr>
-        <w:pStyle w:val="Paragraphedeliste"/>
+        <w:pStyle w:val="ListParagraph"/>
         <w:numPr>
           <w:ilvl w:val="1"/>
           <w:numId w:val="56"/>
@@ -26208,7 +26226,7 @@
     </w:p>
     <w:p>
       <w:pPr>
-        <w:pStyle w:val="Paragraphedeliste"/>
+        <w:pStyle w:val="ListParagraph"/>
         <w:spacing w:after="0" w:line="240" w:lineRule="auto"/>
         <w:rPr>
           <w:rFonts w:ascii="Calibri" w:eastAsia="Times New Roman" w:hAnsi="Calibri" w:cs="Calibri"/>
@@ -26222,7 +26240,7 @@
     </w:p>
     <w:p>
       <w:pPr>
-        <w:pStyle w:val="Paragraphedeliste"/>
+        <w:pStyle w:val="ListParagraph"/>
         <w:numPr>
           <w:ilvl w:val="0"/>
           <w:numId w:val="56"/>
@@ -26264,7 +26282,7 @@
     </w:p>
     <w:p>
       <w:pPr>
-        <w:pStyle w:val="Paragraphedeliste"/>
+        <w:pStyle w:val="ListParagraph"/>
         <w:numPr>
           <w:ilvl w:val="1"/>
           <w:numId w:val="56"/>
@@ -26304,7 +26322,7 @@
     </w:p>
     <w:p>
       <w:pPr>
-        <w:pStyle w:val="Paragraphedeliste"/>
+        <w:pStyle w:val="ListParagraph"/>
         <w:numPr>
           <w:ilvl w:val="1"/>
           <w:numId w:val="56"/>
@@ -26333,7 +26351,7 @@
     </w:p>
     <w:p>
       <w:pPr>
-        <w:pStyle w:val="Paragraphedeliste"/>
+        <w:pStyle w:val="ListParagraph"/>
         <w:spacing w:after="0" w:line="240" w:lineRule="auto"/>
         <w:ind w:left="1440"/>
         <w:rPr>
@@ -26348,7 +26366,7 @@
     </w:p>
     <w:p>
       <w:pPr>
-        <w:pStyle w:val="Paragraphedeliste"/>
+        <w:pStyle w:val="ListParagraph"/>
         <w:numPr>
           <w:ilvl w:val="0"/>
           <w:numId w:val="56"/>
@@ -26412,7 +26430,7 @@
     </w:p>
     <w:p>
       <w:pPr>
-        <w:pStyle w:val="Paragraphedeliste"/>
+        <w:pStyle w:val="ListParagraph"/>
         <w:numPr>
           <w:ilvl w:val="1"/>
           <w:numId w:val="56"/>
@@ -26452,7 +26470,7 @@
     </w:p>
     <w:p>
       <w:pPr>
-        <w:pStyle w:val="Paragraphedeliste"/>
+        <w:pStyle w:val="ListParagraph"/>
         <w:numPr>
           <w:ilvl w:val="1"/>
           <w:numId w:val="56"/>
@@ -26495,7 +26513,7 @@
     </w:p>
     <w:p>
       <w:pPr>
-        <w:pStyle w:val="Paragraphedeliste"/>
+        <w:pStyle w:val="ListParagraph"/>
         <w:numPr>
           <w:ilvl w:val="0"/>
           <w:numId w:val="56"/>
@@ -26537,7 +26555,7 @@
     </w:p>
     <w:p>
       <w:pPr>
-        <w:pStyle w:val="Paragraphedeliste"/>
+        <w:pStyle w:val="ListParagraph"/>
         <w:numPr>
           <w:ilvl w:val="1"/>
           <w:numId w:val="56"/>
@@ -26577,7 +26595,7 @@
     </w:p>
     <w:p>
       <w:pPr>
-        <w:pStyle w:val="Paragraphedeliste"/>
+        <w:pStyle w:val="ListParagraph"/>
         <w:numPr>
           <w:ilvl w:val="1"/>
           <w:numId w:val="56"/>
@@ -26619,7 +26637,7 @@
     </w:p>
     <w:p>
       <w:pPr>
-        <w:pStyle w:val="Paragraphedeliste"/>
+        <w:pStyle w:val="ListParagraph"/>
         <w:numPr>
           <w:ilvl w:val="0"/>
           <w:numId w:val="56"/>
@@ -26661,7 +26679,7 @@
     </w:p>
     <w:p>
       <w:pPr>
-        <w:pStyle w:val="Paragraphedeliste"/>
+        <w:pStyle w:val="ListParagraph"/>
         <w:numPr>
           <w:ilvl w:val="1"/>
           <w:numId w:val="56"/>
@@ -26701,7 +26719,7 @@
     </w:p>
     <w:p>
       <w:pPr>
-        <w:pStyle w:val="Paragraphedeliste"/>
+        <w:pStyle w:val="ListParagraph"/>
         <w:numPr>
           <w:ilvl w:val="1"/>
           <w:numId w:val="56"/>
@@ -26730,7 +26748,7 @@
     </w:p>
     <w:p>
       <w:pPr>
-        <w:pStyle w:val="Paragraphedeliste"/>
+        <w:pStyle w:val="ListParagraph"/>
         <w:spacing w:after="0" w:line="240" w:lineRule="auto"/>
         <w:ind w:left="1440"/>
         <w:rPr>
@@ -26745,7 +26763,7 @@
     </w:p>
     <w:p>
       <w:pPr>
-        <w:pStyle w:val="Paragraphedeliste"/>
+        <w:pStyle w:val="ListParagraph"/>
         <w:numPr>
           <w:ilvl w:val="0"/>
           <w:numId w:val="56"/>
@@ -26811,7 +26829,7 @@
     </w:p>
     <w:p>
       <w:pPr>
-        <w:pStyle w:val="Paragraphedeliste"/>
+        <w:pStyle w:val="ListParagraph"/>
         <w:numPr>
           <w:ilvl w:val="1"/>
           <w:numId w:val="56"/>
@@ -26851,7 +26869,7 @@
     </w:p>
     <w:p>
       <w:pPr>
-        <w:pStyle w:val="Paragraphedeliste"/>
+        <w:pStyle w:val="ListParagraph"/>
         <w:numPr>
           <w:ilvl w:val="1"/>
           <w:numId w:val="56"/>
@@ -26880,7 +26898,7 @@
     </w:p>
     <w:p>
       <w:pPr>
-        <w:pStyle w:val="Paragraphedeliste"/>
+        <w:pStyle w:val="ListParagraph"/>
         <w:spacing w:after="0" w:line="240" w:lineRule="auto"/>
         <w:ind w:left="1440"/>
         <w:rPr>
@@ -26897,7 +26915,7 @@
     </w:p>
     <w:p>
       <w:pPr>
-        <w:pStyle w:val="Paragraphedeliste"/>
+        <w:pStyle w:val="ListParagraph"/>
         <w:numPr>
           <w:ilvl w:val="0"/>
           <w:numId w:val="56"/>
@@ -26939,7 +26957,7 @@
     </w:p>
     <w:p>
       <w:pPr>
-        <w:pStyle w:val="Paragraphedeliste"/>
+        <w:pStyle w:val="ListParagraph"/>
         <w:numPr>
           <w:ilvl w:val="1"/>
           <w:numId w:val="56"/>
@@ -26979,7 +26997,7 @@
     </w:p>
     <w:p>
       <w:pPr>
-        <w:pStyle w:val="Paragraphedeliste"/>
+        <w:pStyle w:val="ListParagraph"/>
         <w:numPr>
           <w:ilvl w:val="1"/>
           <w:numId w:val="56"/>
@@ -27008,7 +27026,7 @@
     </w:p>
     <w:p>
       <w:pPr>
-        <w:pStyle w:val="Paragraphedeliste"/>
+        <w:pStyle w:val="ListParagraph"/>
         <w:spacing w:after="0" w:line="240" w:lineRule="auto"/>
         <w:ind w:left="1440"/>
         <w:rPr>
@@ -27025,7 +27043,7 @@
     </w:p>
     <w:p>
       <w:pPr>
-        <w:pStyle w:val="Paragraphedeliste"/>
+        <w:pStyle w:val="ListParagraph"/>
         <w:numPr>
           <w:ilvl w:val="0"/>
           <w:numId w:val="56"/>
@@ -27067,7 +27085,7 @@
     </w:p>
     <w:p>
       <w:pPr>
-        <w:pStyle w:val="Paragraphedeliste"/>
+        <w:pStyle w:val="ListParagraph"/>
         <w:numPr>
           <w:ilvl w:val="1"/>
           <w:numId w:val="56"/>
@@ -27107,7 +27125,7 @@
     </w:p>
     <w:p>
       <w:pPr>
-        <w:pStyle w:val="Paragraphedeliste"/>
+        <w:pStyle w:val="ListParagraph"/>
         <w:numPr>
           <w:ilvl w:val="1"/>
           <w:numId w:val="56"/>
@@ -27150,7 +27168,7 @@
     </w:p>
     <w:p>
       <w:pPr>
-        <w:pStyle w:val="Paragraphedeliste"/>
+        <w:pStyle w:val="ListParagraph"/>
         <w:numPr>
           <w:ilvl w:val="0"/>
           <w:numId w:val="56"/>
@@ -27192,7 +27210,7 @@
     </w:p>
     <w:p>
       <w:pPr>
-        <w:pStyle w:val="Paragraphedeliste"/>
+        <w:pStyle w:val="ListParagraph"/>
         <w:numPr>
           <w:ilvl w:val="1"/>
           <w:numId w:val="56"/>
@@ -27232,7 +27250,7 @@
     </w:p>
     <w:p>
       <w:pPr>
-        <w:pStyle w:val="Paragraphedeliste"/>
+        <w:pStyle w:val="ListParagraph"/>
         <w:numPr>
           <w:ilvl w:val="1"/>
           <w:numId w:val="56"/>
@@ -27275,7 +27293,7 @@
     </w:p>
     <w:p>
       <w:pPr>
-        <w:pStyle w:val="Paragraphedeliste"/>
+        <w:pStyle w:val="ListParagraph"/>
         <w:numPr>
           <w:ilvl w:val="0"/>
           <w:numId w:val="56"/>
@@ -27341,7 +27359,7 @@
     </w:p>
     <w:p>
       <w:pPr>
-        <w:pStyle w:val="Paragraphedeliste"/>
+        <w:pStyle w:val="ListParagraph"/>
         <w:numPr>
           <w:ilvl w:val="1"/>
           <w:numId w:val="56"/>
@@ -27381,7 +27399,7 @@
     </w:p>
     <w:p>
       <w:pPr>
-        <w:pStyle w:val="Paragraphedeliste"/>
+        <w:pStyle w:val="ListParagraph"/>
         <w:numPr>
           <w:ilvl w:val="1"/>
           <w:numId w:val="56"/>
@@ -27410,7 +27428,7 @@
     </w:p>
     <w:p>
       <w:pPr>
-        <w:pStyle w:val="Paragraphedeliste"/>
+        <w:pStyle w:val="ListParagraph"/>
         <w:spacing w:after="0" w:line="240" w:lineRule="auto"/>
         <w:ind w:left="1440"/>
         <w:rPr>
@@ -27425,7 +27443,7 @@
     </w:p>
     <w:p>
       <w:pPr>
-        <w:pStyle w:val="Paragraphedeliste"/>
+        <w:pStyle w:val="ListParagraph"/>
         <w:numPr>
           <w:ilvl w:val="0"/>
           <w:numId w:val="56"/>
@@ -27467,7 +27485,7 @@
     </w:p>
     <w:p>
       <w:pPr>
-        <w:pStyle w:val="Paragraphedeliste"/>
+        <w:pStyle w:val="ListParagraph"/>
         <w:numPr>
           <w:ilvl w:val="1"/>
           <w:numId w:val="56"/>
@@ -27507,7 +27525,7 @@
     </w:p>
     <w:p>
       <w:pPr>
-        <w:pStyle w:val="Paragraphedeliste"/>
+        <w:pStyle w:val="ListParagraph"/>
         <w:numPr>
           <w:ilvl w:val="1"/>
           <w:numId w:val="56"/>
@@ -27536,7 +27554,7 @@
     </w:p>
     <w:p>
       <w:pPr>
-        <w:pStyle w:val="Paragraphedeliste"/>
+        <w:pStyle w:val="ListParagraph"/>
         <w:spacing w:after="0" w:line="240" w:lineRule="auto"/>
         <w:ind w:left="1440"/>
         <w:rPr>
@@ -27553,7 +27571,7 @@
     </w:p>
     <w:p>
       <w:pPr>
-        <w:pStyle w:val="Titre5"/>
+        <w:pStyle w:val="Heading5"/>
       </w:pPr>
       <w:r>
         <w:t>CDO Model</w:t>
@@ -27585,7 +27603,7 @@
     </w:p>
     <w:p>
       <w:pPr>
-        <w:pStyle w:val="Paragraphedeliste"/>
+        <w:pStyle w:val="ListParagraph"/>
         <w:numPr>
           <w:ilvl w:val="0"/>
           <w:numId w:val="54"/>
@@ -27649,7 +27667,7 @@
     </w:p>
     <w:p>
       <w:pPr>
-        <w:pStyle w:val="Paragraphedeliste"/>
+        <w:pStyle w:val="ListParagraph"/>
         <w:numPr>
           <w:ilvl w:val="1"/>
           <w:numId w:val="54"/>
@@ -27689,7 +27707,7 @@
     </w:p>
     <w:p>
       <w:pPr>
-        <w:pStyle w:val="Paragraphedeliste"/>
+        <w:pStyle w:val="ListParagraph"/>
         <w:numPr>
           <w:ilvl w:val="1"/>
           <w:numId w:val="54"/>
@@ -27732,7 +27750,7 @@
     </w:p>
     <w:p>
       <w:pPr>
-        <w:pStyle w:val="Paragraphedeliste"/>
+        <w:pStyle w:val="ListParagraph"/>
         <w:numPr>
           <w:ilvl w:val="0"/>
           <w:numId w:val="54"/>
@@ -27804,7 +27822,7 @@
     </w:p>
     <w:p>
       <w:pPr>
-        <w:pStyle w:val="Paragraphedeliste"/>
+        <w:pStyle w:val="ListParagraph"/>
         <w:numPr>
           <w:ilvl w:val="1"/>
           <w:numId w:val="54"/>
@@ -27828,23 +27846,12 @@
           <w:lang w:eastAsia="fr-FR"/>
           <w14:ligatures w14:val="none"/>
         </w:rPr>
-        <w:t>Code</w:t>
-      </w:r>
-      <w:r>
-        <w:rPr>
-          <w:rFonts w:ascii="Calibri" w:eastAsia="Times New Roman" w:hAnsi="Calibri" w:cs="Calibri"/>
-          <w:color w:val="172B4D"/>
-          <w:spacing w:val="-1"/>
-          <w:kern w:val="0"/>
-          <w:lang w:eastAsia="fr-FR"/>
-          <w14:ligatures w14:val="none"/>
-        </w:rPr>
-        <w:t xml:space="preserve"> en C# et vba</w:t>
-      </w:r>
-    </w:p>
-    <w:p>
-      <w:pPr>
-        <w:pStyle w:val="Paragraphedeliste"/>
+        <w:t>Codé en C# et vba</w:t>
+      </w:r>
+    </w:p>
+    <w:p>
+      <w:pPr>
+        <w:pStyle w:val="ListParagraph"/>
         <w:numPr>
           <w:ilvl w:val="1"/>
           <w:numId w:val="54"/>
@@ -27873,6 +27880,146 @@
     </w:p>
     <w:p>
       <w:pPr>
+        <w:pStyle w:val="ListParagraph"/>
+        <w:spacing w:after="0" w:line="240" w:lineRule="auto"/>
+        <w:rPr>
+          <w:rFonts w:ascii="Calibri" w:eastAsia="Times New Roman" w:hAnsi="Calibri" w:cs="Calibri"/>
+          <w:color w:val="172B4D"/>
+          <w:spacing w:val="-1"/>
+          <w:kern w:val="0"/>
+          <w:lang w:eastAsia="fr-FR"/>
+          <w14:ligatures w14:val="none"/>
+        </w:rPr>
+      </w:pPr>
+    </w:p>
+    <w:p>
+      <w:pPr>
+        <w:pStyle w:val="ListParagraph"/>
+        <w:numPr>
+          <w:ilvl w:val="0"/>
+          <w:numId w:val="54"/>
+        </w:numPr>
+        <w:spacing w:after="0" w:line="240" w:lineRule="auto"/>
+        <w:rPr>
+          <w:rFonts w:ascii="Calibri" w:eastAsia="Times New Roman" w:hAnsi="Calibri" w:cs="Calibri"/>
+          <w:color w:val="172B4D"/>
+          <w:spacing w:val="-1"/>
+          <w:kern w:val="0"/>
+          <w:lang w:eastAsia="fr-FR"/>
+          <w14:ligatures w14:val="none"/>
+        </w:rPr>
+      </w:pPr>
+      <w:r>
+        <w:rPr>
+          <w:rFonts w:ascii="Calibri" w:eastAsia="Times New Roman" w:hAnsi="Calibri" w:cs="Calibri"/>
+          <w:b/>
+          <w:bCs/>
+          <w:color w:val="172B4D"/>
+          <w:spacing w:val="-1"/>
+          <w:kern w:val="0"/>
+          <w:lang w:eastAsia="fr-FR"/>
+          <w14:ligatures w14:val="none"/>
+        </w:rPr>
+        <w:lastRenderedPageBreak/>
+        <w:t>GetDefaultDistributionLossUnit</w:t>
+      </w:r>
+      <w:r>
+        <w:rPr>
+          <w:rFonts w:ascii="Calibri" w:eastAsia="Times New Roman" w:hAnsi="Calibri" w:cs="Calibri"/>
+          <w:color w:val="172B4D"/>
+          <w:spacing w:val="-1"/>
+          <w:kern w:val="0"/>
+          <w:lang w:eastAsia="fr-FR"/>
+          <w14:ligatures w14:val="none"/>
+        </w:rPr>
+        <w:t xml:space="preserve"> calcule la distribution des pertes pour un portefeuille d'émetteurs, en tenant compte des probabilités de défaut, des unités de perte et des coefficients bêta par émetteur. Voici un résumé de ses entrées et sorties.</w:t>
+      </w:r>
+    </w:p>
+    <w:p>
+      <w:pPr>
+        <w:pStyle w:val="ListParagraph"/>
+        <w:numPr>
+          <w:ilvl w:val="1"/>
+          <w:numId w:val="54"/>
+        </w:numPr>
+        <w:spacing w:after="0" w:line="240" w:lineRule="auto"/>
+        <w:rPr>
+          <w:rFonts w:ascii="Calibri" w:eastAsia="Times New Roman" w:hAnsi="Calibri" w:cs="Calibri"/>
+          <w:color w:val="172B4D"/>
+          <w:spacing w:val="-1"/>
+          <w:kern w:val="0"/>
+          <w:lang w:eastAsia="fr-FR"/>
+          <w14:ligatures w14:val="none"/>
+        </w:rPr>
+      </w:pPr>
+      <w:r>
+        <w:rPr>
+          <w:rFonts w:ascii="Calibri" w:eastAsia="Times New Roman" w:hAnsi="Calibri" w:cs="Calibri"/>
+          <w:color w:val="172B4D"/>
+          <w:spacing w:val="-1"/>
+          <w:kern w:val="0"/>
+          <w:lang w:eastAsia="fr-FR"/>
+          <w14:ligatures w14:val="none"/>
+        </w:rPr>
+        <w:t>Code</w:t>
+      </w:r>
+      <w:r>
+        <w:rPr>
+          <w:rFonts w:ascii="Calibri" w:eastAsia="Times New Roman" w:hAnsi="Calibri" w:cs="Calibri"/>
+          <w:color w:val="172B4D"/>
+          <w:spacing w:val="-1"/>
+          <w:kern w:val="0"/>
+          <w:lang w:eastAsia="fr-FR"/>
+          <w14:ligatures w14:val="none"/>
+        </w:rPr>
+        <w:t xml:space="preserve"> en C# et vba</w:t>
+      </w:r>
+    </w:p>
+    <w:p>
+      <w:pPr>
+        <w:pStyle w:val="ListParagraph"/>
+        <w:numPr>
+          <w:ilvl w:val="1"/>
+          <w:numId w:val="54"/>
+        </w:numPr>
+        <w:spacing w:after="0" w:line="240" w:lineRule="auto"/>
+        <w:rPr>
+          <w:rFonts w:ascii="Calibri" w:eastAsia="Times New Roman" w:hAnsi="Calibri" w:cs="Calibri"/>
+          <w:color w:val="172B4D"/>
+          <w:spacing w:val="-1"/>
+          <w:kern w:val="0"/>
+          <w:lang w:eastAsia="fr-FR"/>
+          <w14:ligatures w14:val="none"/>
+        </w:rPr>
+      </w:pPr>
+      <w:r>
+        <w:rPr>
+          <w:rFonts w:ascii="Calibri" w:eastAsia="Times New Roman" w:hAnsi="Calibri" w:cs="Calibri"/>
+          <w:color w:val="172B4D"/>
+          <w:spacing w:val="-1"/>
+          <w:kern w:val="0"/>
+          <w:lang w:eastAsia="fr-FR"/>
+          <w14:ligatures w14:val="none"/>
+        </w:rPr>
+        <w:t>Testé</w:t>
+      </w:r>
+    </w:p>
+    <w:p>
+      <w:pPr>
+        <w:spacing w:after="0" w:line="240" w:lineRule="auto"/>
+        <w:ind w:left="720"/>
+        <w:rPr>
+          <w:rFonts w:ascii="Calibri" w:eastAsia="Times New Roman" w:hAnsi="Calibri" w:cs="Calibri"/>
+          <w:color w:val="172B4D"/>
+          <w:spacing w:val="-1"/>
+          <w:kern w:val="0"/>
+          <w:lang w:eastAsia="fr-FR"/>
+          <w14:ligatures w14:val="none"/>
+        </w:rPr>
+      </w:pPr>
+    </w:p>
+    <w:p>
+      <w:pPr>
         <w:spacing w:after="0" w:line="240" w:lineRule="auto"/>
         <w:ind w:left="1440"/>
         <w:rPr>
@@ -27887,7 +28034,75 @@
     </w:p>
     <w:p>
       <w:pPr>
-        <w:pStyle w:val="Paragraphedeliste"/>
+        <w:pStyle w:val="ListParagraph"/>
+        <w:numPr>
+          <w:ilvl w:val="0"/>
+          <w:numId w:val="54"/>
+        </w:numPr>
+        <w:spacing w:after="0" w:line="240" w:lineRule="auto"/>
+        <w:rPr>
+          <w:rFonts w:ascii="Calibri" w:eastAsia="Times New Roman" w:hAnsi="Calibri" w:cs="Calibri"/>
+          <w:color w:val="172B4D"/>
+          <w:spacing w:val="-1"/>
+          <w:kern w:val="0"/>
+          <w:lang w:eastAsia="fr-FR"/>
+          <w14:ligatures w14:val="none"/>
+        </w:rPr>
+      </w:pPr>
+      <w:r>
+        <w:rPr>
+          <w:rFonts w:ascii="Calibri" w:eastAsia="Times New Roman" w:hAnsi="Calibri" w:cs="Calibri"/>
+          <w:b/>
+          <w:bCs/>
+          <w:color w:val="172B4D"/>
+          <w:spacing w:val="-1"/>
+          <w:kern w:val="0"/>
+          <w:lang w:eastAsia="fr-FR"/>
+          <w14:ligatures w14:val="none"/>
+        </w:rPr>
+        <w:t>RecursionLossUnit</w:t>
+      </w:r>
+      <w:r>
+        <w:rPr>
+          <w:rFonts w:ascii="Calibri" w:eastAsia="Times New Roman" w:hAnsi="Calibri" w:cs="Calibri"/>
+          <w:b/>
+          <w:bCs/>
+          <w:color w:val="172B4D"/>
+          <w:spacing w:val="-1"/>
+          <w:kern w:val="0"/>
+          <w:lang w:eastAsia="fr-FR"/>
+          <w14:ligatures w14:val="none"/>
+        </w:rPr>
+        <w:t xml:space="preserve"> </w:t>
+      </w:r>
+      <w:r>
+        <w:rPr>
+          <w:rFonts w:ascii="Calibri" w:eastAsia="Times New Roman" w:hAnsi="Calibri" w:cs="Calibri"/>
+          <w:b/>
+          <w:bCs/>
+          <w:color w:val="172B4D"/>
+          <w:spacing w:val="-1"/>
+          <w:kern w:val="0"/>
+          <w:lang w:eastAsia="fr-FR"/>
+          <w14:ligatures w14:val="none"/>
+        </w:rPr>
+        <w:t xml:space="preserve">: </w:t>
+      </w:r>
+      <w:r>
+        <w:rPr>
+          <w:rFonts w:ascii="Calibri" w:eastAsia="Times New Roman" w:hAnsi="Calibri" w:cs="Calibri"/>
+          <w:color w:val="172B4D"/>
+          <w:spacing w:val="-1"/>
+          <w:kern w:val="0"/>
+          <w:lang w:eastAsia="fr-FR"/>
+          <w14:ligatures w14:val="none"/>
+        </w:rPr>
+        <w:t>elle calcule la distribution du nombre de défauts en fonction des probabilités de défaut initiales, des probabilités de défaut choquées (si activé), et des unités de perte pour chaque émetteur, pour une valeur donnée du facteur systémique. La distribution est calculée jusqu'à un certain nombre maximal de défauts (défini par l'utilisateur ou calculé en fonction des unités de perte cumulées).</w:t>
+      </w:r>
+    </w:p>
+    <w:p>
+      <w:pPr>
+        <w:pStyle w:val="ListParagraph"/>
         <w:numPr>
           <w:ilvl w:val="1"/>
           <w:numId w:val="54"/>
@@ -27911,24 +28126,23 @@
           <w:lang w:eastAsia="fr-FR"/>
           <w14:ligatures w14:val="none"/>
         </w:rPr>
-        <w:t xml:space="preserve">GetDefaultDistributionLossUnit calcule la distribution des pertes pour un portefeuille d'émetteurs, en tenant compte des probabilités de défaut, des </w:t>
-      </w:r>
-      <w:r>
-        <w:rPr>
-          <w:rFonts w:ascii="Calibri" w:eastAsia="Times New Roman" w:hAnsi="Calibri" w:cs="Calibri"/>
-          <w:color w:val="172B4D"/>
-          <w:spacing w:val="-1"/>
-          <w:kern w:val="0"/>
-          <w:lang w:eastAsia="fr-FR"/>
-          <w14:ligatures w14:val="none"/>
-        </w:rPr>
-        <w:lastRenderedPageBreak/>
-        <w:t>unités de perte et des coefficients bêta par émetteur. Voici un résumé de ses entrées et sorties.</w:t>
-      </w:r>
-    </w:p>
-    <w:p>
-      <w:pPr>
-        <w:pStyle w:val="Paragraphedeliste"/>
+        <w:t>Code</w:t>
+      </w:r>
+      <w:r>
+        <w:rPr>
+          <w:rFonts w:ascii="Calibri" w:eastAsia="Times New Roman" w:hAnsi="Calibri" w:cs="Calibri"/>
+          <w:color w:val="172B4D"/>
+          <w:spacing w:val="-1"/>
+          <w:kern w:val="0"/>
+          <w:lang w:eastAsia="fr-FR"/>
+          <w14:ligatures w14:val="none"/>
+        </w:rPr>
+        <w:t xml:space="preserve"> en C# et vba</w:t>
+      </w:r>
+    </w:p>
+    <w:p>
+      <w:pPr>
+        <w:pStyle w:val="ListParagraph"/>
         <w:numPr>
           <w:ilvl w:val="1"/>
           <w:numId w:val="54"/>
@@ -27952,23 +28166,92 @@
           <w:lang w:eastAsia="fr-FR"/>
           <w14:ligatures w14:val="none"/>
         </w:rPr>
-        <w:t>Code</w:t>
-      </w:r>
-      <w:r>
-        <w:rPr>
-          <w:rFonts w:ascii="Calibri" w:eastAsia="Times New Roman" w:hAnsi="Calibri" w:cs="Calibri"/>
-          <w:color w:val="172B4D"/>
-          <w:spacing w:val="-1"/>
-          <w:kern w:val="0"/>
-          <w:lang w:eastAsia="fr-FR"/>
-          <w14:ligatures w14:val="none"/>
-        </w:rPr>
-        <w:t xml:space="preserve"> en C# et vba</w:t>
-      </w:r>
-    </w:p>
-    <w:p>
-      <w:pPr>
-        <w:pStyle w:val="Paragraphedeliste"/>
+        <w:t>Testé</w:t>
+      </w:r>
+    </w:p>
+    <w:p>
+      <w:pPr>
+        <w:spacing w:after="0" w:line="240" w:lineRule="auto"/>
+        <w:ind w:left="1440"/>
+        <w:rPr>
+          <w:rFonts w:ascii="Calibri" w:eastAsia="Times New Roman" w:hAnsi="Calibri" w:cs="Calibri"/>
+          <w:color w:val="172B4D"/>
+          <w:spacing w:val="-1"/>
+          <w:kern w:val="0"/>
+          <w:lang w:eastAsia="fr-FR"/>
+          <w14:ligatures w14:val="none"/>
+        </w:rPr>
+      </w:pPr>
+    </w:p>
+    <w:p>
+      <w:pPr>
+        <w:pStyle w:val="ListParagraph"/>
+        <w:numPr>
+          <w:ilvl w:val="0"/>
+          <w:numId w:val="54"/>
+        </w:numPr>
+        <w:spacing w:after="0" w:line="240" w:lineRule="auto"/>
+        <w:rPr>
+          <w:rFonts w:ascii="Calibri" w:eastAsia="Times New Roman" w:hAnsi="Calibri" w:cs="Calibri"/>
+          <w:color w:val="172B4D"/>
+          <w:spacing w:val="-1"/>
+          <w:kern w:val="0"/>
+          <w:lang w:eastAsia="fr-FR"/>
+          <w14:ligatures w14:val="none"/>
+        </w:rPr>
+      </w:pPr>
+      <w:r>
+        <w:rPr>
+          <w:rFonts w:ascii="Calibri" w:eastAsia="Times New Roman" w:hAnsi="Calibri" w:cs="Calibri"/>
+          <w:b/>
+          <w:bCs/>
+          <w:color w:val="172B4D"/>
+          <w:spacing w:val="-1"/>
+          <w:kern w:val="0"/>
+          <w:lang w:eastAsia="fr-FR"/>
+          <w14:ligatures w14:val="none"/>
+        </w:rPr>
+        <w:t>EuropeanCDO</w:t>
+      </w:r>
+      <w:r>
+        <w:rPr>
+          <w:rFonts w:ascii="Calibri" w:eastAsia="Times New Roman" w:hAnsi="Calibri" w:cs="Calibri"/>
+          <w:color w:val="172B4D"/>
+          <w:spacing w:val="-1"/>
+          <w:kern w:val="0"/>
+          <w:lang w:eastAsia="fr-FR"/>
+          <w14:ligatures w14:val="none"/>
+        </w:rPr>
+        <w:t xml:space="preserve"> : il calcule le prix d'un CDO européen avec une distribution par défaut obtenue en appelant </w:t>
+      </w:r>
+      <w:r>
+        <w:rPr>
+          <w:rFonts w:ascii="Calibri" w:eastAsia="Times New Roman" w:hAnsi="Calibri" w:cs="Calibri"/>
+          <w:b/>
+          <w:bCs/>
+          <w:color w:val="172B4D"/>
+          <w:spacing w:val="-1"/>
+          <w:kern w:val="0"/>
+          <w:lang w:eastAsia="fr-FR"/>
+          <w14:ligatures w14:val="none"/>
+        </w:rPr>
+        <w:t>GetDefaultDistribution</w:t>
+      </w:r>
+      <w:r>
+        <w:rPr>
+          <w:rFonts w:ascii="Calibri" w:eastAsia="Times New Roman" w:hAnsi="Calibri" w:cs="Calibri"/>
+          <w:color w:val="172B4D"/>
+          <w:spacing w:val="-1"/>
+          <w:kern w:val="0"/>
+          <w:lang w:eastAsia="fr-FR"/>
+          <w14:ligatures w14:val="none"/>
+        </w:rPr>
+        <w:t>.</w:t>
+      </w:r>
+    </w:p>
+    <w:p>
+      <w:pPr>
+        <w:pStyle w:val="ListParagraph"/>
         <w:numPr>
           <w:ilvl w:val="1"/>
           <w:numId w:val="54"/>
@@ -27992,19 +28275,37 @@
           <w:lang w:eastAsia="fr-FR"/>
           <w14:ligatures w14:val="none"/>
         </w:rPr>
-        <w:t>N</w:t>
-      </w:r>
-      <w:r>
-        <w:rPr>
-          <w:rFonts w:ascii="Calibri" w:eastAsia="Times New Roman" w:hAnsi="Calibri" w:cs="Calibri"/>
-          <w:color w:val="172B4D"/>
-          <w:spacing w:val="-1"/>
-          <w:kern w:val="0"/>
-          <w:lang w:eastAsia="fr-FR"/>
-          <w14:ligatures w14:val="none"/>
-        </w:rPr>
-        <w:t xml:space="preserve">on </w:t>
-      </w:r>
+        <w:t>Code</w:t>
+      </w:r>
+      <w:r>
+        <w:rPr>
+          <w:rFonts w:ascii="Calibri" w:eastAsia="Times New Roman" w:hAnsi="Calibri" w:cs="Calibri"/>
+          <w:color w:val="172B4D"/>
+          <w:spacing w:val="-1"/>
+          <w:kern w:val="0"/>
+          <w:lang w:eastAsia="fr-FR"/>
+          <w14:ligatures w14:val="none"/>
+        </w:rPr>
+        <w:t xml:space="preserve"> en C# et vba</w:t>
+      </w:r>
+    </w:p>
+    <w:p>
+      <w:pPr>
+        <w:pStyle w:val="ListParagraph"/>
+        <w:numPr>
+          <w:ilvl w:val="1"/>
+          <w:numId w:val="54"/>
+        </w:numPr>
+        <w:spacing w:after="0" w:line="240" w:lineRule="auto"/>
+        <w:rPr>
+          <w:rFonts w:ascii="Calibri" w:eastAsia="Times New Roman" w:hAnsi="Calibri" w:cs="Calibri"/>
+          <w:color w:val="172B4D"/>
+          <w:spacing w:val="-1"/>
+          <w:kern w:val="0"/>
+          <w:lang w:eastAsia="fr-FR"/>
+          <w14:ligatures w14:val="none"/>
+        </w:rPr>
+      </w:pPr>
       <w:r>
         <w:rPr>
           <w:rFonts w:ascii="Calibri" w:eastAsia="Times New Roman" w:hAnsi="Calibri" w:cs="Calibri"/>
@@ -28016,6 +28317,1450 @@
         </w:rPr>
         <w:t>Testé</w:t>
       </w:r>
+    </w:p>
+    <w:p>
+      <w:pPr>
+        <w:spacing w:after="0" w:line="240" w:lineRule="auto"/>
+        <w:ind w:left="1080"/>
+        <w:rPr>
+          <w:rFonts w:ascii="Calibri" w:eastAsia="Times New Roman" w:hAnsi="Calibri" w:cs="Calibri"/>
+          <w:color w:val="172B4D"/>
+          <w:spacing w:val="-1"/>
+          <w:kern w:val="0"/>
+          <w:lang w:eastAsia="fr-FR"/>
+          <w14:ligatures w14:val="none"/>
+        </w:rPr>
+      </w:pPr>
+    </w:p>
+    <w:p>
+      <w:pPr>
+        <w:pStyle w:val="ListParagraph"/>
+        <w:numPr>
+          <w:ilvl w:val="0"/>
+          <w:numId w:val="54"/>
+        </w:numPr>
+        <w:spacing w:after="0" w:line="240" w:lineRule="auto"/>
+        <w:rPr>
+          <w:rFonts w:ascii="Calibri" w:eastAsia="Times New Roman" w:hAnsi="Calibri" w:cs="Calibri"/>
+          <w:color w:val="172B4D"/>
+          <w:spacing w:val="-1"/>
+          <w:kern w:val="0"/>
+          <w:lang w:eastAsia="fr-FR"/>
+          <w14:ligatures w14:val="none"/>
+        </w:rPr>
+      </w:pPr>
+      <w:r>
+        <w:rPr>
+          <w:rFonts w:ascii="Calibri" w:eastAsia="Times New Roman" w:hAnsi="Calibri" w:cs="Calibri"/>
+          <w:b/>
+          <w:bCs/>
+          <w:color w:val="172B4D"/>
+          <w:spacing w:val="-1"/>
+          <w:kern w:val="0"/>
+          <w:lang w:eastAsia="fr-FR"/>
+          <w14:ligatures w14:val="none"/>
+        </w:rPr>
+        <w:t>EuropeanCDOLossUnit</w:t>
+      </w:r>
+      <w:r>
+        <w:rPr>
+          <w:rFonts w:ascii="Calibri" w:eastAsia="Times New Roman" w:hAnsi="Calibri" w:cs="Calibri"/>
+          <w:color w:val="172B4D"/>
+          <w:spacing w:val="-1"/>
+          <w:kern w:val="0"/>
+          <w:lang w:eastAsia="fr-FR"/>
+          <w14:ligatures w14:val="none"/>
+        </w:rPr>
+        <w:t>, calcule la valeur actuelle (VA) et les sensibilités de la VA par rapport aux probabilités de défaut et au bêta pour les protections en actions avec plusieurs seuils de détachement simultanément. Elle est conçue pour analyser les produits dérivés de crédit, en particulier les obligations de dette garantie européennes (CDO).</w:t>
+      </w:r>
+    </w:p>
+    <w:p>
+      <w:pPr>
+        <w:pStyle w:val="ListParagraph"/>
+        <w:numPr>
+          <w:ilvl w:val="1"/>
+          <w:numId w:val="54"/>
+        </w:numPr>
+        <w:spacing w:after="0" w:line="240" w:lineRule="auto"/>
+        <w:rPr>
+          <w:rFonts w:ascii="Calibri" w:eastAsia="Times New Roman" w:hAnsi="Calibri" w:cs="Calibri"/>
+          <w:color w:val="172B4D"/>
+          <w:spacing w:val="-1"/>
+          <w:kern w:val="0"/>
+          <w:lang w:eastAsia="fr-FR"/>
+          <w14:ligatures w14:val="none"/>
+        </w:rPr>
+      </w:pPr>
+      <w:r>
+        <w:rPr>
+          <w:rFonts w:ascii="Calibri" w:eastAsia="Times New Roman" w:hAnsi="Calibri" w:cs="Calibri"/>
+          <w:color w:val="172B4D"/>
+          <w:spacing w:val="-1"/>
+          <w:kern w:val="0"/>
+          <w:lang w:eastAsia="fr-FR"/>
+          <w14:ligatures w14:val="none"/>
+        </w:rPr>
+        <w:t>Code en C# et vba</w:t>
+      </w:r>
+    </w:p>
+    <w:p>
+      <w:pPr>
+        <w:pStyle w:val="ListParagraph"/>
+        <w:numPr>
+          <w:ilvl w:val="1"/>
+          <w:numId w:val="54"/>
+        </w:numPr>
+        <w:spacing w:after="0" w:line="240" w:lineRule="auto"/>
+        <w:rPr>
+          <w:rFonts w:ascii="Calibri" w:eastAsia="Times New Roman" w:hAnsi="Calibri" w:cs="Calibri"/>
+          <w:color w:val="172B4D"/>
+          <w:spacing w:val="-1"/>
+          <w:kern w:val="0"/>
+          <w:lang w:eastAsia="fr-FR"/>
+          <w14:ligatures w14:val="none"/>
+        </w:rPr>
+      </w:pPr>
+      <w:r>
+        <w:rPr>
+          <w:rFonts w:ascii="Calibri" w:eastAsia="Times New Roman" w:hAnsi="Calibri" w:cs="Calibri"/>
+          <w:color w:val="172B4D"/>
+          <w:spacing w:val="-1"/>
+          <w:kern w:val="0"/>
+          <w:lang w:eastAsia="fr-FR"/>
+          <w14:ligatures w14:val="none"/>
+        </w:rPr>
+        <w:t>Testé</w:t>
+      </w:r>
+    </w:p>
+    <w:p>
+      <w:pPr>
+        <w:pStyle w:val="ListParagraph"/>
+        <w:numPr>
+          <w:ilvl w:val="0"/>
+          <w:numId w:val="54"/>
+        </w:numPr>
+        <w:spacing w:after="0" w:line="240" w:lineRule="auto"/>
+        <w:rPr>
+          <w:rFonts w:ascii="Calibri" w:eastAsia="Times New Roman" w:hAnsi="Calibri" w:cs="Calibri"/>
+          <w:color w:val="172B4D"/>
+          <w:spacing w:val="-1"/>
+          <w:kern w:val="0"/>
+          <w:lang w:eastAsia="fr-FR"/>
+          <w14:ligatures w14:val="none"/>
+        </w:rPr>
+      </w:pPr>
+      <w:r>
+        <w:rPr>
+          <w:rFonts w:ascii="Calibri" w:eastAsia="Times New Roman" w:hAnsi="Calibri" w:cs="Calibri"/>
+          <w:b/>
+          <w:bCs/>
+          <w:color w:val="172B4D"/>
+          <w:spacing w:val="-1"/>
+          <w:kern w:val="0"/>
+          <w:lang w:eastAsia="fr-FR"/>
+          <w14:ligatures w14:val="none"/>
+        </w:rPr>
+        <w:t xml:space="preserve">StochasticRecovery, </w:t>
+      </w:r>
+      <w:r>
+        <w:rPr>
+          <w:rFonts w:ascii="Calibri" w:eastAsia="Times New Roman" w:hAnsi="Calibri" w:cs="Calibri"/>
+          <w:color w:val="172B4D"/>
+          <w:spacing w:val="-1"/>
+          <w:kern w:val="0"/>
+          <w:lang w:eastAsia="fr-FR"/>
+          <w14:ligatures w14:val="none"/>
+        </w:rPr>
+        <w:t>calcule la recover</w:t>
+      </w:r>
+      <w:r>
+        <w:rPr>
+          <w:rFonts w:ascii="Calibri" w:eastAsia="Times New Roman" w:hAnsi="Calibri" w:cs="Calibri"/>
+          <w:color w:val="172B4D"/>
+          <w:spacing w:val="-1"/>
+          <w:kern w:val="0"/>
+          <w:lang w:eastAsia="fr-FR"/>
+          <w14:ligatures w14:val="none"/>
+        </w:rPr>
+        <w:t>ie</w:t>
+      </w:r>
+      <w:r>
+        <w:rPr>
+          <w:rFonts w:ascii="Calibri" w:eastAsia="Times New Roman" w:hAnsi="Calibri" w:cs="Calibri"/>
+          <w:color w:val="172B4D"/>
+          <w:spacing w:val="-1"/>
+          <w:kern w:val="0"/>
+          <w:lang w:eastAsia="fr-FR"/>
+          <w14:ligatures w14:val="none"/>
+        </w:rPr>
+        <w:t xml:space="preserve"> stochasti</w:t>
+      </w:r>
+      <w:r>
+        <w:rPr>
+          <w:rFonts w:ascii="Calibri" w:eastAsia="Times New Roman" w:hAnsi="Calibri" w:cs="Calibri"/>
+          <w:color w:val="172B4D"/>
+          <w:spacing w:val="-1"/>
+          <w:kern w:val="0"/>
+          <w:lang w:eastAsia="fr-FR"/>
+          <w14:ligatures w14:val="none"/>
+        </w:rPr>
+        <w:t>que</w:t>
+      </w:r>
+      <w:r>
+        <w:rPr>
+          <w:rFonts w:ascii="Calibri" w:eastAsia="Times New Roman" w:hAnsi="Calibri" w:cs="Calibri"/>
+          <w:color w:val="172B4D"/>
+          <w:spacing w:val="-1"/>
+          <w:kern w:val="0"/>
+          <w:lang w:eastAsia="fr-FR"/>
+          <w14:ligatures w14:val="none"/>
+        </w:rPr>
+        <w:t xml:space="preserve"> de tous les issuers en pr</w:t>
+      </w:r>
+      <w:r>
+        <w:rPr>
+          <w:rFonts w:ascii="Calibri" w:eastAsia="Times New Roman" w:hAnsi="Calibri" w:cs="Calibri"/>
+          <w:color w:val="172B4D"/>
+          <w:spacing w:val="-1"/>
+          <w:kern w:val="0"/>
+          <w:lang w:eastAsia="fr-FR"/>
+          <w14:ligatures w14:val="none"/>
+        </w:rPr>
+        <w:t>enant en compte la corrélation entre les issuers</w:t>
+      </w:r>
+      <w:r>
+        <w:rPr>
+          <w:rFonts w:ascii="Calibri" w:eastAsia="Times New Roman" w:hAnsi="Calibri" w:cs="Calibri"/>
+          <w:color w:val="172B4D"/>
+          <w:spacing w:val="-1"/>
+          <w:kern w:val="0"/>
+          <w:lang w:eastAsia="fr-FR"/>
+          <w14:ligatures w14:val="none"/>
+        </w:rPr>
+        <w:t xml:space="preserve"> ainsi que leurs probabilités de défaut.</w:t>
+      </w:r>
+    </w:p>
+    <w:p>
+      <w:pPr>
+        <w:pStyle w:val="ListParagraph"/>
+        <w:numPr>
+          <w:ilvl w:val="1"/>
+          <w:numId w:val="54"/>
+        </w:numPr>
+        <w:spacing w:after="0" w:line="240" w:lineRule="auto"/>
+        <w:rPr>
+          <w:rFonts w:ascii="Calibri" w:eastAsia="Times New Roman" w:hAnsi="Calibri" w:cs="Calibri"/>
+          <w:color w:val="172B4D"/>
+          <w:spacing w:val="-1"/>
+          <w:kern w:val="0"/>
+          <w:lang w:eastAsia="fr-FR"/>
+          <w14:ligatures w14:val="none"/>
+        </w:rPr>
+      </w:pPr>
+      <w:r>
+        <w:rPr>
+          <w:rFonts w:ascii="Calibri" w:eastAsia="Times New Roman" w:hAnsi="Calibri" w:cs="Calibri"/>
+          <w:color w:val="172B4D"/>
+          <w:spacing w:val="-1"/>
+          <w:kern w:val="0"/>
+          <w:lang w:eastAsia="fr-FR"/>
+          <w14:ligatures w14:val="none"/>
+        </w:rPr>
+        <w:t>Code</w:t>
+      </w:r>
+      <w:r>
+        <w:rPr>
+          <w:rFonts w:ascii="Calibri" w:eastAsia="Times New Roman" w:hAnsi="Calibri" w:cs="Calibri"/>
+          <w:color w:val="172B4D"/>
+          <w:spacing w:val="-1"/>
+          <w:kern w:val="0"/>
+          <w:lang w:eastAsia="fr-FR"/>
+          <w14:ligatures w14:val="none"/>
+        </w:rPr>
+        <w:t xml:space="preserve"> en C# et vba</w:t>
+      </w:r>
+    </w:p>
+    <w:p>
+      <w:pPr>
+        <w:pStyle w:val="ListParagraph"/>
+        <w:numPr>
+          <w:ilvl w:val="1"/>
+          <w:numId w:val="54"/>
+        </w:numPr>
+        <w:spacing w:after="0" w:line="240" w:lineRule="auto"/>
+        <w:rPr>
+          <w:rFonts w:ascii="Calibri" w:eastAsia="Times New Roman" w:hAnsi="Calibri" w:cs="Calibri"/>
+          <w:color w:val="172B4D"/>
+          <w:spacing w:val="-1"/>
+          <w:kern w:val="0"/>
+          <w:lang w:eastAsia="fr-FR"/>
+          <w14:ligatures w14:val="none"/>
+        </w:rPr>
+      </w:pPr>
+      <w:r>
+        <w:rPr>
+          <w:rFonts w:ascii="Calibri" w:eastAsia="Times New Roman" w:hAnsi="Calibri" w:cs="Calibri"/>
+          <w:color w:val="172B4D"/>
+          <w:spacing w:val="-1"/>
+          <w:kern w:val="0"/>
+          <w:lang w:eastAsia="fr-FR"/>
+          <w14:ligatures w14:val="none"/>
+        </w:rPr>
+        <w:t>Testé</w:t>
+      </w:r>
+    </w:p>
+    <w:p>
+      <w:pPr>
+        <w:pStyle w:val="Heading5"/>
+      </w:pPr>
+      <w:r>
+        <w:t>ModelInterface</w:t>
+      </w:r>
+    </w:p>
+    <w:p>
+      <w:pPr>
+        <w:spacing w:after="0" w:line="240" w:lineRule="auto"/>
+        <w:ind w:left="360"/>
+        <w:rPr>
+          <w:rFonts w:ascii="Calibri" w:eastAsia="Times New Roman" w:hAnsi="Calibri" w:cs="Calibri"/>
+          <w:color w:val="172B4D"/>
+          <w:spacing w:val="-1"/>
+          <w:kern w:val="0"/>
+          <w:lang w:eastAsia="fr-FR"/>
+          <w14:ligatures w14:val="none"/>
+        </w:rPr>
+      </w:pPr>
+    </w:p>
+    <w:p>
+      <w:pPr>
+        <w:spacing w:after="0" w:line="240" w:lineRule="auto"/>
+        <w:ind w:left="360"/>
+        <w:rPr>
+          <w:rFonts w:ascii="Calibri" w:eastAsia="Times New Roman" w:hAnsi="Calibri" w:cs="Calibri"/>
+          <w:color w:val="172B4D"/>
+          <w:spacing w:val="-1"/>
+          <w:kern w:val="0"/>
+          <w:lang w:eastAsia="fr-FR"/>
+          <w14:ligatures w14:val="none"/>
+        </w:rPr>
+      </w:pPr>
+      <w:r>
+        <w:rPr>
+          <w:rFonts w:ascii="Calibri" w:eastAsia="Times New Roman" w:hAnsi="Calibri" w:cs="Calibri"/>
+          <w:color w:val="172B4D"/>
+          <w:spacing w:val="-1"/>
+          <w:kern w:val="0"/>
+          <w:lang w:eastAsia="fr-FR"/>
+          <w14:ligatures w14:val="none"/>
+        </w:rPr>
+        <w:t xml:space="preserve">Cette classe/ module contient les fonctions suivantes : </w:t>
+      </w:r>
+    </w:p>
+    <w:p>
+      <w:pPr>
+        <w:spacing w:after="0" w:line="240" w:lineRule="auto"/>
+        <w:ind w:left="360"/>
+        <w:rPr>
+          <w:rFonts w:ascii="Calibri" w:eastAsia="Times New Roman" w:hAnsi="Calibri" w:cs="Calibri"/>
+          <w:color w:val="172B4D"/>
+          <w:spacing w:val="-1"/>
+          <w:kern w:val="0"/>
+          <w:lang w:eastAsia="fr-FR"/>
+          <w14:ligatures w14:val="none"/>
+        </w:rPr>
+      </w:pPr>
+    </w:p>
+    <w:p>
+      <w:pPr>
+        <w:pStyle w:val="ListParagraph"/>
+        <w:numPr>
+          <w:ilvl w:val="0"/>
+          <w:numId w:val="55"/>
+        </w:numPr>
+        <w:spacing w:after="0" w:line="240" w:lineRule="auto"/>
+        <w:rPr>
+          <w:rFonts w:ascii="Calibri" w:eastAsia="Times New Roman" w:hAnsi="Calibri" w:cs="Calibri"/>
+          <w:color w:val="172B4D"/>
+          <w:spacing w:val="-1"/>
+          <w:kern w:val="0"/>
+          <w:lang w:eastAsia="fr-FR"/>
+          <w14:ligatures w14:val="none"/>
+        </w:rPr>
+      </w:pPr>
+      <w:r>
+        <w:rPr>
+          <w:rFonts w:ascii="Calibri" w:eastAsia="Times New Roman" w:hAnsi="Calibri" w:cs="Calibri"/>
+          <w:b/>
+          <w:bCs/>
+          <w:color w:val="172B4D"/>
+          <w:spacing w:val="-1"/>
+          <w:kern w:val="0"/>
+          <w:lang w:eastAsia="fr-FR"/>
+          <w14:ligatures w14:val="none"/>
+        </w:rPr>
+        <w:t>CDS</w:t>
+      </w:r>
+      <w:r>
+        <w:rPr>
+          <w:rFonts w:ascii="Calibri" w:eastAsia="Times New Roman" w:hAnsi="Calibri" w:cs="Calibri"/>
+          <w:color w:val="172B4D"/>
+          <w:spacing w:val="-1"/>
+          <w:kern w:val="0"/>
+          <w:lang w:eastAsia="fr-FR"/>
+          <w14:ligatures w14:val="none"/>
+        </w:rPr>
+        <w:t xml:space="preserve"> : cette fonction calcule la valeur actuelle nette (NPV), la NPV du coupon variable, la NPV du coupon fixe et la valeur en points de base BP risqués d'un CDS américain. Elle appelle une fonction générique </w:t>
+      </w:r>
+      <w:r>
+        <w:rPr>
+          <w:rFonts w:ascii="Calibri" w:eastAsia="Times New Roman" w:hAnsi="Calibri" w:cs="Calibri"/>
+          <w:b/>
+          <w:bCs/>
+          <w:color w:val="172B4D"/>
+          <w:spacing w:val="-1"/>
+          <w:kern w:val="0"/>
+          <w:lang w:eastAsia="fr-FR"/>
+          <w14:ligatures w14:val="none"/>
+        </w:rPr>
+        <w:t>AmericanSwap</w:t>
+      </w:r>
+      <w:r>
+        <w:rPr>
+          <w:rFonts w:ascii="Calibri" w:eastAsia="Times New Roman" w:hAnsi="Calibri" w:cs="Calibri"/>
+          <w:color w:val="172B4D"/>
+          <w:spacing w:val="-1"/>
+          <w:kern w:val="0"/>
+          <w:lang w:eastAsia="fr-FR"/>
+          <w14:ligatures w14:val="none"/>
+        </w:rPr>
+        <w:t xml:space="preserve"> qui effectue le calcul de la NPV des CDS américains en tant qu'intégration des CDS européens. Les paramètres d'entrée incluent l'identifiant de l'émetteur, la maturité, le spread, le taux de recouvrement, etc. Les paramètres optionnels sont utilisés pour spécifier des options supplémentaires comme la monnaie de tarification, la corrélation FX, etc.</w:t>
+      </w:r>
+    </w:p>
+    <w:p>
+      <w:pPr>
+        <w:pStyle w:val="ListParagraph"/>
+        <w:numPr>
+          <w:ilvl w:val="1"/>
+          <w:numId w:val="55"/>
+        </w:numPr>
+        <w:spacing w:after="0" w:line="240" w:lineRule="auto"/>
+        <w:rPr>
+          <w:rFonts w:ascii="Calibri" w:eastAsia="Times New Roman" w:hAnsi="Calibri" w:cs="Calibri"/>
+          <w:color w:val="172B4D"/>
+          <w:spacing w:val="-1"/>
+          <w:kern w:val="0"/>
+          <w:lang w:eastAsia="fr-FR"/>
+          <w14:ligatures w14:val="none"/>
+        </w:rPr>
+      </w:pPr>
+      <w:r>
+        <w:rPr>
+          <w:rFonts w:ascii="Calibri" w:eastAsia="Times New Roman" w:hAnsi="Calibri" w:cs="Calibri"/>
+          <w:color w:val="172B4D"/>
+          <w:spacing w:val="-1"/>
+          <w:kern w:val="0"/>
+          <w:lang w:eastAsia="fr-FR"/>
+          <w14:ligatures w14:val="none"/>
+        </w:rPr>
+        <w:t>Code</w:t>
+      </w:r>
+      <w:r>
+        <w:rPr>
+          <w:rFonts w:ascii="Calibri" w:eastAsia="Times New Roman" w:hAnsi="Calibri" w:cs="Calibri"/>
+          <w:color w:val="172B4D"/>
+          <w:spacing w:val="-1"/>
+          <w:kern w:val="0"/>
+          <w:lang w:eastAsia="fr-FR"/>
+          <w14:ligatures w14:val="none"/>
+        </w:rPr>
+        <w:t xml:space="preserve"> en C# et vba</w:t>
+      </w:r>
+    </w:p>
+    <w:p>
+      <w:pPr>
+        <w:pStyle w:val="ListParagraph"/>
+        <w:numPr>
+          <w:ilvl w:val="1"/>
+          <w:numId w:val="55"/>
+        </w:numPr>
+        <w:spacing w:after="0" w:line="240" w:lineRule="auto"/>
+        <w:rPr>
+          <w:rFonts w:ascii="Calibri" w:eastAsia="Times New Roman" w:hAnsi="Calibri" w:cs="Calibri"/>
+          <w:color w:val="172B4D"/>
+          <w:spacing w:val="-1"/>
+          <w:kern w:val="0"/>
+          <w:lang w:eastAsia="fr-FR"/>
+          <w14:ligatures w14:val="none"/>
+        </w:rPr>
+      </w:pPr>
+      <w:r>
+        <w:rPr>
+          <w:rFonts w:ascii="Calibri" w:eastAsia="Times New Roman" w:hAnsi="Calibri" w:cs="Calibri"/>
+          <w:color w:val="172B4D"/>
+          <w:spacing w:val="-1"/>
+          <w:kern w:val="0"/>
+          <w:lang w:eastAsia="fr-FR"/>
+          <w14:ligatures w14:val="none"/>
+        </w:rPr>
+        <w:t>Testé</w:t>
+      </w:r>
+    </w:p>
+    <w:p>
+      <w:pPr>
+        <w:spacing w:after="0" w:line="240" w:lineRule="auto"/>
+        <w:ind w:left="360"/>
+        <w:rPr>
+          <w:rFonts w:ascii="Calibri" w:eastAsia="Times New Roman" w:hAnsi="Calibri" w:cs="Calibri"/>
+          <w:color w:val="172B4D"/>
+          <w:spacing w:val="-1"/>
+          <w:kern w:val="0"/>
+          <w:lang w:eastAsia="fr-FR"/>
+          <w14:ligatures w14:val="none"/>
+        </w:rPr>
+      </w:pPr>
+    </w:p>
+    <w:p>
+      <w:pPr>
+        <w:spacing w:after="0" w:line="240" w:lineRule="auto"/>
+        <w:ind w:left="360"/>
+        <w:rPr>
+          <w:rFonts w:ascii="Calibri" w:eastAsia="Times New Roman" w:hAnsi="Calibri" w:cs="Calibri"/>
+          <w:color w:val="172B4D"/>
+          <w:spacing w:val="-1"/>
+          <w:kern w:val="0"/>
+          <w:lang w:eastAsia="fr-FR"/>
+          <w14:ligatures w14:val="none"/>
+        </w:rPr>
+      </w:pPr>
+    </w:p>
+    <w:p>
+      <w:pPr>
+        <w:pStyle w:val="ListParagraph"/>
+        <w:numPr>
+          <w:ilvl w:val="0"/>
+          <w:numId w:val="55"/>
+        </w:numPr>
+        <w:spacing w:after="0" w:line="240" w:lineRule="auto"/>
+        <w:rPr>
+          <w:rFonts w:ascii="Calibri" w:eastAsia="Times New Roman" w:hAnsi="Calibri" w:cs="Calibri"/>
+          <w:color w:val="172B4D"/>
+          <w:spacing w:val="-1"/>
+          <w:kern w:val="0"/>
+          <w:lang w:eastAsia="fr-FR"/>
+          <w14:ligatures w14:val="none"/>
+        </w:rPr>
+      </w:pPr>
+      <w:r>
+        <w:rPr>
+          <w:rFonts w:ascii="Calibri" w:eastAsia="Times New Roman" w:hAnsi="Calibri" w:cs="Calibri"/>
+          <w:b/>
+          <w:bCs/>
+          <w:color w:val="172B4D"/>
+          <w:spacing w:val="-1"/>
+          <w:kern w:val="0"/>
+          <w:lang w:eastAsia="fr-FR"/>
+          <w14:ligatures w14:val="none"/>
+        </w:rPr>
+        <w:lastRenderedPageBreak/>
+        <w:t>CDO :</w:t>
+      </w:r>
+      <w:r>
+        <w:rPr>
+          <w:rFonts w:ascii="Calibri" w:eastAsia="Times New Roman" w:hAnsi="Calibri" w:cs="Calibri"/>
+          <w:color w:val="172B4D"/>
+          <w:spacing w:val="-1"/>
+          <w:kern w:val="0"/>
+          <w:lang w:eastAsia="fr-FR"/>
+          <w14:ligatures w14:val="none"/>
+        </w:rPr>
+        <w:t xml:space="preserve"> cette fonction calcule la valeur actuelle nette (NPV) du coupon variable, la NPV du coupon fixe et la valeur en points de base risqués (BP) d'un CDO américain. Tout comme la fonction CDS, elle appelle la fonction </w:t>
+      </w:r>
+      <w:r>
+        <w:rPr>
+          <w:rFonts w:ascii="Calibri" w:eastAsia="Times New Roman" w:hAnsi="Calibri" w:cs="Calibri"/>
+          <w:b/>
+          <w:bCs/>
+          <w:color w:val="172B4D"/>
+          <w:spacing w:val="-1"/>
+          <w:kern w:val="0"/>
+          <w:lang w:eastAsia="fr-FR"/>
+          <w14:ligatures w14:val="none"/>
+        </w:rPr>
+        <w:t>AmericanSwap</w:t>
+      </w:r>
+      <w:r>
+        <w:rPr>
+          <w:rFonts w:ascii="Calibri" w:eastAsia="Times New Roman" w:hAnsi="Calibri" w:cs="Calibri"/>
+          <w:color w:val="172B4D"/>
+          <w:spacing w:val="-1"/>
+          <w:kern w:val="0"/>
+          <w:lang w:eastAsia="fr-FR"/>
+          <w14:ligatures w14:val="none"/>
+        </w:rPr>
+        <w:t xml:space="preserve"> pour effectuer le calcul. Les paramètres d'entrée incluent la maturité, les seuils de détection, la corrélation, le nombre d'émetteurs, etc. Des paramètres optionnels permettent de spécifier des détails supplémentaires tels que le taux de récupération, le hedging CDS, etc.</w:t>
+      </w:r>
+    </w:p>
+    <w:p>
+      <w:pPr>
+        <w:pStyle w:val="ListParagraph"/>
+        <w:numPr>
+          <w:ilvl w:val="1"/>
+          <w:numId w:val="55"/>
+        </w:numPr>
+        <w:spacing w:after="0" w:line="240" w:lineRule="auto"/>
+        <w:rPr>
+          <w:rFonts w:ascii="Calibri" w:eastAsia="Times New Roman" w:hAnsi="Calibri" w:cs="Calibri"/>
+          <w:color w:val="172B4D"/>
+          <w:spacing w:val="-1"/>
+          <w:kern w:val="0"/>
+          <w:lang w:eastAsia="fr-FR"/>
+          <w14:ligatures w14:val="none"/>
+        </w:rPr>
+      </w:pPr>
+      <w:r>
+        <w:rPr>
+          <w:rFonts w:ascii="Calibri" w:eastAsia="Times New Roman" w:hAnsi="Calibri" w:cs="Calibri"/>
+          <w:color w:val="172B4D"/>
+          <w:spacing w:val="-1"/>
+          <w:kern w:val="0"/>
+          <w:lang w:eastAsia="fr-FR"/>
+          <w14:ligatures w14:val="none"/>
+        </w:rPr>
+        <w:t>Code</w:t>
+      </w:r>
+      <w:r>
+        <w:rPr>
+          <w:rFonts w:ascii="Calibri" w:eastAsia="Times New Roman" w:hAnsi="Calibri" w:cs="Calibri"/>
+          <w:color w:val="172B4D"/>
+          <w:spacing w:val="-1"/>
+          <w:kern w:val="0"/>
+          <w:lang w:eastAsia="fr-FR"/>
+          <w14:ligatures w14:val="none"/>
+        </w:rPr>
+        <w:t xml:space="preserve"> en C# et vba</w:t>
+      </w:r>
+    </w:p>
+    <w:p>
+      <w:pPr>
+        <w:pStyle w:val="ListParagraph"/>
+        <w:numPr>
+          <w:ilvl w:val="1"/>
+          <w:numId w:val="55"/>
+        </w:numPr>
+        <w:spacing w:after="0" w:line="240" w:lineRule="auto"/>
+        <w:rPr>
+          <w:rFonts w:ascii="Calibri" w:eastAsia="Times New Roman" w:hAnsi="Calibri" w:cs="Calibri"/>
+          <w:color w:val="172B4D"/>
+          <w:spacing w:val="-1"/>
+          <w:kern w:val="0"/>
+          <w:lang w:eastAsia="fr-FR"/>
+          <w14:ligatures w14:val="none"/>
+        </w:rPr>
+      </w:pPr>
+      <w:r>
+        <w:rPr>
+          <w:rFonts w:ascii="Calibri" w:eastAsia="Times New Roman" w:hAnsi="Calibri" w:cs="Calibri"/>
+          <w:color w:val="172B4D"/>
+          <w:spacing w:val="-1"/>
+          <w:kern w:val="0"/>
+          <w:lang w:eastAsia="fr-FR"/>
+          <w14:ligatures w14:val="none"/>
+        </w:rPr>
+        <w:t>Testé</w:t>
+      </w:r>
+    </w:p>
+    <w:p>
+      <w:pPr>
+        <w:spacing w:after="0" w:line="240" w:lineRule="auto"/>
+        <w:ind w:left="360"/>
+        <w:rPr>
+          <w:rFonts w:ascii="Calibri" w:eastAsia="Times New Roman" w:hAnsi="Calibri" w:cs="Calibri"/>
+          <w:color w:val="172B4D"/>
+          <w:spacing w:val="-1"/>
+          <w:kern w:val="0"/>
+          <w:lang w:eastAsia="fr-FR"/>
+          <w14:ligatures w14:val="none"/>
+        </w:rPr>
+      </w:pPr>
+    </w:p>
+    <w:p>
+      <w:pPr>
+        <w:pStyle w:val="ListParagraph"/>
+        <w:numPr>
+          <w:ilvl w:val="0"/>
+          <w:numId w:val="55"/>
+        </w:numPr>
+        <w:spacing w:after="0" w:line="240" w:lineRule="auto"/>
+        <w:rPr>
+          <w:rFonts w:ascii="Calibri" w:eastAsia="Times New Roman" w:hAnsi="Calibri" w:cs="Calibri"/>
+          <w:color w:val="172B4D"/>
+          <w:spacing w:val="-1"/>
+          <w:kern w:val="0"/>
+          <w:lang w:eastAsia="fr-FR"/>
+          <w14:ligatures w14:val="none"/>
+        </w:rPr>
+      </w:pPr>
+      <w:r>
+        <w:rPr>
+          <w:rFonts w:ascii="Calibri" w:eastAsia="Times New Roman" w:hAnsi="Calibri" w:cs="Calibri"/>
+          <w:b/>
+          <w:bCs/>
+          <w:color w:val="172B4D"/>
+          <w:spacing w:val="-1"/>
+          <w:kern w:val="0"/>
+          <w:lang w:eastAsia="fr-FR"/>
+          <w14:ligatures w14:val="none"/>
+        </w:rPr>
+        <w:t>AmericanSwap :</w:t>
+      </w:r>
+      <w:r>
+        <w:rPr>
+          <w:rFonts w:ascii="Calibri" w:eastAsia="Times New Roman" w:hAnsi="Calibri" w:cs="Calibri"/>
+          <w:color w:val="172B4D"/>
+          <w:spacing w:val="-1"/>
+          <w:kern w:val="0"/>
+          <w:lang w:eastAsia="fr-FR"/>
+          <w14:ligatures w14:val="none"/>
+        </w:rPr>
+        <w:t xml:space="preserve"> la fonction est conçue pour évaluer des contrats de swap de crédit (CDS) ou des dérivés de tranche de crédit (CDO). </w:t>
+      </w:r>
+    </w:p>
+    <w:p>
+      <w:pPr>
+        <w:pStyle w:val="ListParagraph"/>
+        <w:numPr>
+          <w:ilvl w:val="1"/>
+          <w:numId w:val="55"/>
+        </w:numPr>
+        <w:spacing w:after="0" w:line="240" w:lineRule="auto"/>
+        <w:rPr>
+          <w:rFonts w:ascii="Calibri" w:eastAsia="Times New Roman" w:hAnsi="Calibri" w:cs="Calibri"/>
+          <w:color w:val="172B4D"/>
+          <w:spacing w:val="-1"/>
+          <w:kern w:val="0"/>
+          <w:lang w:eastAsia="fr-FR"/>
+          <w14:ligatures w14:val="none"/>
+        </w:rPr>
+      </w:pPr>
+      <w:r>
+        <w:rPr>
+          <w:rFonts w:ascii="Calibri" w:eastAsia="Times New Roman" w:hAnsi="Calibri" w:cs="Calibri"/>
+          <w:color w:val="172B4D"/>
+          <w:spacing w:val="-1"/>
+          <w:kern w:val="0"/>
+          <w:lang w:eastAsia="fr-FR"/>
+          <w14:ligatures w14:val="none"/>
+        </w:rPr>
+        <w:t>Code</w:t>
+      </w:r>
+      <w:r>
+        <w:rPr>
+          <w:rFonts w:ascii="Calibri" w:eastAsia="Times New Roman" w:hAnsi="Calibri" w:cs="Calibri"/>
+          <w:color w:val="172B4D"/>
+          <w:spacing w:val="-1"/>
+          <w:kern w:val="0"/>
+          <w:lang w:eastAsia="fr-FR"/>
+          <w14:ligatures w14:val="none"/>
+        </w:rPr>
+        <w:t xml:space="preserve"> en C# et vba</w:t>
+      </w:r>
+    </w:p>
+    <w:p>
+      <w:pPr>
+        <w:pStyle w:val="ListParagraph"/>
+        <w:numPr>
+          <w:ilvl w:val="1"/>
+          <w:numId w:val="55"/>
+        </w:numPr>
+        <w:spacing w:after="0" w:line="240" w:lineRule="auto"/>
+        <w:rPr>
+          <w:rFonts w:ascii="Calibri" w:eastAsia="Times New Roman" w:hAnsi="Calibri" w:cs="Calibri"/>
+          <w:color w:val="172B4D"/>
+          <w:spacing w:val="-1"/>
+          <w:kern w:val="0"/>
+          <w:lang w:eastAsia="fr-FR"/>
+          <w14:ligatures w14:val="none"/>
+        </w:rPr>
+      </w:pPr>
+      <w:r>
+        <w:rPr>
+          <w:rFonts w:ascii="Calibri" w:eastAsia="Times New Roman" w:hAnsi="Calibri" w:cs="Calibri"/>
+          <w:color w:val="172B4D"/>
+          <w:spacing w:val="-1"/>
+          <w:kern w:val="0"/>
+          <w:lang w:eastAsia="fr-FR"/>
+          <w14:ligatures w14:val="none"/>
+        </w:rPr>
+        <w:t>Testé</w:t>
+      </w:r>
+    </w:p>
+    <w:p>
+      <w:pPr>
+        <w:pStyle w:val="ListParagraph"/>
+        <w:spacing w:after="0" w:line="240" w:lineRule="auto"/>
+        <w:rPr>
+          <w:rFonts w:ascii="Calibri" w:eastAsia="Times New Roman" w:hAnsi="Calibri" w:cs="Calibri"/>
+          <w:color w:val="172B4D"/>
+          <w:spacing w:val="-1"/>
+          <w:kern w:val="0"/>
+          <w:lang w:eastAsia="fr-FR"/>
+          <w14:ligatures w14:val="none"/>
+        </w:rPr>
+      </w:pPr>
+    </w:p>
+    <w:p>
+      <w:pPr>
+        <w:pStyle w:val="ListParagraph"/>
+        <w:numPr>
+          <w:ilvl w:val="0"/>
+          <w:numId w:val="55"/>
+        </w:numPr>
+        <w:spacing w:after="0" w:line="240" w:lineRule="auto"/>
+        <w:rPr>
+          <w:rFonts w:ascii="Calibri" w:eastAsia="Times New Roman" w:hAnsi="Calibri" w:cs="Calibri"/>
+          <w:color w:val="172B4D"/>
+          <w:spacing w:val="-1"/>
+          <w:kern w:val="0"/>
+          <w:lang w:eastAsia="fr-FR"/>
+          <w14:ligatures w14:val="none"/>
+        </w:rPr>
+      </w:pPr>
+      <w:r>
+        <w:rPr>
+          <w:rFonts w:ascii="Calibri" w:eastAsia="Times New Roman" w:hAnsi="Calibri" w:cs="Calibri"/>
+          <w:b/>
+          <w:bCs/>
+          <w:color w:val="172B4D"/>
+          <w:spacing w:val="-1"/>
+          <w:kern w:val="0"/>
+          <w:lang w:eastAsia="fr-FR"/>
+          <w14:ligatures w14:val="none"/>
+        </w:rPr>
+        <w:t>AmountUnit</w:t>
+      </w:r>
+      <w:r>
+        <w:rPr>
+          <w:rFonts w:ascii="Calibri" w:eastAsia="Times New Roman" w:hAnsi="Calibri" w:cs="Calibri"/>
+          <w:b/>
+          <w:bCs/>
+          <w:color w:val="172B4D"/>
+          <w:spacing w:val="-1"/>
+          <w:kern w:val="0"/>
+          <w:lang w:eastAsia="fr-FR"/>
+          <w14:ligatures w14:val="none"/>
+        </w:rPr>
+        <w:t> :</w:t>
+      </w:r>
+      <w:r>
+        <w:rPr>
+          <w:rFonts w:ascii="Calibri" w:eastAsia="Times New Roman" w:hAnsi="Calibri" w:cs="Calibri"/>
+          <w:color w:val="172B4D"/>
+          <w:spacing w:val="-1"/>
+          <w:kern w:val="0"/>
+          <w:lang w:eastAsia="fr-FR"/>
+          <w14:ligatures w14:val="none"/>
+        </w:rPr>
+        <w:t xml:space="preserve"> c</w:t>
+      </w:r>
+      <w:r>
+        <w:rPr>
+          <w:rFonts w:ascii="Calibri" w:eastAsia="Times New Roman" w:hAnsi="Calibri" w:cs="Calibri"/>
+          <w:color w:val="172B4D"/>
+          <w:spacing w:val="-1"/>
+          <w:kern w:val="0"/>
+          <w:lang w:eastAsia="fr-FR"/>
+          <w14:ligatures w14:val="none"/>
+        </w:rPr>
+        <w:t>ette fonction prend en entrée le nombre de noms (entités) et les montants associés.</w:t>
+      </w:r>
+      <w:r>
+        <w:rPr>
+          <w:rFonts w:ascii="Calibri" w:eastAsia="Times New Roman" w:hAnsi="Calibri" w:cs="Calibri"/>
+          <w:color w:val="172B4D"/>
+          <w:spacing w:val="-1"/>
+          <w:kern w:val="0"/>
+          <w:lang w:eastAsia="fr-FR"/>
+          <w14:ligatures w14:val="none"/>
+        </w:rPr>
+        <w:t xml:space="preserve"> Elle calcule l'unité de montant en utilisant une méthode de recherche du PGCD (Plus Grand Commun Diviseur) à l'aide de la fonction ProxyPGCD. La précision optionnelle permet de définir une tolérance pour le calcul du PGCD.</w:t>
+      </w:r>
+    </w:p>
+    <w:p>
+      <w:pPr>
+        <w:pStyle w:val="ListParagraph"/>
+        <w:numPr>
+          <w:ilvl w:val="1"/>
+          <w:numId w:val="55"/>
+        </w:numPr>
+        <w:spacing w:after="0" w:line="240" w:lineRule="auto"/>
+        <w:rPr>
+          <w:rFonts w:ascii="Calibri" w:eastAsia="Times New Roman" w:hAnsi="Calibri" w:cs="Calibri"/>
+          <w:color w:val="172B4D"/>
+          <w:spacing w:val="-1"/>
+          <w:kern w:val="0"/>
+          <w:lang w:eastAsia="fr-FR"/>
+          <w14:ligatures w14:val="none"/>
+        </w:rPr>
+      </w:pPr>
+      <w:r>
+        <w:rPr>
+          <w:rFonts w:ascii="Calibri" w:eastAsia="Times New Roman" w:hAnsi="Calibri" w:cs="Calibri"/>
+          <w:color w:val="172B4D"/>
+          <w:spacing w:val="-1"/>
+          <w:kern w:val="0"/>
+          <w:lang w:eastAsia="fr-FR"/>
+          <w14:ligatures w14:val="none"/>
+        </w:rPr>
+        <w:t>Code</w:t>
+      </w:r>
+      <w:r>
+        <w:rPr>
+          <w:rFonts w:ascii="Calibri" w:eastAsia="Times New Roman" w:hAnsi="Calibri" w:cs="Calibri"/>
+          <w:color w:val="172B4D"/>
+          <w:spacing w:val="-1"/>
+          <w:kern w:val="0"/>
+          <w:lang w:eastAsia="fr-FR"/>
+          <w14:ligatures w14:val="none"/>
+        </w:rPr>
+        <w:t xml:space="preserve"> en C# et vba</w:t>
+      </w:r>
+    </w:p>
+    <w:p>
+      <w:pPr>
+        <w:pStyle w:val="ListParagraph"/>
+        <w:numPr>
+          <w:ilvl w:val="1"/>
+          <w:numId w:val="55"/>
+        </w:numPr>
+        <w:spacing w:after="0" w:line="240" w:lineRule="auto"/>
+        <w:rPr>
+          <w:rFonts w:ascii="Calibri" w:eastAsia="Times New Roman" w:hAnsi="Calibri" w:cs="Calibri"/>
+          <w:color w:val="172B4D"/>
+          <w:spacing w:val="-1"/>
+          <w:kern w:val="0"/>
+          <w:lang w:eastAsia="fr-FR"/>
+          <w14:ligatures w14:val="none"/>
+        </w:rPr>
+      </w:pPr>
+      <w:r>
+        <w:rPr>
+          <w:rFonts w:ascii="Calibri" w:eastAsia="Times New Roman" w:hAnsi="Calibri" w:cs="Calibri"/>
+          <w:color w:val="172B4D"/>
+          <w:spacing w:val="-1"/>
+          <w:kern w:val="0"/>
+          <w:lang w:eastAsia="fr-FR"/>
+          <w14:ligatures w14:val="none"/>
+        </w:rPr>
+        <w:t>Testé</w:t>
+      </w:r>
+    </w:p>
+    <w:p>
+      <w:pPr>
+        <w:pStyle w:val="ListParagraph"/>
+        <w:spacing w:after="0" w:line="240" w:lineRule="auto"/>
+        <w:ind w:left="1440"/>
+        <w:rPr>
+          <w:rFonts w:ascii="Calibri" w:eastAsia="Times New Roman" w:hAnsi="Calibri" w:cs="Calibri"/>
+          <w:color w:val="172B4D"/>
+          <w:spacing w:val="-1"/>
+          <w:kern w:val="0"/>
+          <w:lang w:eastAsia="fr-FR"/>
+          <w14:ligatures w14:val="none"/>
+        </w:rPr>
+      </w:pPr>
+    </w:p>
+    <w:p>
+      <w:pPr>
+        <w:pStyle w:val="ListParagraph"/>
+        <w:numPr>
+          <w:ilvl w:val="0"/>
+          <w:numId w:val="55"/>
+        </w:numPr>
+        <w:spacing w:after="0" w:line="240" w:lineRule="auto"/>
+        <w:rPr>
+          <w:rFonts w:ascii="Calibri" w:eastAsia="Times New Roman" w:hAnsi="Calibri" w:cs="Calibri"/>
+          <w:color w:val="172B4D"/>
+          <w:spacing w:val="-1"/>
+          <w:kern w:val="0"/>
+          <w:lang w:eastAsia="fr-FR"/>
+          <w14:ligatures w14:val="none"/>
+        </w:rPr>
+      </w:pPr>
+      <w:r>
+        <w:rPr>
+          <w:rFonts w:ascii="Calibri" w:eastAsia="Times New Roman" w:hAnsi="Calibri" w:cs="Calibri"/>
+          <w:b/>
+          <w:bCs/>
+          <w:color w:val="172B4D"/>
+          <w:spacing w:val="-1"/>
+          <w:kern w:val="0"/>
+          <w:lang w:eastAsia="fr-FR"/>
+          <w14:ligatures w14:val="none"/>
+        </w:rPr>
+        <w:t>LossUnit</w:t>
+      </w:r>
+      <w:r>
+        <w:rPr>
+          <w:rFonts w:ascii="Calibri" w:eastAsia="Times New Roman" w:hAnsi="Calibri" w:cs="Calibri"/>
+          <w:b/>
+          <w:bCs/>
+          <w:color w:val="172B4D"/>
+          <w:spacing w:val="-1"/>
+          <w:kern w:val="0"/>
+          <w:lang w:eastAsia="fr-FR"/>
+          <w14:ligatures w14:val="none"/>
+        </w:rPr>
+        <w:t> :</w:t>
+      </w:r>
+      <w:r>
+        <w:rPr>
+          <w:rFonts w:ascii="Calibri" w:eastAsia="Times New Roman" w:hAnsi="Calibri" w:cs="Calibri"/>
+          <w:color w:val="172B4D"/>
+          <w:spacing w:val="-1"/>
+          <w:kern w:val="0"/>
+          <w:lang w:eastAsia="fr-FR"/>
+          <w14:ligatures w14:val="none"/>
+        </w:rPr>
+        <w:t xml:space="preserve"> c</w:t>
+      </w:r>
+      <w:r>
+        <w:rPr>
+          <w:rFonts w:ascii="Calibri" w:eastAsia="Times New Roman" w:hAnsi="Calibri" w:cs="Calibri"/>
+          <w:color w:val="172B4D"/>
+          <w:spacing w:val="-1"/>
+          <w:kern w:val="0"/>
+          <w:lang w:eastAsia="fr-FR"/>
+          <w14:ligatures w14:val="none"/>
+        </w:rPr>
+        <w:t>ette fonction calcule l'unité de perte en utilisant les montants nominaux et les taux de récupération associés.</w:t>
+      </w:r>
+      <w:r>
+        <w:rPr>
+          <w:rFonts w:ascii="Calibri" w:eastAsia="Times New Roman" w:hAnsi="Calibri" w:cs="Calibri"/>
+          <w:color w:val="172B4D"/>
+          <w:spacing w:val="-1"/>
+          <w:kern w:val="0"/>
+          <w:lang w:eastAsia="fr-FR"/>
+          <w14:ligatures w14:val="none"/>
+        </w:rPr>
+        <w:t xml:space="preserve"> Elle appelle la fonction AmountUnit pour calculer l'unité de montant. Elle utilise également une méthode de recherche du PGCD pour déterminer l'unité de perte optimale.</w:t>
+      </w:r>
+    </w:p>
+    <w:p>
+      <w:pPr>
+        <w:pStyle w:val="ListParagraph"/>
+        <w:numPr>
+          <w:ilvl w:val="1"/>
+          <w:numId w:val="55"/>
+        </w:numPr>
+        <w:spacing w:after="0" w:line="240" w:lineRule="auto"/>
+        <w:rPr>
+          <w:rFonts w:ascii="Calibri" w:eastAsia="Times New Roman" w:hAnsi="Calibri" w:cs="Calibri"/>
+          <w:color w:val="172B4D"/>
+          <w:spacing w:val="-1"/>
+          <w:kern w:val="0"/>
+          <w:lang w:eastAsia="fr-FR"/>
+          <w14:ligatures w14:val="none"/>
+        </w:rPr>
+      </w:pPr>
+      <w:r>
+        <w:rPr>
+          <w:rFonts w:ascii="Calibri" w:eastAsia="Times New Roman" w:hAnsi="Calibri" w:cs="Calibri"/>
+          <w:color w:val="172B4D"/>
+          <w:spacing w:val="-1"/>
+          <w:kern w:val="0"/>
+          <w:lang w:eastAsia="fr-FR"/>
+          <w14:ligatures w14:val="none"/>
+        </w:rPr>
+        <w:t>Code</w:t>
+      </w:r>
+      <w:r>
+        <w:rPr>
+          <w:rFonts w:ascii="Calibri" w:eastAsia="Times New Roman" w:hAnsi="Calibri" w:cs="Calibri"/>
+          <w:color w:val="172B4D"/>
+          <w:spacing w:val="-1"/>
+          <w:kern w:val="0"/>
+          <w:lang w:eastAsia="fr-FR"/>
+          <w14:ligatures w14:val="none"/>
+        </w:rPr>
+        <w:t xml:space="preserve"> en C# et vba</w:t>
+      </w:r>
+    </w:p>
+    <w:p>
+      <w:pPr>
+        <w:pStyle w:val="ListParagraph"/>
+        <w:numPr>
+          <w:ilvl w:val="1"/>
+          <w:numId w:val="55"/>
+        </w:numPr>
+        <w:spacing w:after="0" w:line="240" w:lineRule="auto"/>
+        <w:rPr>
+          <w:rFonts w:ascii="Calibri" w:eastAsia="Times New Roman" w:hAnsi="Calibri" w:cs="Calibri"/>
+          <w:color w:val="172B4D"/>
+          <w:spacing w:val="-1"/>
+          <w:kern w:val="0"/>
+          <w:lang w:eastAsia="fr-FR"/>
+          <w14:ligatures w14:val="none"/>
+        </w:rPr>
+      </w:pPr>
+      <w:r>
+        <w:rPr>
+          <w:rFonts w:ascii="Calibri" w:eastAsia="Times New Roman" w:hAnsi="Calibri" w:cs="Calibri"/>
+          <w:color w:val="172B4D"/>
+          <w:spacing w:val="-1"/>
+          <w:kern w:val="0"/>
+          <w:lang w:eastAsia="fr-FR"/>
+          <w14:ligatures w14:val="none"/>
+        </w:rPr>
+        <w:t>Testé</w:t>
+      </w:r>
+    </w:p>
+    <w:p>
+      <w:pPr>
+        <w:pStyle w:val="ListParagraph"/>
+        <w:spacing w:after="0" w:line="240" w:lineRule="auto"/>
+        <w:ind w:left="1440"/>
+        <w:rPr>
+          <w:rFonts w:ascii="Calibri" w:eastAsia="Times New Roman" w:hAnsi="Calibri" w:cs="Calibri"/>
+          <w:color w:val="172B4D"/>
+          <w:spacing w:val="-1"/>
+          <w:kern w:val="0"/>
+          <w:lang w:eastAsia="fr-FR"/>
+          <w14:ligatures w14:val="none"/>
+        </w:rPr>
+      </w:pPr>
+    </w:p>
+    <w:p>
+      <w:pPr>
+        <w:pStyle w:val="ListParagraph"/>
+        <w:numPr>
+          <w:ilvl w:val="0"/>
+          <w:numId w:val="55"/>
+        </w:numPr>
+        <w:spacing w:after="0" w:line="240" w:lineRule="auto"/>
+        <w:rPr>
+          <w:rFonts w:ascii="Calibri" w:eastAsia="Times New Roman" w:hAnsi="Calibri" w:cs="Calibri"/>
+          <w:color w:val="172B4D"/>
+          <w:spacing w:val="-1"/>
+          <w:kern w:val="0"/>
+          <w:lang w:eastAsia="fr-FR"/>
+          <w14:ligatures w14:val="none"/>
+        </w:rPr>
+      </w:pPr>
+      <w:r>
+        <w:rPr>
+          <w:rFonts w:ascii="Calibri" w:eastAsia="Times New Roman" w:hAnsi="Calibri" w:cs="Calibri"/>
+          <w:b/>
+          <w:bCs/>
+          <w:color w:val="172B4D"/>
+          <w:spacing w:val="-1"/>
+          <w:kern w:val="0"/>
+          <w:lang w:eastAsia="fr-FR"/>
+          <w14:ligatures w14:val="none"/>
+        </w:rPr>
+        <w:t>ProxyPGCD</w:t>
+      </w:r>
+      <w:r>
+        <w:rPr>
+          <w:rFonts w:ascii="Calibri" w:eastAsia="Times New Roman" w:hAnsi="Calibri" w:cs="Calibri"/>
+          <w:color w:val="172B4D"/>
+          <w:spacing w:val="-1"/>
+          <w:kern w:val="0"/>
+          <w:lang w:eastAsia="fr-FR"/>
+          <w14:ligatures w14:val="none"/>
+        </w:rPr>
+        <w:t>:</w:t>
+      </w:r>
+      <w:r>
+        <w:rPr>
+          <w:rFonts w:ascii="Calibri" w:eastAsia="Times New Roman" w:hAnsi="Calibri" w:cs="Calibri"/>
+          <w:color w:val="172B4D"/>
+          <w:spacing w:val="-1"/>
+          <w:kern w:val="0"/>
+          <w:lang w:eastAsia="fr-FR"/>
+          <w14:ligatures w14:val="none"/>
+        </w:rPr>
+        <w:t xml:space="preserve"> Cette fonction calcule le PGCD (Plus Grand Commun Diviseur) entre deux nombres. Elle est utilisée à la fois dans les fonctions AmountUnit et LossUnit pour effectuer les calculs de PGCD.</w:t>
+      </w:r>
+    </w:p>
+    <w:p>
+      <w:pPr>
+        <w:pStyle w:val="ListParagraph"/>
+        <w:numPr>
+          <w:ilvl w:val="1"/>
+          <w:numId w:val="55"/>
+        </w:numPr>
+        <w:spacing w:after="0" w:line="240" w:lineRule="auto"/>
+        <w:rPr>
+          <w:rFonts w:ascii="Calibri" w:eastAsia="Times New Roman" w:hAnsi="Calibri" w:cs="Calibri"/>
+          <w:color w:val="172B4D"/>
+          <w:spacing w:val="-1"/>
+          <w:kern w:val="0"/>
+          <w:lang w:eastAsia="fr-FR"/>
+          <w14:ligatures w14:val="none"/>
+        </w:rPr>
+      </w:pPr>
+      <w:r>
+        <w:rPr>
+          <w:rFonts w:ascii="Calibri" w:eastAsia="Times New Roman" w:hAnsi="Calibri" w:cs="Calibri"/>
+          <w:color w:val="172B4D"/>
+          <w:spacing w:val="-1"/>
+          <w:kern w:val="0"/>
+          <w:lang w:eastAsia="fr-FR"/>
+          <w14:ligatures w14:val="none"/>
+        </w:rPr>
+        <w:t>Code</w:t>
+      </w:r>
+      <w:r>
+        <w:rPr>
+          <w:rFonts w:ascii="Calibri" w:eastAsia="Times New Roman" w:hAnsi="Calibri" w:cs="Calibri"/>
+          <w:color w:val="172B4D"/>
+          <w:spacing w:val="-1"/>
+          <w:kern w:val="0"/>
+          <w:lang w:eastAsia="fr-FR"/>
+          <w14:ligatures w14:val="none"/>
+        </w:rPr>
+        <w:t xml:space="preserve"> en C# et vba</w:t>
+      </w:r>
+    </w:p>
+    <w:p>
+      <w:pPr>
+        <w:pStyle w:val="ListParagraph"/>
+        <w:numPr>
+          <w:ilvl w:val="1"/>
+          <w:numId w:val="55"/>
+        </w:numPr>
+        <w:spacing w:after="0" w:line="240" w:lineRule="auto"/>
+        <w:rPr>
+          <w:rFonts w:ascii="Calibri" w:eastAsia="Times New Roman" w:hAnsi="Calibri" w:cs="Calibri"/>
+          <w:color w:val="172B4D"/>
+          <w:spacing w:val="-1"/>
+          <w:kern w:val="0"/>
+          <w:lang w:eastAsia="fr-FR"/>
+          <w14:ligatures w14:val="none"/>
+        </w:rPr>
+      </w:pPr>
+      <w:r>
+        <w:rPr>
+          <w:rFonts w:ascii="Calibri" w:eastAsia="Times New Roman" w:hAnsi="Calibri" w:cs="Calibri"/>
+          <w:color w:val="172B4D"/>
+          <w:spacing w:val="-1"/>
+          <w:kern w:val="0"/>
+          <w:lang w:eastAsia="fr-FR"/>
+          <w14:ligatures w14:val="none"/>
+        </w:rPr>
+        <w:t>Testé</w:t>
+      </w:r>
+    </w:p>
+    <w:p>
+      <w:pPr>
+        <w:pStyle w:val="ListParagraph"/>
+        <w:spacing w:after="0" w:line="240" w:lineRule="auto"/>
+        <w:rPr>
+          <w:rFonts w:ascii="Calibri" w:eastAsia="Times New Roman" w:hAnsi="Calibri" w:cs="Calibri"/>
+          <w:color w:val="172B4D"/>
+          <w:spacing w:val="-1"/>
+          <w:kern w:val="0"/>
+          <w:lang w:eastAsia="fr-FR"/>
+          <w14:ligatures w14:val="none"/>
+        </w:rPr>
+      </w:pPr>
+    </w:p>
+    <w:p>
+      <w:pPr>
+        <w:pStyle w:val="ListParagraph"/>
+        <w:numPr>
+          <w:ilvl w:val="0"/>
+          <w:numId w:val="55"/>
+        </w:numPr>
+        <w:spacing w:after="0" w:line="240" w:lineRule="auto"/>
+        <w:rPr>
+          <w:rFonts w:ascii="Calibri" w:eastAsia="Times New Roman" w:hAnsi="Calibri" w:cs="Calibri"/>
+          <w:color w:val="172B4D"/>
+          <w:spacing w:val="-1"/>
+          <w:kern w:val="0"/>
+          <w:lang w:eastAsia="fr-FR"/>
+          <w14:ligatures w14:val="none"/>
+        </w:rPr>
+      </w:pPr>
+      <w:r>
+        <w:rPr>
+          <w:rFonts w:ascii="Calibri" w:eastAsia="Times New Roman" w:hAnsi="Calibri" w:cs="Calibri"/>
+          <w:b/>
+          <w:bCs/>
+          <w:color w:val="172B4D"/>
+          <w:spacing w:val="-1"/>
+          <w:kern w:val="0"/>
+          <w:lang w:eastAsia="fr-FR"/>
+          <w14:ligatures w14:val="none"/>
+        </w:rPr>
+        <w:t>GetLossUnit</w:t>
+      </w:r>
+      <w:r>
+        <w:rPr>
+          <w:rFonts w:ascii="Calibri" w:eastAsia="Times New Roman" w:hAnsi="Calibri" w:cs="Calibri"/>
+          <w:color w:val="172B4D"/>
+          <w:spacing w:val="-1"/>
+          <w:kern w:val="0"/>
+          <w:lang w:eastAsia="fr-FR"/>
+          <w14:ligatures w14:val="none"/>
+        </w:rPr>
+        <w:t> :  c</w:t>
+      </w:r>
+      <w:r>
+        <w:rPr>
+          <w:rFonts w:ascii="Calibri" w:eastAsia="Times New Roman" w:hAnsi="Calibri" w:cs="Calibri"/>
+          <w:color w:val="172B4D"/>
+          <w:spacing w:val="-1"/>
+          <w:kern w:val="0"/>
+          <w:lang w:eastAsia="fr-FR"/>
+          <w14:ligatures w14:val="none"/>
+        </w:rPr>
+        <w:t>ette fonction est une interface pour obtenir l'unité de perte à partir d'une liste d'émetteurs, de montants nominaux et de taux de récupération.</w:t>
+      </w:r>
+      <w:r>
+        <w:rPr>
+          <w:rFonts w:ascii="Calibri" w:eastAsia="Times New Roman" w:hAnsi="Calibri" w:cs="Calibri"/>
+          <w:color w:val="172B4D"/>
+          <w:spacing w:val="-1"/>
+          <w:kern w:val="0"/>
+          <w:lang w:eastAsia="fr-FR"/>
+          <w14:ligatures w14:val="none"/>
+        </w:rPr>
+        <w:t xml:space="preserve"> Elle vérifie d'abord les données d'entrée, puis appelle la fonction LossUnit pour effectuer le calcul.</w:t>
+      </w:r>
+    </w:p>
+    <w:p>
+      <w:pPr>
+        <w:pStyle w:val="ListParagraph"/>
+        <w:numPr>
+          <w:ilvl w:val="1"/>
+          <w:numId w:val="55"/>
+        </w:numPr>
+        <w:spacing w:after="0" w:line="240" w:lineRule="auto"/>
+        <w:rPr>
+          <w:rFonts w:ascii="Calibri" w:eastAsia="Times New Roman" w:hAnsi="Calibri" w:cs="Calibri"/>
+          <w:color w:val="172B4D"/>
+          <w:spacing w:val="-1"/>
+          <w:kern w:val="0"/>
+          <w:lang w:eastAsia="fr-FR"/>
+          <w14:ligatures w14:val="none"/>
+        </w:rPr>
+      </w:pPr>
+      <w:r>
+        <w:rPr>
+          <w:rFonts w:ascii="Calibri" w:eastAsia="Times New Roman" w:hAnsi="Calibri" w:cs="Calibri"/>
+          <w:color w:val="172B4D"/>
+          <w:spacing w:val="-1"/>
+          <w:kern w:val="0"/>
+          <w:lang w:eastAsia="fr-FR"/>
+          <w14:ligatures w14:val="none"/>
+        </w:rPr>
+        <w:t>Code</w:t>
+      </w:r>
+      <w:r>
+        <w:rPr>
+          <w:rFonts w:ascii="Calibri" w:eastAsia="Times New Roman" w:hAnsi="Calibri" w:cs="Calibri"/>
+          <w:color w:val="172B4D"/>
+          <w:spacing w:val="-1"/>
+          <w:kern w:val="0"/>
+          <w:lang w:eastAsia="fr-FR"/>
+          <w14:ligatures w14:val="none"/>
+        </w:rPr>
+        <w:t xml:space="preserve"> en C# et vba</w:t>
+      </w:r>
+    </w:p>
+    <w:p>
+      <w:pPr>
+        <w:pStyle w:val="ListParagraph"/>
+        <w:numPr>
+          <w:ilvl w:val="1"/>
+          <w:numId w:val="55"/>
+        </w:numPr>
+        <w:spacing w:after="0" w:line="240" w:lineRule="auto"/>
+        <w:rPr>
+          <w:rFonts w:ascii="Calibri" w:eastAsia="Times New Roman" w:hAnsi="Calibri" w:cs="Calibri"/>
+          <w:color w:val="172B4D"/>
+          <w:spacing w:val="-1"/>
+          <w:kern w:val="0"/>
+          <w:lang w:eastAsia="fr-FR"/>
+          <w14:ligatures w14:val="none"/>
+        </w:rPr>
+      </w:pPr>
+      <w:r>
+        <w:rPr>
+          <w:rFonts w:ascii="Calibri" w:eastAsia="Times New Roman" w:hAnsi="Calibri" w:cs="Calibri"/>
+          <w:color w:val="172B4D"/>
+          <w:spacing w:val="-1"/>
+          <w:kern w:val="0"/>
+          <w:lang w:eastAsia="fr-FR"/>
+          <w14:ligatures w14:val="none"/>
+        </w:rPr>
+        <w:t>Testé</w:t>
+      </w:r>
+    </w:p>
+    <w:p>
+      <w:pPr>
+        <w:pStyle w:val="ListParagraph"/>
+        <w:spacing w:after="0" w:line="240" w:lineRule="auto"/>
+        <w:ind w:left="1440"/>
+        <w:rPr>
+          <w:rFonts w:ascii="Calibri" w:eastAsia="Times New Roman" w:hAnsi="Calibri" w:cs="Calibri"/>
+          <w:color w:val="172B4D"/>
+          <w:spacing w:val="-1"/>
+          <w:kern w:val="0"/>
+          <w:lang w:eastAsia="fr-FR"/>
+          <w14:ligatures w14:val="none"/>
+        </w:rPr>
+      </w:pPr>
+    </w:p>
+    <w:p>
+      <w:pPr>
+        <w:pStyle w:val="ListParagraph"/>
+        <w:spacing w:after="0" w:line="240" w:lineRule="auto"/>
+        <w:rPr>
+          <w:rFonts w:ascii="Calibri" w:eastAsia="Times New Roman" w:hAnsi="Calibri" w:cs="Calibri"/>
+          <w:color w:val="172B4D"/>
+          <w:spacing w:val="-1"/>
+          <w:kern w:val="0"/>
+          <w:lang w:eastAsia="fr-FR"/>
+          <w14:ligatures w14:val="none"/>
+        </w:rPr>
+      </w:pPr>
+    </w:p>
+    <w:p>
+      <w:pPr>
+        <w:spacing w:before="100" w:beforeAutospacing="1" w:after="100" w:afterAutospacing="1" w:line="240" w:lineRule="auto"/>
+        <w:ind w:left="60"/>
+        <w:rPr>
+          <w:rFonts w:ascii="Calibri" w:eastAsia="Times New Roman" w:hAnsi="Calibri" w:cs="Calibri"/>
+          <w:color w:val="172B4D"/>
+          <w:spacing w:val="-1"/>
+          <w:kern w:val="0"/>
+          <w:lang w:eastAsia="fr-FR"/>
+          <w14:ligatures w14:val="none"/>
+        </w:rPr>
+      </w:pPr>
+    </w:p>
+    <w:p>
+      <w:pPr>
+        <w:rPr>
+          <w:rFonts w:ascii="Calibri" w:hAnsi="Calibri" w:cs="Calibri"/>
+        </w:rPr>
+      </w:pPr>
+    </w:p>
+    <w:p>
+      <w:pPr>
+        <w:spacing w:after="0" w:line="240" w:lineRule="auto"/>
+        <w:rPr>
+          <w:rFonts w:ascii="Calibri" w:eastAsia="Times New Roman" w:hAnsi="Calibri" w:cs="Calibri"/>
+          <w:color w:val="172B4D"/>
+          <w:spacing w:val="-1"/>
+          <w:kern w:val="0"/>
+          <w:lang w:eastAsia="fr-FR"/>
+          <w14:ligatures w14:val="none"/>
+        </w:rPr>
+      </w:pPr>
     </w:p>
     <w:p>
       <w:pPr>
@@ -28033,1579 +29778,7 @@
     </w:p>
     <w:p>
       <w:pPr>
-        <w:spacing w:after="0" w:line="240" w:lineRule="auto"/>
-        <w:ind w:left="1440"/>
-        <w:rPr>
-          <w:rFonts w:ascii="Calibri" w:eastAsia="Times New Roman" w:hAnsi="Calibri" w:cs="Calibri"/>
-          <w:color w:val="172B4D"/>
-          <w:spacing w:val="-1"/>
-          <w:kern w:val="0"/>
-          <w:lang w:eastAsia="fr-FR"/>
-          <w14:ligatures w14:val="none"/>
-        </w:rPr>
-      </w:pPr>
-    </w:p>
-    <w:p>
-      <w:pPr>
-        <w:pStyle w:val="Paragraphedeliste"/>
-        <w:numPr>
-          <w:ilvl w:val="0"/>
-          <w:numId w:val="54"/>
-        </w:numPr>
-        <w:spacing w:after="0" w:line="240" w:lineRule="auto"/>
-        <w:rPr>
-          <w:rFonts w:ascii="Calibri" w:eastAsia="Times New Roman" w:hAnsi="Calibri" w:cs="Calibri"/>
-          <w:color w:val="172B4D"/>
-          <w:spacing w:val="-1"/>
-          <w:kern w:val="0"/>
-          <w:lang w:eastAsia="fr-FR"/>
-          <w14:ligatures w14:val="none"/>
-        </w:rPr>
-      </w:pPr>
-      <w:r>
-        <w:rPr>
-          <w:rFonts w:ascii="Calibri" w:eastAsia="Times New Roman" w:hAnsi="Calibri" w:cs="Calibri"/>
-          <w:b/>
-          <w:bCs/>
-          <w:color w:val="172B4D"/>
-          <w:spacing w:val="-1"/>
-          <w:kern w:val="0"/>
-          <w:lang w:eastAsia="fr-FR"/>
-          <w14:ligatures w14:val="none"/>
-        </w:rPr>
-        <w:t>RecursionLossUnit</w:t>
-      </w:r>
-      <w:r>
-        <w:rPr>
-          <w:rFonts w:ascii="Calibri" w:eastAsia="Times New Roman" w:hAnsi="Calibri" w:cs="Calibri"/>
-          <w:b/>
-          <w:bCs/>
-          <w:color w:val="172B4D"/>
-          <w:spacing w:val="-1"/>
-          <w:kern w:val="0"/>
-          <w:lang w:eastAsia="fr-FR"/>
-          <w14:ligatures w14:val="none"/>
-        </w:rPr>
-        <w:t xml:space="preserve"> </w:t>
-      </w:r>
-      <w:r>
-        <w:rPr>
-          <w:rFonts w:ascii="Calibri" w:eastAsia="Times New Roman" w:hAnsi="Calibri" w:cs="Calibri"/>
-          <w:b/>
-          <w:bCs/>
-          <w:color w:val="172B4D"/>
-          <w:spacing w:val="-1"/>
-          <w:kern w:val="0"/>
-          <w:lang w:eastAsia="fr-FR"/>
-          <w14:ligatures w14:val="none"/>
-        </w:rPr>
-        <w:t xml:space="preserve">: </w:t>
-      </w:r>
-      <w:r>
-        <w:rPr>
-          <w:rFonts w:ascii="Calibri" w:eastAsia="Times New Roman" w:hAnsi="Calibri" w:cs="Calibri"/>
-          <w:color w:val="172B4D"/>
-          <w:spacing w:val="-1"/>
-          <w:kern w:val="0"/>
-          <w:lang w:eastAsia="fr-FR"/>
-          <w14:ligatures w14:val="none"/>
-        </w:rPr>
-        <w:t>elle calcule la distribution du nombre de défauts en fonction des probabilités de défaut initiales, des probabilités de défaut choquées (si activé), et des unités de perte pour chaque émetteur, pour une valeur donnée du facteur systémique. La distribution est calculée jusqu'à un certain nombre maximal de défauts (défini par l'utilisateur ou calculé en fonction des unités de perte cumulées).</w:t>
-      </w:r>
-    </w:p>
-    <w:p>
-      <w:pPr>
-        <w:pStyle w:val="Paragraphedeliste"/>
-        <w:numPr>
-          <w:ilvl w:val="1"/>
-          <w:numId w:val="54"/>
-        </w:numPr>
-        <w:spacing w:after="0" w:line="240" w:lineRule="auto"/>
-        <w:rPr>
-          <w:rFonts w:ascii="Calibri" w:eastAsia="Times New Roman" w:hAnsi="Calibri" w:cs="Calibri"/>
-          <w:color w:val="172B4D"/>
-          <w:spacing w:val="-1"/>
-          <w:kern w:val="0"/>
-          <w:lang w:eastAsia="fr-FR"/>
-          <w14:ligatures w14:val="none"/>
-        </w:rPr>
-      </w:pPr>
-      <w:r>
-        <w:rPr>
-          <w:rFonts w:ascii="Calibri" w:eastAsia="Times New Roman" w:hAnsi="Calibri" w:cs="Calibri"/>
-          <w:color w:val="172B4D"/>
-          <w:spacing w:val="-1"/>
-          <w:kern w:val="0"/>
-          <w:lang w:eastAsia="fr-FR"/>
-          <w14:ligatures w14:val="none"/>
-        </w:rPr>
-        <w:t>Code</w:t>
-      </w:r>
-      <w:r>
-        <w:rPr>
-          <w:rFonts w:ascii="Calibri" w:eastAsia="Times New Roman" w:hAnsi="Calibri" w:cs="Calibri"/>
-          <w:color w:val="172B4D"/>
-          <w:spacing w:val="-1"/>
-          <w:kern w:val="0"/>
-          <w:lang w:eastAsia="fr-FR"/>
-          <w14:ligatures w14:val="none"/>
-        </w:rPr>
-        <w:t xml:space="preserve"> en C# et vba</w:t>
-      </w:r>
-    </w:p>
-    <w:p>
-      <w:pPr>
-        <w:pStyle w:val="Paragraphedeliste"/>
-        <w:numPr>
-          <w:ilvl w:val="1"/>
-          <w:numId w:val="54"/>
-        </w:numPr>
-        <w:spacing w:after="0" w:line="240" w:lineRule="auto"/>
-        <w:rPr>
-          <w:rFonts w:ascii="Calibri" w:eastAsia="Times New Roman" w:hAnsi="Calibri" w:cs="Calibri"/>
-          <w:color w:val="172B4D"/>
-          <w:spacing w:val="-1"/>
-          <w:kern w:val="0"/>
-          <w:lang w:eastAsia="fr-FR"/>
-          <w14:ligatures w14:val="none"/>
-        </w:rPr>
-      </w:pPr>
-      <w:r>
-        <w:rPr>
-          <w:rFonts w:ascii="Calibri" w:eastAsia="Times New Roman" w:hAnsi="Calibri" w:cs="Calibri"/>
-          <w:color w:val="172B4D"/>
-          <w:spacing w:val="-1"/>
-          <w:kern w:val="0"/>
-          <w:lang w:eastAsia="fr-FR"/>
-          <w14:ligatures w14:val="none"/>
-        </w:rPr>
-        <w:t>Testé</w:t>
-      </w:r>
-    </w:p>
-    <w:p>
-      <w:pPr>
-        <w:spacing w:after="0" w:line="240" w:lineRule="auto"/>
-        <w:ind w:left="1440"/>
-        <w:rPr>
-          <w:rFonts w:ascii="Calibri" w:eastAsia="Times New Roman" w:hAnsi="Calibri" w:cs="Calibri"/>
-          <w:color w:val="172B4D"/>
-          <w:spacing w:val="-1"/>
-          <w:kern w:val="0"/>
-          <w:lang w:eastAsia="fr-FR"/>
-          <w14:ligatures w14:val="none"/>
-        </w:rPr>
-      </w:pPr>
-    </w:p>
-    <w:p>
-      <w:pPr>
-        <w:pStyle w:val="Paragraphedeliste"/>
-        <w:numPr>
-          <w:ilvl w:val="0"/>
-          <w:numId w:val="54"/>
-        </w:numPr>
-        <w:spacing w:after="0" w:line="240" w:lineRule="auto"/>
-        <w:rPr>
-          <w:rFonts w:ascii="Calibri" w:eastAsia="Times New Roman" w:hAnsi="Calibri" w:cs="Calibri"/>
-          <w:color w:val="172B4D"/>
-          <w:spacing w:val="-1"/>
-          <w:kern w:val="0"/>
-          <w:lang w:eastAsia="fr-FR"/>
-          <w14:ligatures w14:val="none"/>
-        </w:rPr>
-      </w:pPr>
-      <w:r>
-        <w:rPr>
-          <w:rFonts w:ascii="Calibri" w:eastAsia="Times New Roman" w:hAnsi="Calibri" w:cs="Calibri"/>
-          <w:b/>
-          <w:bCs/>
-          <w:color w:val="172B4D"/>
-          <w:spacing w:val="-1"/>
-          <w:kern w:val="0"/>
-          <w:lang w:eastAsia="fr-FR"/>
-          <w14:ligatures w14:val="none"/>
-        </w:rPr>
-        <w:t>EuropeanCDO</w:t>
-      </w:r>
-      <w:r>
-        <w:rPr>
-          <w:rFonts w:ascii="Calibri" w:eastAsia="Times New Roman" w:hAnsi="Calibri" w:cs="Calibri"/>
-          <w:color w:val="172B4D"/>
-          <w:spacing w:val="-1"/>
-          <w:kern w:val="0"/>
-          <w:lang w:eastAsia="fr-FR"/>
-          <w14:ligatures w14:val="none"/>
-        </w:rPr>
-        <w:t xml:space="preserve"> : il calcule le prix d'un CDO européen avec une distribution par défaut obtenue en appelant </w:t>
-      </w:r>
-      <w:r>
-        <w:rPr>
-          <w:rFonts w:ascii="Calibri" w:eastAsia="Times New Roman" w:hAnsi="Calibri" w:cs="Calibri"/>
-          <w:b/>
-          <w:bCs/>
-          <w:color w:val="172B4D"/>
-          <w:spacing w:val="-1"/>
-          <w:kern w:val="0"/>
-          <w:lang w:eastAsia="fr-FR"/>
-          <w14:ligatures w14:val="none"/>
-        </w:rPr>
-        <w:t>GetDefaultDistribution</w:t>
-      </w:r>
-      <w:r>
-        <w:rPr>
-          <w:rFonts w:ascii="Calibri" w:eastAsia="Times New Roman" w:hAnsi="Calibri" w:cs="Calibri"/>
-          <w:color w:val="172B4D"/>
-          <w:spacing w:val="-1"/>
-          <w:kern w:val="0"/>
-          <w:lang w:eastAsia="fr-FR"/>
-          <w14:ligatures w14:val="none"/>
-        </w:rPr>
-        <w:t>.</w:t>
-      </w:r>
-    </w:p>
-    <w:p>
-      <w:pPr>
-        <w:pStyle w:val="Paragraphedeliste"/>
-        <w:numPr>
-          <w:ilvl w:val="1"/>
-          <w:numId w:val="54"/>
-        </w:numPr>
-        <w:spacing w:after="0" w:line="240" w:lineRule="auto"/>
-        <w:rPr>
-          <w:rFonts w:ascii="Calibri" w:eastAsia="Times New Roman" w:hAnsi="Calibri" w:cs="Calibri"/>
-          <w:color w:val="172B4D"/>
-          <w:spacing w:val="-1"/>
-          <w:kern w:val="0"/>
-          <w:lang w:eastAsia="fr-FR"/>
-          <w14:ligatures w14:val="none"/>
-        </w:rPr>
-      </w:pPr>
-      <w:r>
-        <w:rPr>
-          <w:rFonts w:ascii="Calibri" w:eastAsia="Times New Roman" w:hAnsi="Calibri" w:cs="Calibri"/>
-          <w:color w:val="172B4D"/>
-          <w:spacing w:val="-1"/>
-          <w:kern w:val="0"/>
-          <w:lang w:eastAsia="fr-FR"/>
-          <w14:ligatures w14:val="none"/>
-        </w:rPr>
-        <w:t>Code</w:t>
-      </w:r>
-      <w:r>
-        <w:rPr>
-          <w:rFonts w:ascii="Calibri" w:eastAsia="Times New Roman" w:hAnsi="Calibri" w:cs="Calibri"/>
-          <w:color w:val="172B4D"/>
-          <w:spacing w:val="-1"/>
-          <w:kern w:val="0"/>
-          <w:lang w:eastAsia="fr-FR"/>
-          <w14:ligatures w14:val="none"/>
-        </w:rPr>
-        <w:t xml:space="preserve"> en C# et vba</w:t>
-      </w:r>
-    </w:p>
-    <w:p>
-      <w:pPr>
-        <w:pStyle w:val="Paragraphedeliste"/>
-        <w:numPr>
-          <w:ilvl w:val="1"/>
-          <w:numId w:val="54"/>
-        </w:numPr>
-        <w:spacing w:after="0" w:line="240" w:lineRule="auto"/>
-        <w:rPr>
-          <w:rFonts w:ascii="Calibri" w:eastAsia="Times New Roman" w:hAnsi="Calibri" w:cs="Calibri"/>
-          <w:color w:val="172B4D"/>
-          <w:spacing w:val="-1"/>
-          <w:kern w:val="0"/>
-          <w:lang w:eastAsia="fr-FR"/>
-          <w14:ligatures w14:val="none"/>
-        </w:rPr>
-      </w:pPr>
-      <w:r>
-        <w:rPr>
-          <w:rFonts w:ascii="Calibri" w:eastAsia="Times New Roman" w:hAnsi="Calibri" w:cs="Calibri"/>
-          <w:color w:val="172B4D"/>
-          <w:spacing w:val="-1"/>
-          <w:kern w:val="0"/>
-          <w:lang w:eastAsia="fr-FR"/>
-          <w14:ligatures w14:val="none"/>
-        </w:rPr>
-        <w:t>Testé</w:t>
-      </w:r>
-    </w:p>
-    <w:p>
-      <w:pPr>
-        <w:spacing w:after="0" w:line="240" w:lineRule="auto"/>
-        <w:ind w:left="1080"/>
-        <w:rPr>
-          <w:rFonts w:ascii="Calibri" w:eastAsia="Times New Roman" w:hAnsi="Calibri" w:cs="Calibri"/>
-          <w:color w:val="172B4D"/>
-          <w:spacing w:val="-1"/>
-          <w:kern w:val="0"/>
-          <w:lang w:eastAsia="fr-FR"/>
-          <w14:ligatures w14:val="none"/>
-        </w:rPr>
-      </w:pPr>
-    </w:p>
-    <w:p>
-      <w:pPr>
-        <w:pStyle w:val="Paragraphedeliste"/>
-        <w:numPr>
-          <w:ilvl w:val="0"/>
-          <w:numId w:val="54"/>
-        </w:numPr>
-        <w:spacing w:after="0" w:line="240" w:lineRule="auto"/>
-        <w:rPr>
-          <w:rFonts w:ascii="Calibri" w:eastAsia="Times New Roman" w:hAnsi="Calibri" w:cs="Calibri"/>
-          <w:color w:val="172B4D"/>
-          <w:spacing w:val="-1"/>
-          <w:kern w:val="0"/>
-          <w:lang w:eastAsia="fr-FR"/>
-          <w14:ligatures w14:val="none"/>
-        </w:rPr>
-      </w:pPr>
-      <w:r>
-        <w:rPr>
-          <w:rFonts w:ascii="Calibri" w:eastAsia="Times New Roman" w:hAnsi="Calibri" w:cs="Calibri"/>
-          <w:b/>
-          <w:bCs/>
-          <w:color w:val="172B4D"/>
-          <w:spacing w:val="-1"/>
-          <w:kern w:val="0"/>
-          <w:lang w:eastAsia="fr-FR"/>
-          <w14:ligatures w14:val="none"/>
-        </w:rPr>
-        <w:t>EuropeanCDOLossUnit</w:t>
-      </w:r>
-      <w:r>
-        <w:rPr>
-          <w:rFonts w:ascii="Calibri" w:eastAsia="Times New Roman" w:hAnsi="Calibri" w:cs="Calibri"/>
-          <w:color w:val="172B4D"/>
-          <w:spacing w:val="-1"/>
-          <w:kern w:val="0"/>
-          <w:lang w:eastAsia="fr-FR"/>
-          <w14:ligatures w14:val="none"/>
-        </w:rPr>
-        <w:t>, calcule la valeur actuelle (VA) et les sensibilités de la VA par rapport aux probabilités de défaut et au bêta pour les protections en actions avec plusieurs seuils de détachement simultanément. Elle est conçue pour analyser les produits dérivés de crédit, en particulier les obligations de dette garantie européennes (CDO).</w:t>
-      </w:r>
-    </w:p>
-    <w:p>
-      <w:pPr>
-        <w:pStyle w:val="Paragraphedeliste"/>
-        <w:numPr>
-          <w:ilvl w:val="1"/>
-          <w:numId w:val="54"/>
-        </w:numPr>
-        <w:spacing w:after="0" w:line="240" w:lineRule="auto"/>
-        <w:rPr>
-          <w:rFonts w:ascii="Calibri" w:eastAsia="Times New Roman" w:hAnsi="Calibri" w:cs="Calibri"/>
-          <w:color w:val="172B4D"/>
-          <w:spacing w:val="-1"/>
-          <w:kern w:val="0"/>
-          <w:lang w:eastAsia="fr-FR"/>
-          <w14:ligatures w14:val="none"/>
-        </w:rPr>
-      </w:pPr>
-      <w:r>
-        <w:rPr>
-          <w:rFonts w:ascii="Calibri" w:eastAsia="Times New Roman" w:hAnsi="Calibri" w:cs="Calibri"/>
-          <w:color w:val="172B4D"/>
-          <w:spacing w:val="-1"/>
-          <w:kern w:val="0"/>
-          <w:lang w:eastAsia="fr-FR"/>
-          <w14:ligatures w14:val="none"/>
-        </w:rPr>
-        <w:t>Code</w:t>
-      </w:r>
-      <w:r>
-        <w:rPr>
-          <w:rFonts w:ascii="Calibri" w:eastAsia="Times New Roman" w:hAnsi="Calibri" w:cs="Calibri"/>
-          <w:color w:val="172B4D"/>
-          <w:spacing w:val="-1"/>
-          <w:kern w:val="0"/>
-          <w:lang w:eastAsia="fr-FR"/>
-          <w14:ligatures w14:val="none"/>
-        </w:rPr>
-        <w:t xml:space="preserve"> en C# et vba</w:t>
-      </w:r>
-    </w:p>
-    <w:p>
-      <w:pPr>
-        <w:pStyle w:val="Paragraphedeliste"/>
-        <w:numPr>
-          <w:ilvl w:val="1"/>
-          <w:numId w:val="54"/>
-        </w:numPr>
-        <w:spacing w:after="0" w:line="240" w:lineRule="auto"/>
-        <w:rPr>
-          <w:rFonts w:ascii="Calibri" w:eastAsia="Times New Roman" w:hAnsi="Calibri" w:cs="Calibri"/>
-          <w:color w:val="172B4D"/>
-          <w:spacing w:val="-1"/>
-          <w:kern w:val="0"/>
-          <w:lang w:eastAsia="fr-FR"/>
-          <w14:ligatures w14:val="none"/>
-        </w:rPr>
-      </w:pPr>
-      <w:r>
-        <w:rPr>
-          <w:rFonts w:ascii="Calibri" w:eastAsia="Times New Roman" w:hAnsi="Calibri" w:cs="Calibri"/>
-          <w:color w:val="172B4D"/>
-          <w:spacing w:val="-1"/>
-          <w:kern w:val="0"/>
-          <w:lang w:eastAsia="fr-FR"/>
-          <w14:ligatures w14:val="none"/>
-        </w:rPr>
-        <w:t>N</w:t>
-      </w:r>
-      <w:r>
-        <w:rPr>
-          <w:rFonts w:ascii="Calibri" w:eastAsia="Times New Roman" w:hAnsi="Calibri" w:cs="Calibri"/>
-          <w:color w:val="172B4D"/>
-          <w:spacing w:val="-1"/>
-          <w:kern w:val="0"/>
-          <w:lang w:eastAsia="fr-FR"/>
-          <w14:ligatures w14:val="none"/>
-        </w:rPr>
-        <w:t xml:space="preserve">on </w:t>
-      </w:r>
-      <w:r>
-        <w:rPr>
-          <w:rFonts w:ascii="Calibri" w:eastAsia="Times New Roman" w:hAnsi="Calibri" w:cs="Calibri"/>
-          <w:color w:val="172B4D"/>
-          <w:spacing w:val="-1"/>
-          <w:kern w:val="0"/>
-          <w:lang w:eastAsia="fr-FR"/>
-          <w14:ligatures w14:val="none"/>
-        </w:rPr>
-        <w:t>Testé</w:t>
-      </w:r>
-    </w:p>
-    <w:p>
-      <w:pPr>
-        <w:rPr>
-          <w:rFonts w:ascii="Calibri" w:hAnsi="Calibri" w:cs="Calibri"/>
-          <w:lang w:eastAsia="fr-FR"/>
-        </w:rPr>
-      </w:pPr>
-    </w:p>
-    <w:p>
-      <w:pPr>
-        <w:pStyle w:val="Titre5"/>
-      </w:pPr>
-      <w:r>
-        <w:t>ModelInterface</w:t>
-      </w:r>
-    </w:p>
-    <w:p>
-      <w:pPr>
-        <w:spacing w:after="0" w:line="240" w:lineRule="auto"/>
-        <w:ind w:left="360"/>
-        <w:rPr>
-          <w:rFonts w:ascii="Calibri" w:eastAsia="Times New Roman" w:hAnsi="Calibri" w:cs="Calibri"/>
-          <w:color w:val="172B4D"/>
-          <w:spacing w:val="-1"/>
-          <w:kern w:val="0"/>
-          <w:lang w:eastAsia="fr-FR"/>
-          <w14:ligatures w14:val="none"/>
-        </w:rPr>
-      </w:pPr>
-    </w:p>
-    <w:p>
-      <w:pPr>
-        <w:spacing w:after="0" w:line="240" w:lineRule="auto"/>
-        <w:ind w:left="360"/>
-        <w:rPr>
-          <w:rFonts w:ascii="Calibri" w:eastAsia="Times New Roman" w:hAnsi="Calibri" w:cs="Calibri"/>
-          <w:color w:val="172B4D"/>
-          <w:spacing w:val="-1"/>
-          <w:kern w:val="0"/>
-          <w:lang w:eastAsia="fr-FR"/>
-          <w14:ligatures w14:val="none"/>
-        </w:rPr>
-      </w:pPr>
-      <w:r>
-        <w:rPr>
-          <w:rFonts w:ascii="Calibri" w:eastAsia="Times New Roman" w:hAnsi="Calibri" w:cs="Calibri"/>
-          <w:color w:val="172B4D"/>
-          <w:spacing w:val="-1"/>
-          <w:kern w:val="0"/>
-          <w:lang w:eastAsia="fr-FR"/>
-          <w14:ligatures w14:val="none"/>
-        </w:rPr>
-        <w:t xml:space="preserve">Cette classe/ module contient les fonctions suivantes : </w:t>
-      </w:r>
-    </w:p>
-    <w:p>
-      <w:pPr>
-        <w:spacing w:after="0" w:line="240" w:lineRule="auto"/>
-        <w:ind w:left="360"/>
-        <w:rPr>
-          <w:rFonts w:ascii="Calibri" w:eastAsia="Times New Roman" w:hAnsi="Calibri" w:cs="Calibri"/>
-          <w:color w:val="172B4D"/>
-          <w:spacing w:val="-1"/>
-          <w:kern w:val="0"/>
-          <w:lang w:eastAsia="fr-FR"/>
-          <w14:ligatures w14:val="none"/>
-        </w:rPr>
-      </w:pPr>
-    </w:p>
-    <w:p>
-      <w:pPr>
-        <w:pStyle w:val="Paragraphedeliste"/>
-        <w:numPr>
-          <w:ilvl w:val="0"/>
-          <w:numId w:val="55"/>
-        </w:numPr>
-        <w:spacing w:after="0" w:line="240" w:lineRule="auto"/>
-        <w:rPr>
-          <w:rFonts w:ascii="Calibri" w:eastAsia="Times New Roman" w:hAnsi="Calibri" w:cs="Calibri"/>
-          <w:color w:val="172B4D"/>
-          <w:spacing w:val="-1"/>
-          <w:kern w:val="0"/>
-          <w:lang w:eastAsia="fr-FR"/>
-          <w14:ligatures w14:val="none"/>
-        </w:rPr>
-      </w:pPr>
-      <w:r>
-        <w:rPr>
-          <w:rFonts w:ascii="Calibri" w:eastAsia="Times New Roman" w:hAnsi="Calibri" w:cs="Calibri"/>
-          <w:b/>
-          <w:bCs/>
-          <w:color w:val="172B4D"/>
-          <w:spacing w:val="-1"/>
-          <w:kern w:val="0"/>
-          <w:lang w:eastAsia="fr-FR"/>
-          <w14:ligatures w14:val="none"/>
-        </w:rPr>
-        <w:t>CDS</w:t>
-      </w:r>
-      <w:r>
-        <w:rPr>
-          <w:rFonts w:ascii="Calibri" w:eastAsia="Times New Roman" w:hAnsi="Calibri" w:cs="Calibri"/>
-          <w:color w:val="172B4D"/>
-          <w:spacing w:val="-1"/>
-          <w:kern w:val="0"/>
-          <w:lang w:eastAsia="fr-FR"/>
-          <w14:ligatures w14:val="none"/>
-        </w:rPr>
-        <w:t xml:space="preserve"> : cette fonction calcule la valeur actuelle nette (NPV), la NPV du coupon variable, la NPV du coupon fixe et la valeur en points de base BP risqués d'un CDS américain. Elle appelle une fonction générique </w:t>
-      </w:r>
-      <w:r>
-        <w:rPr>
-          <w:rFonts w:ascii="Calibri" w:eastAsia="Times New Roman" w:hAnsi="Calibri" w:cs="Calibri"/>
-          <w:b/>
-          <w:bCs/>
-          <w:color w:val="172B4D"/>
-          <w:spacing w:val="-1"/>
-          <w:kern w:val="0"/>
-          <w:lang w:eastAsia="fr-FR"/>
-          <w14:ligatures w14:val="none"/>
-        </w:rPr>
-        <w:t>AmericanSwap</w:t>
-      </w:r>
-      <w:r>
-        <w:rPr>
-          <w:rFonts w:ascii="Calibri" w:eastAsia="Times New Roman" w:hAnsi="Calibri" w:cs="Calibri"/>
-          <w:color w:val="172B4D"/>
-          <w:spacing w:val="-1"/>
-          <w:kern w:val="0"/>
-          <w:lang w:eastAsia="fr-FR"/>
-          <w14:ligatures w14:val="none"/>
-        </w:rPr>
-        <w:t xml:space="preserve"> qui effectue le calcul de la NPV des CDS américains en tant qu'intégration des CDS européens. Les paramètres d'entrée incluent l'identifiant de l'émetteur, la maturité, le spread, le taux de recouvrement, etc. Les paramètres optionnels sont utilisés pour spécifier des options supplémentaires comme la monnaie de tarification, la corrélation FX, etc.</w:t>
-      </w:r>
-    </w:p>
-    <w:p>
-      <w:pPr>
-        <w:pStyle w:val="Paragraphedeliste"/>
-        <w:numPr>
-          <w:ilvl w:val="1"/>
-          <w:numId w:val="55"/>
-        </w:numPr>
-        <w:spacing w:after="0" w:line="240" w:lineRule="auto"/>
-        <w:rPr>
-          <w:rFonts w:ascii="Calibri" w:eastAsia="Times New Roman" w:hAnsi="Calibri" w:cs="Calibri"/>
-          <w:color w:val="172B4D"/>
-          <w:spacing w:val="-1"/>
-          <w:kern w:val="0"/>
-          <w:lang w:eastAsia="fr-FR"/>
-          <w14:ligatures w14:val="none"/>
-        </w:rPr>
-      </w:pPr>
-      <w:r>
-        <w:rPr>
-          <w:rFonts w:ascii="Calibri" w:eastAsia="Times New Roman" w:hAnsi="Calibri" w:cs="Calibri"/>
-          <w:color w:val="172B4D"/>
-          <w:spacing w:val="-1"/>
-          <w:kern w:val="0"/>
-          <w:lang w:eastAsia="fr-FR"/>
-          <w14:ligatures w14:val="none"/>
-        </w:rPr>
-        <w:t>Code</w:t>
-      </w:r>
-      <w:r>
-        <w:rPr>
-          <w:rFonts w:ascii="Calibri" w:eastAsia="Times New Roman" w:hAnsi="Calibri" w:cs="Calibri"/>
-          <w:color w:val="172B4D"/>
-          <w:spacing w:val="-1"/>
-          <w:kern w:val="0"/>
-          <w:lang w:eastAsia="fr-FR"/>
-          <w14:ligatures w14:val="none"/>
-        </w:rPr>
-        <w:t xml:space="preserve"> en C# et vba</w:t>
-      </w:r>
-    </w:p>
-    <w:p>
-      <w:pPr>
-        <w:pStyle w:val="Paragraphedeliste"/>
-        <w:numPr>
-          <w:ilvl w:val="1"/>
-          <w:numId w:val="55"/>
-        </w:numPr>
-        <w:spacing w:after="0" w:line="240" w:lineRule="auto"/>
-        <w:rPr>
-          <w:rFonts w:ascii="Calibri" w:eastAsia="Times New Roman" w:hAnsi="Calibri" w:cs="Calibri"/>
-          <w:color w:val="172B4D"/>
-          <w:spacing w:val="-1"/>
-          <w:kern w:val="0"/>
-          <w:lang w:eastAsia="fr-FR"/>
-          <w14:ligatures w14:val="none"/>
-        </w:rPr>
-      </w:pPr>
-      <w:r>
-        <w:rPr>
-          <w:rFonts w:ascii="Calibri" w:eastAsia="Times New Roman" w:hAnsi="Calibri" w:cs="Calibri"/>
-          <w:color w:val="172B4D"/>
-          <w:spacing w:val="-1"/>
-          <w:kern w:val="0"/>
-          <w:lang w:eastAsia="fr-FR"/>
-          <w14:ligatures w14:val="none"/>
-        </w:rPr>
-        <w:t>Testé</w:t>
-      </w:r>
-    </w:p>
-    <w:p>
-      <w:pPr>
-        <w:spacing w:after="0" w:line="240" w:lineRule="auto"/>
-        <w:ind w:left="360"/>
-        <w:rPr>
-          <w:rFonts w:ascii="Calibri" w:eastAsia="Times New Roman" w:hAnsi="Calibri" w:cs="Calibri"/>
-          <w:color w:val="172B4D"/>
-          <w:spacing w:val="-1"/>
-          <w:kern w:val="0"/>
-          <w:lang w:eastAsia="fr-FR"/>
-          <w14:ligatures w14:val="none"/>
-        </w:rPr>
-      </w:pPr>
-    </w:p>
-    <w:p>
-      <w:pPr>
-        <w:spacing w:after="0" w:line="240" w:lineRule="auto"/>
-        <w:ind w:left="360"/>
-        <w:rPr>
-          <w:rFonts w:ascii="Calibri" w:eastAsia="Times New Roman" w:hAnsi="Calibri" w:cs="Calibri"/>
-          <w:color w:val="172B4D"/>
-          <w:spacing w:val="-1"/>
-          <w:kern w:val="0"/>
-          <w:lang w:eastAsia="fr-FR"/>
-          <w14:ligatures w14:val="none"/>
-        </w:rPr>
-      </w:pPr>
-    </w:p>
-    <w:p>
-      <w:pPr>
-        <w:pStyle w:val="Paragraphedeliste"/>
-        <w:numPr>
-          <w:ilvl w:val="0"/>
-          <w:numId w:val="55"/>
-        </w:numPr>
-        <w:spacing w:after="0" w:line="240" w:lineRule="auto"/>
-        <w:rPr>
-          <w:rFonts w:ascii="Calibri" w:eastAsia="Times New Roman" w:hAnsi="Calibri" w:cs="Calibri"/>
-          <w:color w:val="172B4D"/>
-          <w:spacing w:val="-1"/>
-          <w:kern w:val="0"/>
-          <w:lang w:eastAsia="fr-FR"/>
-          <w14:ligatures w14:val="none"/>
-        </w:rPr>
-      </w:pPr>
-      <w:r>
-        <w:rPr>
-          <w:rFonts w:ascii="Calibri" w:eastAsia="Times New Roman" w:hAnsi="Calibri" w:cs="Calibri"/>
-          <w:b/>
-          <w:bCs/>
-          <w:color w:val="172B4D"/>
-          <w:spacing w:val="-1"/>
-          <w:kern w:val="0"/>
-          <w:lang w:eastAsia="fr-FR"/>
-          <w14:ligatures w14:val="none"/>
-        </w:rPr>
-        <w:t>CDO :</w:t>
-      </w:r>
-      <w:r>
-        <w:rPr>
-          <w:rFonts w:ascii="Calibri" w:eastAsia="Times New Roman" w:hAnsi="Calibri" w:cs="Calibri"/>
-          <w:color w:val="172B4D"/>
-          <w:spacing w:val="-1"/>
-          <w:kern w:val="0"/>
-          <w:lang w:eastAsia="fr-FR"/>
-          <w14:ligatures w14:val="none"/>
-        </w:rPr>
-        <w:t xml:space="preserve"> cette fonction calcule la valeur actuelle nette (NPV) du coupon variable, la NPV du coupon fixe et la valeur en points de base risqués (BP) d'un CDO américain. Tout comme la fonction CDS, elle appelle la fonction </w:t>
-      </w:r>
-      <w:r>
-        <w:rPr>
-          <w:rFonts w:ascii="Calibri" w:eastAsia="Times New Roman" w:hAnsi="Calibri" w:cs="Calibri"/>
-          <w:b/>
-          <w:bCs/>
-          <w:color w:val="172B4D"/>
-          <w:spacing w:val="-1"/>
-          <w:kern w:val="0"/>
-          <w:lang w:eastAsia="fr-FR"/>
-          <w14:ligatures w14:val="none"/>
-        </w:rPr>
-        <w:t>AmericanSwap</w:t>
-      </w:r>
-      <w:r>
-        <w:rPr>
-          <w:rFonts w:ascii="Calibri" w:eastAsia="Times New Roman" w:hAnsi="Calibri" w:cs="Calibri"/>
-          <w:color w:val="172B4D"/>
-          <w:spacing w:val="-1"/>
-          <w:kern w:val="0"/>
-          <w:lang w:eastAsia="fr-FR"/>
-          <w14:ligatures w14:val="none"/>
-        </w:rPr>
-        <w:t xml:space="preserve"> pour effectuer le calcul. Les paramètres d'entrée incluent la maturité, les seuils de détection, la </w:t>
-      </w:r>
-      <w:r>
-        <w:rPr>
-          <w:rFonts w:ascii="Calibri" w:eastAsia="Times New Roman" w:hAnsi="Calibri" w:cs="Calibri"/>
-          <w:color w:val="172B4D"/>
-          <w:spacing w:val="-1"/>
-          <w:kern w:val="0"/>
-          <w:lang w:eastAsia="fr-FR"/>
-          <w14:ligatures w14:val="none"/>
-        </w:rPr>
-        <w:lastRenderedPageBreak/>
-        <w:t>corrélation, le nombre d'émetteurs, etc. Des paramètres optionnels permettent de spécifier des détails supplémentaires tels que le taux de récupération, le hedging CDS, etc.</w:t>
-      </w:r>
-    </w:p>
-    <w:p>
-      <w:pPr>
-        <w:pStyle w:val="Paragraphedeliste"/>
-        <w:numPr>
-          <w:ilvl w:val="1"/>
-          <w:numId w:val="55"/>
-        </w:numPr>
-        <w:spacing w:after="0" w:line="240" w:lineRule="auto"/>
-        <w:rPr>
-          <w:rFonts w:ascii="Calibri" w:eastAsia="Times New Roman" w:hAnsi="Calibri" w:cs="Calibri"/>
-          <w:color w:val="172B4D"/>
-          <w:spacing w:val="-1"/>
-          <w:kern w:val="0"/>
-          <w:lang w:eastAsia="fr-FR"/>
-          <w14:ligatures w14:val="none"/>
-        </w:rPr>
-      </w:pPr>
-      <w:r>
-        <w:rPr>
-          <w:rFonts w:ascii="Calibri" w:eastAsia="Times New Roman" w:hAnsi="Calibri" w:cs="Calibri"/>
-          <w:color w:val="172B4D"/>
-          <w:spacing w:val="-1"/>
-          <w:kern w:val="0"/>
-          <w:lang w:eastAsia="fr-FR"/>
-          <w14:ligatures w14:val="none"/>
-        </w:rPr>
-        <w:t>Code</w:t>
-      </w:r>
-      <w:r>
-        <w:rPr>
-          <w:rFonts w:ascii="Calibri" w:eastAsia="Times New Roman" w:hAnsi="Calibri" w:cs="Calibri"/>
-          <w:color w:val="172B4D"/>
-          <w:spacing w:val="-1"/>
-          <w:kern w:val="0"/>
-          <w:lang w:eastAsia="fr-FR"/>
-          <w14:ligatures w14:val="none"/>
-        </w:rPr>
-        <w:t xml:space="preserve"> en C# et vba</w:t>
-      </w:r>
-    </w:p>
-    <w:p>
-      <w:pPr>
-        <w:pStyle w:val="Paragraphedeliste"/>
-        <w:numPr>
-          <w:ilvl w:val="1"/>
-          <w:numId w:val="55"/>
-        </w:numPr>
-        <w:spacing w:after="0" w:line="240" w:lineRule="auto"/>
-        <w:rPr>
-          <w:rFonts w:ascii="Calibri" w:eastAsia="Times New Roman" w:hAnsi="Calibri" w:cs="Calibri"/>
-          <w:color w:val="172B4D"/>
-          <w:spacing w:val="-1"/>
-          <w:kern w:val="0"/>
-          <w:lang w:eastAsia="fr-FR"/>
-          <w14:ligatures w14:val="none"/>
-        </w:rPr>
-      </w:pPr>
-      <w:r>
-        <w:rPr>
-          <w:rFonts w:ascii="Calibri" w:eastAsia="Times New Roman" w:hAnsi="Calibri" w:cs="Calibri"/>
-          <w:color w:val="172B4D"/>
-          <w:spacing w:val="-1"/>
-          <w:kern w:val="0"/>
-          <w:lang w:eastAsia="fr-FR"/>
-          <w14:ligatures w14:val="none"/>
-        </w:rPr>
-        <w:t>Testé</w:t>
-      </w:r>
-    </w:p>
-    <w:p>
-      <w:pPr>
-        <w:spacing w:after="0" w:line="240" w:lineRule="auto"/>
-        <w:ind w:left="360"/>
-        <w:rPr>
-          <w:rFonts w:ascii="Calibri" w:eastAsia="Times New Roman" w:hAnsi="Calibri" w:cs="Calibri"/>
-          <w:color w:val="172B4D"/>
-          <w:spacing w:val="-1"/>
-          <w:kern w:val="0"/>
-          <w:lang w:eastAsia="fr-FR"/>
-          <w14:ligatures w14:val="none"/>
-        </w:rPr>
-      </w:pPr>
-    </w:p>
-    <w:p>
-      <w:pPr>
-        <w:pStyle w:val="Paragraphedeliste"/>
-        <w:numPr>
-          <w:ilvl w:val="0"/>
-          <w:numId w:val="55"/>
-        </w:numPr>
-        <w:spacing w:after="0" w:line="240" w:lineRule="auto"/>
-        <w:rPr>
-          <w:rFonts w:ascii="Calibri" w:eastAsia="Times New Roman" w:hAnsi="Calibri" w:cs="Calibri"/>
-          <w:color w:val="172B4D"/>
-          <w:spacing w:val="-1"/>
-          <w:kern w:val="0"/>
-          <w:lang w:eastAsia="fr-FR"/>
-          <w14:ligatures w14:val="none"/>
-        </w:rPr>
-      </w:pPr>
-      <w:r>
-        <w:rPr>
-          <w:rFonts w:ascii="Calibri" w:eastAsia="Times New Roman" w:hAnsi="Calibri" w:cs="Calibri"/>
-          <w:b/>
-          <w:bCs/>
-          <w:color w:val="172B4D"/>
-          <w:spacing w:val="-1"/>
-          <w:kern w:val="0"/>
-          <w:lang w:eastAsia="fr-FR"/>
-          <w14:ligatures w14:val="none"/>
-        </w:rPr>
-        <w:t>AmericanSwap :</w:t>
-      </w:r>
-      <w:r>
-        <w:rPr>
-          <w:rFonts w:ascii="Calibri" w:eastAsia="Times New Roman" w:hAnsi="Calibri" w:cs="Calibri"/>
-          <w:color w:val="172B4D"/>
-          <w:spacing w:val="-1"/>
-          <w:kern w:val="0"/>
-          <w:lang w:eastAsia="fr-FR"/>
-          <w14:ligatures w14:val="none"/>
-        </w:rPr>
-        <w:t xml:space="preserve"> la fonction est conçue pour évaluer des contrats de swap de crédit (CDS) ou des dérivés de tranche de crédit (CDO). </w:t>
-      </w:r>
-    </w:p>
-    <w:p>
-      <w:pPr>
-        <w:pStyle w:val="Paragraphedeliste"/>
-        <w:numPr>
-          <w:ilvl w:val="1"/>
-          <w:numId w:val="55"/>
-        </w:numPr>
-        <w:spacing w:after="0" w:line="240" w:lineRule="auto"/>
-        <w:rPr>
-          <w:rFonts w:ascii="Calibri" w:eastAsia="Times New Roman" w:hAnsi="Calibri" w:cs="Calibri"/>
-          <w:color w:val="172B4D"/>
-          <w:spacing w:val="-1"/>
-          <w:kern w:val="0"/>
-          <w:lang w:eastAsia="fr-FR"/>
-          <w14:ligatures w14:val="none"/>
-        </w:rPr>
-      </w:pPr>
-      <w:r>
-        <w:rPr>
-          <w:rFonts w:ascii="Calibri" w:eastAsia="Times New Roman" w:hAnsi="Calibri" w:cs="Calibri"/>
-          <w:color w:val="172B4D"/>
-          <w:spacing w:val="-1"/>
-          <w:kern w:val="0"/>
-          <w:lang w:eastAsia="fr-FR"/>
-          <w14:ligatures w14:val="none"/>
-        </w:rPr>
-        <w:t>Code</w:t>
-      </w:r>
-      <w:r>
-        <w:rPr>
-          <w:rFonts w:ascii="Calibri" w:eastAsia="Times New Roman" w:hAnsi="Calibri" w:cs="Calibri"/>
-          <w:color w:val="172B4D"/>
-          <w:spacing w:val="-1"/>
-          <w:kern w:val="0"/>
-          <w:lang w:eastAsia="fr-FR"/>
-          <w14:ligatures w14:val="none"/>
-        </w:rPr>
-        <w:t xml:space="preserve"> en C# et vba</w:t>
-      </w:r>
-    </w:p>
-    <w:p>
-      <w:pPr>
-        <w:pStyle w:val="Paragraphedeliste"/>
-        <w:numPr>
-          <w:ilvl w:val="1"/>
-          <w:numId w:val="55"/>
-        </w:numPr>
-        <w:spacing w:after="0" w:line="240" w:lineRule="auto"/>
-        <w:rPr>
-          <w:rFonts w:ascii="Calibri" w:eastAsia="Times New Roman" w:hAnsi="Calibri" w:cs="Calibri"/>
-          <w:color w:val="172B4D"/>
-          <w:spacing w:val="-1"/>
-          <w:kern w:val="0"/>
-          <w:lang w:eastAsia="fr-FR"/>
-          <w14:ligatures w14:val="none"/>
-        </w:rPr>
-      </w:pPr>
-      <w:r>
-        <w:rPr>
-          <w:rFonts w:ascii="Calibri" w:eastAsia="Times New Roman" w:hAnsi="Calibri" w:cs="Calibri"/>
-          <w:color w:val="172B4D"/>
-          <w:spacing w:val="-1"/>
-          <w:kern w:val="0"/>
-          <w:lang w:eastAsia="fr-FR"/>
-          <w14:ligatures w14:val="none"/>
-        </w:rPr>
-        <w:t>Testé</w:t>
-      </w:r>
-    </w:p>
-    <w:p>
-      <w:pPr>
-        <w:pStyle w:val="Paragraphedeliste"/>
-        <w:spacing w:after="0" w:line="240" w:lineRule="auto"/>
-        <w:rPr>
-          <w:rFonts w:ascii="Calibri" w:eastAsia="Times New Roman" w:hAnsi="Calibri" w:cs="Calibri"/>
-          <w:color w:val="172B4D"/>
-          <w:spacing w:val="-1"/>
-          <w:kern w:val="0"/>
-          <w:lang w:eastAsia="fr-FR"/>
-          <w14:ligatures w14:val="none"/>
-        </w:rPr>
-      </w:pPr>
-    </w:p>
-    <w:p>
-      <w:pPr>
-        <w:pStyle w:val="Paragraphedeliste"/>
-        <w:numPr>
-          <w:ilvl w:val="0"/>
-          <w:numId w:val="55"/>
-        </w:numPr>
-        <w:spacing w:after="0" w:line="240" w:lineRule="auto"/>
-        <w:rPr>
-          <w:rFonts w:ascii="Calibri" w:eastAsia="Times New Roman" w:hAnsi="Calibri" w:cs="Calibri"/>
-          <w:color w:val="172B4D"/>
-          <w:spacing w:val="-1"/>
-          <w:kern w:val="0"/>
-          <w:lang w:eastAsia="fr-FR"/>
-          <w14:ligatures w14:val="none"/>
-        </w:rPr>
-      </w:pPr>
-      <w:r>
-        <w:rPr>
-          <w:rFonts w:ascii="Calibri" w:eastAsia="Times New Roman" w:hAnsi="Calibri" w:cs="Calibri"/>
-          <w:b/>
-          <w:bCs/>
-          <w:color w:val="172B4D"/>
-          <w:spacing w:val="-1"/>
-          <w:kern w:val="0"/>
-          <w:lang w:eastAsia="fr-FR"/>
-          <w14:ligatures w14:val="none"/>
-        </w:rPr>
-        <w:t>AmountUnit</w:t>
-      </w:r>
-      <w:r>
-        <w:rPr>
-          <w:rFonts w:ascii="Calibri" w:eastAsia="Times New Roman" w:hAnsi="Calibri" w:cs="Calibri"/>
-          <w:b/>
-          <w:bCs/>
-          <w:color w:val="172B4D"/>
-          <w:spacing w:val="-1"/>
-          <w:kern w:val="0"/>
-          <w:lang w:eastAsia="fr-FR"/>
-          <w14:ligatures w14:val="none"/>
-        </w:rPr>
-        <w:t> :</w:t>
-      </w:r>
-      <w:r>
-        <w:rPr>
-          <w:rFonts w:ascii="Calibri" w:eastAsia="Times New Roman" w:hAnsi="Calibri" w:cs="Calibri"/>
-          <w:color w:val="172B4D"/>
-          <w:spacing w:val="-1"/>
-          <w:kern w:val="0"/>
-          <w:lang w:eastAsia="fr-FR"/>
-          <w14:ligatures w14:val="none"/>
-        </w:rPr>
-        <w:t xml:space="preserve"> c</w:t>
-      </w:r>
-      <w:r>
-        <w:rPr>
-          <w:rFonts w:ascii="Calibri" w:eastAsia="Times New Roman" w:hAnsi="Calibri" w:cs="Calibri"/>
-          <w:color w:val="172B4D"/>
-          <w:spacing w:val="-1"/>
-          <w:kern w:val="0"/>
-          <w:lang w:eastAsia="fr-FR"/>
-          <w14:ligatures w14:val="none"/>
-        </w:rPr>
-        <w:t>ette fonction prend en entrée le nombre de noms (entités) et les montants associés.</w:t>
-      </w:r>
-      <w:r>
-        <w:rPr>
-          <w:rFonts w:ascii="Calibri" w:eastAsia="Times New Roman" w:hAnsi="Calibri" w:cs="Calibri"/>
-          <w:color w:val="172B4D"/>
-          <w:spacing w:val="-1"/>
-          <w:kern w:val="0"/>
-          <w:lang w:eastAsia="fr-FR"/>
-          <w14:ligatures w14:val="none"/>
-        </w:rPr>
-        <w:t xml:space="preserve"> Elle calcule l'unité de montant en utilisant une méthode de recherche du PGCD (Plus Grand Commun Diviseur) à l'aide de la fonction ProxyPGCD. La précision optionnelle permet de définir une tolérance pour le calcul du PGCD.</w:t>
-      </w:r>
-    </w:p>
-    <w:p>
-      <w:pPr>
-        <w:pStyle w:val="Paragraphedeliste"/>
-        <w:numPr>
-          <w:ilvl w:val="1"/>
-          <w:numId w:val="55"/>
-        </w:numPr>
-        <w:spacing w:after="0" w:line="240" w:lineRule="auto"/>
-        <w:rPr>
-          <w:rFonts w:ascii="Calibri" w:eastAsia="Times New Roman" w:hAnsi="Calibri" w:cs="Calibri"/>
-          <w:color w:val="172B4D"/>
-          <w:spacing w:val="-1"/>
-          <w:kern w:val="0"/>
-          <w:lang w:eastAsia="fr-FR"/>
-          <w14:ligatures w14:val="none"/>
-        </w:rPr>
-      </w:pPr>
-      <w:r>
-        <w:rPr>
-          <w:rFonts w:ascii="Calibri" w:eastAsia="Times New Roman" w:hAnsi="Calibri" w:cs="Calibri"/>
-          <w:color w:val="172B4D"/>
-          <w:spacing w:val="-1"/>
-          <w:kern w:val="0"/>
-          <w:lang w:eastAsia="fr-FR"/>
-          <w14:ligatures w14:val="none"/>
-        </w:rPr>
-        <w:t>Code</w:t>
-      </w:r>
-      <w:r>
-        <w:rPr>
-          <w:rFonts w:ascii="Calibri" w:eastAsia="Times New Roman" w:hAnsi="Calibri" w:cs="Calibri"/>
-          <w:color w:val="172B4D"/>
-          <w:spacing w:val="-1"/>
-          <w:kern w:val="0"/>
-          <w:lang w:eastAsia="fr-FR"/>
-          <w14:ligatures w14:val="none"/>
-        </w:rPr>
-        <w:t xml:space="preserve"> en C# et vba</w:t>
-      </w:r>
-    </w:p>
-    <w:p>
-      <w:pPr>
-        <w:pStyle w:val="Paragraphedeliste"/>
-        <w:numPr>
-          <w:ilvl w:val="1"/>
-          <w:numId w:val="55"/>
-        </w:numPr>
-        <w:spacing w:after="0" w:line="240" w:lineRule="auto"/>
-        <w:rPr>
-          <w:rFonts w:ascii="Calibri" w:eastAsia="Times New Roman" w:hAnsi="Calibri" w:cs="Calibri"/>
-          <w:color w:val="172B4D"/>
-          <w:spacing w:val="-1"/>
-          <w:kern w:val="0"/>
-          <w:lang w:eastAsia="fr-FR"/>
-          <w14:ligatures w14:val="none"/>
-        </w:rPr>
-      </w:pPr>
-      <w:r>
-        <w:rPr>
-          <w:rFonts w:ascii="Calibri" w:eastAsia="Times New Roman" w:hAnsi="Calibri" w:cs="Calibri"/>
-          <w:color w:val="172B4D"/>
-          <w:spacing w:val="-1"/>
-          <w:kern w:val="0"/>
-          <w:lang w:eastAsia="fr-FR"/>
-          <w14:ligatures w14:val="none"/>
-        </w:rPr>
-        <w:t>Testé</w:t>
-      </w:r>
-    </w:p>
-    <w:p>
-      <w:pPr>
-        <w:pStyle w:val="Paragraphedeliste"/>
-        <w:spacing w:after="0" w:line="240" w:lineRule="auto"/>
-        <w:ind w:left="1440"/>
-        <w:rPr>
-          <w:rFonts w:ascii="Calibri" w:eastAsia="Times New Roman" w:hAnsi="Calibri" w:cs="Calibri"/>
-          <w:color w:val="172B4D"/>
-          <w:spacing w:val="-1"/>
-          <w:kern w:val="0"/>
-          <w:lang w:eastAsia="fr-FR"/>
-          <w14:ligatures w14:val="none"/>
-        </w:rPr>
-      </w:pPr>
-    </w:p>
-    <w:p>
-      <w:pPr>
-        <w:pStyle w:val="Paragraphedeliste"/>
-        <w:numPr>
-          <w:ilvl w:val="0"/>
-          <w:numId w:val="55"/>
-        </w:numPr>
-        <w:spacing w:after="0" w:line="240" w:lineRule="auto"/>
-        <w:rPr>
-          <w:rFonts w:ascii="Calibri" w:eastAsia="Times New Roman" w:hAnsi="Calibri" w:cs="Calibri"/>
-          <w:color w:val="172B4D"/>
-          <w:spacing w:val="-1"/>
-          <w:kern w:val="0"/>
-          <w:lang w:eastAsia="fr-FR"/>
-          <w14:ligatures w14:val="none"/>
-        </w:rPr>
-      </w:pPr>
-      <w:r>
-        <w:rPr>
-          <w:rFonts w:ascii="Calibri" w:eastAsia="Times New Roman" w:hAnsi="Calibri" w:cs="Calibri"/>
-          <w:b/>
-          <w:bCs/>
-          <w:color w:val="172B4D"/>
-          <w:spacing w:val="-1"/>
-          <w:kern w:val="0"/>
-          <w:lang w:eastAsia="fr-FR"/>
-          <w14:ligatures w14:val="none"/>
-        </w:rPr>
-        <w:t>LossUnit</w:t>
-      </w:r>
-      <w:r>
-        <w:rPr>
-          <w:rFonts w:ascii="Calibri" w:eastAsia="Times New Roman" w:hAnsi="Calibri" w:cs="Calibri"/>
-          <w:b/>
-          <w:bCs/>
-          <w:color w:val="172B4D"/>
-          <w:spacing w:val="-1"/>
-          <w:kern w:val="0"/>
-          <w:lang w:eastAsia="fr-FR"/>
-          <w14:ligatures w14:val="none"/>
-        </w:rPr>
-        <w:t> :</w:t>
-      </w:r>
-      <w:r>
-        <w:rPr>
-          <w:rFonts w:ascii="Calibri" w:eastAsia="Times New Roman" w:hAnsi="Calibri" w:cs="Calibri"/>
-          <w:color w:val="172B4D"/>
-          <w:spacing w:val="-1"/>
-          <w:kern w:val="0"/>
-          <w:lang w:eastAsia="fr-FR"/>
-          <w14:ligatures w14:val="none"/>
-        </w:rPr>
-        <w:t xml:space="preserve"> c</w:t>
-      </w:r>
-      <w:r>
-        <w:rPr>
-          <w:rFonts w:ascii="Calibri" w:eastAsia="Times New Roman" w:hAnsi="Calibri" w:cs="Calibri"/>
-          <w:color w:val="172B4D"/>
-          <w:spacing w:val="-1"/>
-          <w:kern w:val="0"/>
-          <w:lang w:eastAsia="fr-FR"/>
-          <w14:ligatures w14:val="none"/>
-        </w:rPr>
-        <w:t>ette fonction calcule l'unité de perte en utilisant les montants nominaux et les taux de récupération associés.</w:t>
-      </w:r>
-      <w:r>
-        <w:rPr>
-          <w:rFonts w:ascii="Calibri" w:eastAsia="Times New Roman" w:hAnsi="Calibri" w:cs="Calibri"/>
-          <w:color w:val="172B4D"/>
-          <w:spacing w:val="-1"/>
-          <w:kern w:val="0"/>
-          <w:lang w:eastAsia="fr-FR"/>
-          <w14:ligatures w14:val="none"/>
-        </w:rPr>
-        <w:t xml:space="preserve"> Elle appelle la fonction AmountUnit pour calculer l'unité de montant. Elle utilise également une méthode de recherche du PGCD pour déterminer l'unité de perte optimale.</w:t>
-      </w:r>
-    </w:p>
-    <w:p>
-      <w:pPr>
-        <w:pStyle w:val="Paragraphedeliste"/>
-        <w:numPr>
-          <w:ilvl w:val="1"/>
-          <w:numId w:val="55"/>
-        </w:numPr>
-        <w:spacing w:after="0" w:line="240" w:lineRule="auto"/>
-        <w:rPr>
-          <w:rFonts w:ascii="Calibri" w:eastAsia="Times New Roman" w:hAnsi="Calibri" w:cs="Calibri"/>
-          <w:color w:val="172B4D"/>
-          <w:spacing w:val="-1"/>
-          <w:kern w:val="0"/>
-          <w:lang w:eastAsia="fr-FR"/>
-          <w14:ligatures w14:val="none"/>
-        </w:rPr>
-      </w:pPr>
-      <w:r>
-        <w:rPr>
-          <w:rFonts w:ascii="Calibri" w:eastAsia="Times New Roman" w:hAnsi="Calibri" w:cs="Calibri"/>
-          <w:color w:val="172B4D"/>
-          <w:spacing w:val="-1"/>
-          <w:kern w:val="0"/>
-          <w:lang w:eastAsia="fr-FR"/>
-          <w14:ligatures w14:val="none"/>
-        </w:rPr>
-        <w:t>Code</w:t>
-      </w:r>
-      <w:r>
-        <w:rPr>
-          <w:rFonts w:ascii="Calibri" w:eastAsia="Times New Roman" w:hAnsi="Calibri" w:cs="Calibri"/>
-          <w:color w:val="172B4D"/>
-          <w:spacing w:val="-1"/>
-          <w:kern w:val="0"/>
-          <w:lang w:eastAsia="fr-FR"/>
-          <w14:ligatures w14:val="none"/>
-        </w:rPr>
-        <w:t xml:space="preserve"> en C# et vba</w:t>
-      </w:r>
-    </w:p>
-    <w:p>
-      <w:pPr>
-        <w:pStyle w:val="Paragraphedeliste"/>
-        <w:numPr>
-          <w:ilvl w:val="1"/>
-          <w:numId w:val="55"/>
-        </w:numPr>
-        <w:spacing w:after="0" w:line="240" w:lineRule="auto"/>
-        <w:rPr>
-          <w:rFonts w:ascii="Calibri" w:eastAsia="Times New Roman" w:hAnsi="Calibri" w:cs="Calibri"/>
-          <w:color w:val="172B4D"/>
-          <w:spacing w:val="-1"/>
-          <w:kern w:val="0"/>
-          <w:lang w:eastAsia="fr-FR"/>
-          <w14:ligatures w14:val="none"/>
-        </w:rPr>
-      </w:pPr>
-      <w:r>
-        <w:rPr>
-          <w:rFonts w:ascii="Calibri" w:eastAsia="Times New Roman" w:hAnsi="Calibri" w:cs="Calibri"/>
-          <w:color w:val="172B4D"/>
-          <w:spacing w:val="-1"/>
-          <w:kern w:val="0"/>
-          <w:lang w:eastAsia="fr-FR"/>
-          <w14:ligatures w14:val="none"/>
-        </w:rPr>
-        <w:t>Testé</w:t>
-      </w:r>
-    </w:p>
-    <w:p>
-      <w:pPr>
-        <w:pStyle w:val="Paragraphedeliste"/>
-        <w:spacing w:after="0" w:line="240" w:lineRule="auto"/>
-        <w:ind w:left="1440"/>
-        <w:rPr>
-          <w:rFonts w:ascii="Calibri" w:eastAsia="Times New Roman" w:hAnsi="Calibri" w:cs="Calibri"/>
-          <w:color w:val="172B4D"/>
-          <w:spacing w:val="-1"/>
-          <w:kern w:val="0"/>
-          <w:lang w:eastAsia="fr-FR"/>
-          <w14:ligatures w14:val="none"/>
-        </w:rPr>
-      </w:pPr>
-    </w:p>
-    <w:p>
-      <w:pPr>
-        <w:pStyle w:val="Paragraphedeliste"/>
-        <w:numPr>
-          <w:ilvl w:val="0"/>
-          <w:numId w:val="55"/>
-        </w:numPr>
-        <w:spacing w:after="0" w:line="240" w:lineRule="auto"/>
-        <w:rPr>
-          <w:rFonts w:ascii="Calibri" w:eastAsia="Times New Roman" w:hAnsi="Calibri" w:cs="Calibri"/>
-          <w:color w:val="172B4D"/>
-          <w:spacing w:val="-1"/>
-          <w:kern w:val="0"/>
-          <w:lang w:eastAsia="fr-FR"/>
-          <w14:ligatures w14:val="none"/>
-        </w:rPr>
-      </w:pPr>
-      <w:r>
-        <w:rPr>
-          <w:rFonts w:ascii="Calibri" w:eastAsia="Times New Roman" w:hAnsi="Calibri" w:cs="Calibri"/>
-          <w:b/>
-          <w:bCs/>
-          <w:color w:val="172B4D"/>
-          <w:spacing w:val="-1"/>
-          <w:kern w:val="0"/>
-          <w:lang w:eastAsia="fr-FR"/>
-          <w14:ligatures w14:val="none"/>
-        </w:rPr>
-        <w:t>ProxyPGCD</w:t>
-      </w:r>
-      <w:r>
-        <w:rPr>
-          <w:rFonts w:ascii="Calibri" w:eastAsia="Times New Roman" w:hAnsi="Calibri" w:cs="Calibri"/>
-          <w:color w:val="172B4D"/>
-          <w:spacing w:val="-1"/>
-          <w:kern w:val="0"/>
-          <w:lang w:eastAsia="fr-FR"/>
-          <w14:ligatures w14:val="none"/>
-        </w:rPr>
-        <w:t>:</w:t>
-      </w:r>
-      <w:r>
-        <w:rPr>
-          <w:rFonts w:ascii="Calibri" w:eastAsia="Times New Roman" w:hAnsi="Calibri" w:cs="Calibri"/>
-          <w:color w:val="172B4D"/>
-          <w:spacing w:val="-1"/>
-          <w:kern w:val="0"/>
-          <w:lang w:eastAsia="fr-FR"/>
-          <w14:ligatures w14:val="none"/>
-        </w:rPr>
-        <w:t xml:space="preserve"> Cette fonction calcule le PGCD (Plus Grand Commun Diviseur) entre deux nombres. Elle est utilisée à la fois dans les fonctions AmountUnit et LossUnit pour effectuer les calculs de PGCD.</w:t>
-      </w:r>
-    </w:p>
-    <w:p>
-      <w:pPr>
-        <w:pStyle w:val="Paragraphedeliste"/>
-        <w:numPr>
-          <w:ilvl w:val="1"/>
-          <w:numId w:val="55"/>
-        </w:numPr>
-        <w:spacing w:after="0" w:line="240" w:lineRule="auto"/>
-        <w:rPr>
-          <w:rFonts w:ascii="Calibri" w:eastAsia="Times New Roman" w:hAnsi="Calibri" w:cs="Calibri"/>
-          <w:color w:val="172B4D"/>
-          <w:spacing w:val="-1"/>
-          <w:kern w:val="0"/>
-          <w:lang w:eastAsia="fr-FR"/>
-          <w14:ligatures w14:val="none"/>
-        </w:rPr>
-      </w:pPr>
-      <w:r>
-        <w:rPr>
-          <w:rFonts w:ascii="Calibri" w:eastAsia="Times New Roman" w:hAnsi="Calibri" w:cs="Calibri"/>
-          <w:color w:val="172B4D"/>
-          <w:spacing w:val="-1"/>
-          <w:kern w:val="0"/>
-          <w:lang w:eastAsia="fr-FR"/>
-          <w14:ligatures w14:val="none"/>
-        </w:rPr>
-        <w:t>Code</w:t>
-      </w:r>
-      <w:r>
-        <w:rPr>
-          <w:rFonts w:ascii="Calibri" w:eastAsia="Times New Roman" w:hAnsi="Calibri" w:cs="Calibri"/>
-          <w:color w:val="172B4D"/>
-          <w:spacing w:val="-1"/>
-          <w:kern w:val="0"/>
-          <w:lang w:eastAsia="fr-FR"/>
-          <w14:ligatures w14:val="none"/>
-        </w:rPr>
-        <w:t xml:space="preserve"> en C# et vba</w:t>
-      </w:r>
-    </w:p>
-    <w:p>
-      <w:pPr>
-        <w:pStyle w:val="Paragraphedeliste"/>
-        <w:numPr>
-          <w:ilvl w:val="1"/>
-          <w:numId w:val="55"/>
-        </w:numPr>
-        <w:spacing w:after="0" w:line="240" w:lineRule="auto"/>
-        <w:rPr>
-          <w:rFonts w:ascii="Calibri" w:eastAsia="Times New Roman" w:hAnsi="Calibri" w:cs="Calibri"/>
-          <w:color w:val="172B4D"/>
-          <w:spacing w:val="-1"/>
-          <w:kern w:val="0"/>
-          <w:lang w:eastAsia="fr-FR"/>
-          <w14:ligatures w14:val="none"/>
-        </w:rPr>
-      </w:pPr>
-      <w:r>
-        <w:rPr>
-          <w:rFonts w:ascii="Calibri" w:eastAsia="Times New Roman" w:hAnsi="Calibri" w:cs="Calibri"/>
-          <w:color w:val="172B4D"/>
-          <w:spacing w:val="-1"/>
-          <w:kern w:val="0"/>
-          <w:lang w:eastAsia="fr-FR"/>
-          <w14:ligatures w14:val="none"/>
-        </w:rPr>
-        <w:t>Testé</w:t>
-      </w:r>
-    </w:p>
-    <w:p>
-      <w:pPr>
-        <w:pStyle w:val="Paragraphedeliste"/>
-        <w:spacing w:after="0" w:line="240" w:lineRule="auto"/>
-        <w:rPr>
-          <w:rFonts w:ascii="Calibri" w:eastAsia="Times New Roman" w:hAnsi="Calibri" w:cs="Calibri"/>
-          <w:color w:val="172B4D"/>
-          <w:spacing w:val="-1"/>
-          <w:kern w:val="0"/>
-          <w:lang w:eastAsia="fr-FR"/>
-          <w14:ligatures w14:val="none"/>
-        </w:rPr>
-      </w:pPr>
-    </w:p>
-    <w:p>
-      <w:pPr>
-        <w:pStyle w:val="Paragraphedeliste"/>
-        <w:numPr>
-          <w:ilvl w:val="0"/>
-          <w:numId w:val="55"/>
-        </w:numPr>
-        <w:spacing w:after="0" w:line="240" w:lineRule="auto"/>
-        <w:rPr>
-          <w:rFonts w:ascii="Calibri" w:eastAsia="Times New Roman" w:hAnsi="Calibri" w:cs="Calibri"/>
-          <w:color w:val="172B4D"/>
-          <w:spacing w:val="-1"/>
-          <w:kern w:val="0"/>
-          <w:lang w:eastAsia="fr-FR"/>
-          <w14:ligatures w14:val="none"/>
-        </w:rPr>
-      </w:pPr>
-      <w:r>
-        <w:rPr>
-          <w:rFonts w:ascii="Calibri" w:eastAsia="Times New Roman" w:hAnsi="Calibri" w:cs="Calibri"/>
-          <w:b/>
-          <w:bCs/>
-          <w:color w:val="172B4D"/>
-          <w:spacing w:val="-1"/>
-          <w:kern w:val="0"/>
-          <w:lang w:eastAsia="fr-FR"/>
-          <w14:ligatures w14:val="none"/>
-        </w:rPr>
-        <w:t>GetLossUnit</w:t>
-      </w:r>
-      <w:r>
-        <w:rPr>
-          <w:rFonts w:ascii="Calibri" w:eastAsia="Times New Roman" w:hAnsi="Calibri" w:cs="Calibri"/>
-          <w:color w:val="172B4D"/>
-          <w:spacing w:val="-1"/>
-          <w:kern w:val="0"/>
-          <w:lang w:eastAsia="fr-FR"/>
-          <w14:ligatures w14:val="none"/>
-        </w:rPr>
-        <w:t> :  c</w:t>
-      </w:r>
-      <w:r>
-        <w:rPr>
-          <w:rFonts w:ascii="Calibri" w:eastAsia="Times New Roman" w:hAnsi="Calibri" w:cs="Calibri"/>
-          <w:color w:val="172B4D"/>
-          <w:spacing w:val="-1"/>
-          <w:kern w:val="0"/>
-          <w:lang w:eastAsia="fr-FR"/>
-          <w14:ligatures w14:val="none"/>
-        </w:rPr>
-        <w:t>ette fonction est une interface pour obtenir l'unité de perte à partir d'une liste d'émetteurs, de montants nominaux et de taux de récupération.</w:t>
-      </w:r>
-      <w:r>
-        <w:rPr>
-          <w:rFonts w:ascii="Calibri" w:eastAsia="Times New Roman" w:hAnsi="Calibri" w:cs="Calibri"/>
-          <w:color w:val="172B4D"/>
-          <w:spacing w:val="-1"/>
-          <w:kern w:val="0"/>
-          <w:lang w:eastAsia="fr-FR"/>
-          <w14:ligatures w14:val="none"/>
-        </w:rPr>
-        <w:t xml:space="preserve"> Elle vérifie d'abord les données d'entrée, puis appelle la fonction LossUnit pour effectuer le calcul.</w:t>
-      </w:r>
-    </w:p>
-    <w:p>
-      <w:pPr>
-        <w:pStyle w:val="Paragraphedeliste"/>
-        <w:numPr>
-          <w:ilvl w:val="1"/>
-          <w:numId w:val="55"/>
-        </w:numPr>
-        <w:spacing w:after="0" w:line="240" w:lineRule="auto"/>
-        <w:rPr>
-          <w:rFonts w:ascii="Calibri" w:eastAsia="Times New Roman" w:hAnsi="Calibri" w:cs="Calibri"/>
-          <w:color w:val="172B4D"/>
-          <w:spacing w:val="-1"/>
-          <w:kern w:val="0"/>
-          <w:lang w:eastAsia="fr-FR"/>
-          <w14:ligatures w14:val="none"/>
-        </w:rPr>
-      </w:pPr>
-      <w:r>
-        <w:rPr>
-          <w:rFonts w:ascii="Calibri" w:eastAsia="Times New Roman" w:hAnsi="Calibri" w:cs="Calibri"/>
-          <w:color w:val="172B4D"/>
-          <w:spacing w:val="-1"/>
-          <w:kern w:val="0"/>
-          <w:lang w:eastAsia="fr-FR"/>
-          <w14:ligatures w14:val="none"/>
-        </w:rPr>
-        <w:t>Code</w:t>
-      </w:r>
-      <w:r>
-        <w:rPr>
-          <w:rFonts w:ascii="Calibri" w:eastAsia="Times New Roman" w:hAnsi="Calibri" w:cs="Calibri"/>
-          <w:color w:val="172B4D"/>
-          <w:spacing w:val="-1"/>
-          <w:kern w:val="0"/>
-          <w:lang w:eastAsia="fr-FR"/>
-          <w14:ligatures w14:val="none"/>
-        </w:rPr>
-        <w:t xml:space="preserve"> en C# et vba</w:t>
-      </w:r>
-    </w:p>
-    <w:p>
-      <w:pPr>
-        <w:pStyle w:val="Paragraphedeliste"/>
-        <w:numPr>
-          <w:ilvl w:val="1"/>
-          <w:numId w:val="55"/>
-        </w:numPr>
-        <w:spacing w:after="0" w:line="240" w:lineRule="auto"/>
-        <w:rPr>
-          <w:rFonts w:ascii="Calibri" w:eastAsia="Times New Roman" w:hAnsi="Calibri" w:cs="Calibri"/>
-          <w:color w:val="172B4D"/>
-          <w:spacing w:val="-1"/>
-          <w:kern w:val="0"/>
-          <w:lang w:eastAsia="fr-FR"/>
-          <w14:ligatures w14:val="none"/>
-        </w:rPr>
-      </w:pPr>
-      <w:r>
-        <w:rPr>
-          <w:rFonts w:ascii="Calibri" w:eastAsia="Times New Roman" w:hAnsi="Calibri" w:cs="Calibri"/>
-          <w:color w:val="172B4D"/>
-          <w:spacing w:val="-1"/>
-          <w:kern w:val="0"/>
-          <w:lang w:eastAsia="fr-FR"/>
-          <w14:ligatures w14:val="none"/>
-        </w:rPr>
-        <w:t>Testé</w:t>
-      </w:r>
-    </w:p>
-    <w:p>
-      <w:pPr>
-        <w:pStyle w:val="Paragraphedeliste"/>
-        <w:spacing w:after="0" w:line="240" w:lineRule="auto"/>
-        <w:ind w:left="1440"/>
-        <w:rPr>
-          <w:rFonts w:ascii="Calibri" w:eastAsia="Times New Roman" w:hAnsi="Calibri" w:cs="Calibri"/>
-          <w:color w:val="172B4D"/>
-          <w:spacing w:val="-1"/>
-          <w:kern w:val="0"/>
-          <w:lang w:eastAsia="fr-FR"/>
-          <w14:ligatures w14:val="none"/>
-        </w:rPr>
-      </w:pPr>
-    </w:p>
-    <w:p>
-      <w:pPr>
-        <w:pStyle w:val="Paragraphedeliste"/>
-        <w:spacing w:after="0" w:line="240" w:lineRule="auto"/>
+        <w:spacing w:before="100" w:beforeAutospacing="1" w:after="100" w:afterAutospacing="1" w:line="240" w:lineRule="auto"/>
         <w:rPr>
           <w:rFonts w:ascii="Calibri" w:eastAsia="Times New Roman" w:hAnsi="Calibri" w:cs="Calibri"/>
           <w:color w:val="172B4D"/>
@@ -29639,67 +29812,6 @@
     </w:p>
     <w:p>
       <w:pPr>
-        <w:spacing w:after="0" w:line="240" w:lineRule="auto"/>
-        <w:rPr>
-          <w:rFonts w:ascii="Calibri" w:eastAsia="Times New Roman" w:hAnsi="Calibri" w:cs="Calibri"/>
-          <w:color w:val="172B4D"/>
-          <w:spacing w:val="-1"/>
-          <w:kern w:val="0"/>
-          <w:lang w:eastAsia="fr-FR"/>
-          <w14:ligatures w14:val="none"/>
-        </w:rPr>
-      </w:pPr>
-    </w:p>
-    <w:p>
-      <w:pPr>
-        <w:spacing w:after="0" w:line="240" w:lineRule="auto"/>
-        <w:ind w:left="720"/>
-        <w:rPr>
-          <w:rFonts w:ascii="Calibri" w:eastAsia="Times New Roman" w:hAnsi="Calibri" w:cs="Calibri"/>
-          <w:color w:val="172B4D"/>
-          <w:spacing w:val="-1"/>
-          <w:kern w:val="0"/>
-          <w:lang w:eastAsia="fr-FR"/>
-          <w14:ligatures w14:val="none"/>
-        </w:rPr>
-      </w:pPr>
-    </w:p>
-    <w:p>
-      <w:pPr>
-        <w:spacing w:before="100" w:beforeAutospacing="1" w:after="100" w:afterAutospacing="1" w:line="240" w:lineRule="auto"/>
-        <w:rPr>
-          <w:rFonts w:ascii="Calibri" w:eastAsia="Times New Roman" w:hAnsi="Calibri" w:cs="Calibri"/>
-          <w:color w:val="172B4D"/>
-          <w:spacing w:val="-1"/>
-          <w:kern w:val="0"/>
-          <w:lang w:eastAsia="fr-FR"/>
-          <w14:ligatures w14:val="none"/>
-        </w:rPr>
-      </w:pPr>
-    </w:p>
-    <w:p>
-      <w:pPr>
-        <w:spacing w:before="100" w:beforeAutospacing="1" w:after="100" w:afterAutospacing="1" w:line="240" w:lineRule="auto"/>
-        <w:ind w:left="60"/>
-        <w:rPr>
-          <w:rFonts w:ascii="Calibri" w:eastAsia="Times New Roman" w:hAnsi="Calibri" w:cs="Calibri"/>
-          <w:color w:val="172B4D"/>
-          <w:spacing w:val="-1"/>
-          <w:kern w:val="0"/>
-          <w:lang w:eastAsia="fr-FR"/>
-          <w14:ligatures w14:val="none"/>
-        </w:rPr>
-      </w:pPr>
-    </w:p>
-    <w:p>
-      <w:pPr>
-        <w:rPr>
-          <w:rFonts w:ascii="Calibri" w:hAnsi="Calibri" w:cs="Calibri"/>
-        </w:rPr>
-      </w:pPr>
-    </w:p>
-    <w:p>
-      <w:pPr>
         <w:spacing w:before="480" w:after="0" w:line="240" w:lineRule="auto"/>
         <w:outlineLvl w:val="2"/>
         <w:rPr>
@@ -29716,7 +29828,7 @@
     </w:p>
     <w:p>
       <w:pPr>
-        <w:pStyle w:val="Paragraphedeliste"/>
+        <w:pStyle w:val="ListParagraph"/>
         <w:spacing w:after="0" w:line="240" w:lineRule="auto"/>
         <w:rPr>
           <w:rFonts w:ascii="Calibri" w:eastAsia="Times New Roman" w:hAnsi="Calibri" w:cs="Calibri"/>
@@ -29895,7 +30007,7 @@
     <w:lvl w:ilvl="0" w:tplc="06761EC0">
       <w:start w:val="1"/>
       <w:numFmt w:val="decimal"/>
-      <w:pStyle w:val="Titre2"/>
+      <w:pStyle w:val="Heading2"/>
       <w:lvlText w:val="%1."/>
       <w:lvlJc w:val="left"/>
       <w:pPr>
@@ -32771,7 +32883,7 @@
   <w:abstractNum w:abstractNumId="27" w15:restartNumberingAfterBreak="0">
     <w:nsid w:val="42B72108"/>
     <w:multiLevelType w:val="multilevel"/>
-    <w:tmpl w:val="903CDDBE"/>
+    <w:tmpl w:val="46209406"/>
     <w:lvl w:ilvl="0">
       <w:start w:val="1"/>
       <w:numFmt w:val="decimal"/>
@@ -32798,9 +32910,9 @@
     </w:lvl>
     <w:lvl w:ilvl="2">
       <w:start w:val="1"/>
-      <w:numFmt w:val="decimal"/>
+      <w:numFmt w:val="lowerRoman"/>
       <w:lvlText w:val="%3."/>
-      <w:lvlJc w:val="left"/>
+      <w:lvlJc w:val="right"/>
       <w:pPr>
         <w:tabs>
           <w:tab w:val="num" w:pos="2160"/>
@@ -34348,7 +34460,7 @@
     <w:lvl w:ilvl="0" w:tplc="1212814A">
       <w:start w:val="1"/>
       <w:numFmt w:val="upperRoman"/>
-      <w:pStyle w:val="Titre1"/>
+      <w:pStyle w:val="Heading1"/>
       <w:lvlText w:val="%1."/>
       <w:lvlJc w:val="right"/>
       <w:pPr>
@@ -36299,13 +36411,13 @@
   <w:style w:type="paragraph" w:default="1" w:styleId="Normal">
     <w:name w:val="Normal"/>
     <w:qFormat/>
-    <w:rsid w:val="00C85997"/>
+    <w:rsid w:val="00EB15B6"/>
   </w:style>
-  <w:style w:type="paragraph" w:styleId="Titre1">
+  <w:style w:type="paragraph" w:styleId="Heading1">
     <w:name w:val="heading 1"/>
     <w:basedOn w:val="Normal"/>
     <w:next w:val="Normal"/>
-    <w:link w:val="Titre1Car"/>
+    <w:link w:val="Heading1Char"/>
     <w:uiPriority w:val="9"/>
     <w:qFormat/>
     <w:rsid w:val="008B2645"/>
@@ -36326,11 +36438,11 @@
       <w:lang w:eastAsia="fr-FR"/>
     </w:rPr>
   </w:style>
-  <w:style w:type="paragraph" w:styleId="Titre2">
+  <w:style w:type="paragraph" w:styleId="Heading2">
     <w:name w:val="heading 2"/>
     <w:basedOn w:val="Normal"/>
     <w:next w:val="Normal"/>
-    <w:link w:val="Titre2Car"/>
+    <w:link w:val="Heading2Char"/>
     <w:uiPriority w:val="9"/>
     <w:unhideWhenUsed/>
     <w:qFormat/>
@@ -36351,11 +36463,11 @@
       <w:szCs w:val="32"/>
     </w:rPr>
   </w:style>
-  <w:style w:type="paragraph" w:styleId="Titre3">
+  <w:style w:type="paragraph" w:styleId="Heading3">
     <w:name w:val="heading 3"/>
     <w:basedOn w:val="Normal"/>
     <w:next w:val="Normal"/>
-    <w:link w:val="Titre3Car"/>
+    <w:link w:val="Heading3Char"/>
     <w:uiPriority w:val="9"/>
     <w:unhideWhenUsed/>
     <w:qFormat/>
@@ -36373,11 +36485,11 @@
       <w:szCs w:val="28"/>
     </w:rPr>
   </w:style>
-  <w:style w:type="paragraph" w:styleId="Titre4">
+  <w:style w:type="paragraph" w:styleId="Heading4">
     <w:name w:val="heading 4"/>
     <w:basedOn w:val="Normal"/>
     <w:next w:val="Normal"/>
-    <w:link w:val="Titre4Car"/>
+    <w:link w:val="Heading4Char"/>
     <w:uiPriority w:val="9"/>
     <w:unhideWhenUsed/>
     <w:qFormat/>
@@ -36395,11 +36507,11 @@
       <w:color w:val="0F4761" w:themeColor="accent1" w:themeShade="BF"/>
     </w:rPr>
   </w:style>
-  <w:style w:type="paragraph" w:styleId="Titre5">
+  <w:style w:type="paragraph" w:styleId="Heading5">
     <w:name w:val="heading 5"/>
     <w:basedOn w:val="Normal"/>
     <w:next w:val="Normal"/>
-    <w:link w:val="Titre5Car"/>
+    <w:link w:val="Heading5Char"/>
     <w:uiPriority w:val="9"/>
     <w:unhideWhenUsed/>
     <w:qFormat/>
@@ -36415,11 +36527,11 @@
       <w:color w:val="0F4761" w:themeColor="accent1" w:themeShade="BF"/>
     </w:rPr>
   </w:style>
-  <w:style w:type="paragraph" w:styleId="Titre6">
+  <w:style w:type="paragraph" w:styleId="Heading6">
     <w:name w:val="heading 6"/>
     <w:basedOn w:val="Normal"/>
     <w:next w:val="Normal"/>
-    <w:link w:val="Titre6Car"/>
+    <w:link w:val="Heading6Char"/>
     <w:uiPriority w:val="9"/>
     <w:unhideWhenUsed/>
     <w:qFormat/>
@@ -36437,11 +36549,11 @@
       <w:color w:val="595959" w:themeColor="text1" w:themeTint="A6"/>
     </w:rPr>
   </w:style>
-  <w:style w:type="paragraph" w:styleId="Titre7">
+  <w:style w:type="paragraph" w:styleId="Heading7">
     <w:name w:val="heading 7"/>
     <w:basedOn w:val="Normal"/>
     <w:next w:val="Normal"/>
-    <w:link w:val="Titre7Car"/>
+    <w:link w:val="Heading7Char"/>
     <w:uiPriority w:val="9"/>
     <w:semiHidden/>
     <w:unhideWhenUsed/>
@@ -36458,11 +36570,11 @@
       <w:color w:val="595959" w:themeColor="text1" w:themeTint="A6"/>
     </w:rPr>
   </w:style>
-  <w:style w:type="paragraph" w:styleId="Titre8">
+  <w:style w:type="paragraph" w:styleId="Heading8">
     <w:name w:val="heading 8"/>
     <w:basedOn w:val="Normal"/>
     <w:next w:val="Normal"/>
-    <w:link w:val="Titre8Car"/>
+    <w:link w:val="Heading8Char"/>
     <w:uiPriority w:val="9"/>
     <w:semiHidden/>
     <w:unhideWhenUsed/>
@@ -36481,11 +36593,11 @@
       <w:color w:val="272727" w:themeColor="text1" w:themeTint="D8"/>
     </w:rPr>
   </w:style>
-  <w:style w:type="paragraph" w:styleId="Titre9">
+  <w:style w:type="paragraph" w:styleId="Heading9">
     <w:name w:val="heading 9"/>
     <w:basedOn w:val="Normal"/>
     <w:next w:val="Normal"/>
-    <w:link w:val="Titre9Car"/>
+    <w:link w:val="Heading9Char"/>
     <w:uiPriority w:val="9"/>
     <w:semiHidden/>
     <w:unhideWhenUsed/>
@@ -36502,13 +36614,13 @@
       <w:color w:val="272727" w:themeColor="text1" w:themeTint="D8"/>
     </w:rPr>
   </w:style>
-  <w:style w:type="character" w:default="1" w:styleId="Policepardfaut">
+  <w:style w:type="character" w:default="1" w:styleId="DefaultParagraphFont">
     <w:name w:val="Default Paragraph Font"/>
     <w:uiPriority w:val="1"/>
     <w:semiHidden/>
     <w:unhideWhenUsed/>
   </w:style>
-  <w:style w:type="table" w:default="1" w:styleId="TableauNormal">
+  <w:style w:type="table" w:default="1" w:styleId="TableNormal">
     <w:name w:val="Normal Table"/>
     <w:uiPriority w:val="99"/>
     <w:semiHidden/>
@@ -36523,16 +36635,16 @@
       </w:tblCellMar>
     </w:tblPr>
   </w:style>
-  <w:style w:type="numbering" w:default="1" w:styleId="Aucuneliste">
+  <w:style w:type="numbering" w:default="1" w:styleId="NoList">
     <w:name w:val="No List"/>
     <w:uiPriority w:val="99"/>
     <w:semiHidden/>
     <w:unhideWhenUsed/>
   </w:style>
-  <w:style w:type="character" w:customStyle="1" w:styleId="Titre1Car">
-    <w:name w:val="Titre 1 Car"/>
-    <w:basedOn w:val="Policepardfaut"/>
-    <w:link w:val="Titre1"/>
+  <w:style w:type="character" w:customStyle="1" w:styleId="Heading1Char">
+    <w:name w:val="Heading 1 Char"/>
+    <w:basedOn w:val="DefaultParagraphFont"/>
+    <w:link w:val="Heading1"/>
     <w:uiPriority w:val="9"/>
     <w:rsid w:val="008B2645"/>
     <w:rPr>
@@ -36543,10 +36655,10 @@
       <w:lang w:eastAsia="fr-FR"/>
     </w:rPr>
   </w:style>
-  <w:style w:type="character" w:customStyle="1" w:styleId="Titre2Car">
-    <w:name w:val="Titre 2 Car"/>
-    <w:basedOn w:val="Policepardfaut"/>
-    <w:link w:val="Titre2"/>
+  <w:style w:type="character" w:customStyle="1" w:styleId="Heading2Char">
+    <w:name w:val="Heading 2 Char"/>
+    <w:basedOn w:val="DefaultParagraphFont"/>
+    <w:link w:val="Heading2"/>
     <w:uiPriority w:val="9"/>
     <w:rsid w:val="00260AE0"/>
     <w:rPr>
@@ -36556,10 +36668,10 @@
       <w:szCs w:val="32"/>
     </w:rPr>
   </w:style>
-  <w:style w:type="character" w:customStyle="1" w:styleId="Titre3Car">
-    <w:name w:val="Titre 3 Car"/>
-    <w:basedOn w:val="Policepardfaut"/>
-    <w:link w:val="Titre3"/>
+  <w:style w:type="character" w:customStyle="1" w:styleId="Heading3Char">
+    <w:name w:val="Heading 3 Char"/>
+    <w:basedOn w:val="DefaultParagraphFont"/>
+    <w:link w:val="Heading3"/>
     <w:uiPriority w:val="9"/>
     <w:rsid w:val="00FF19E4"/>
     <w:rPr>
@@ -36569,10 +36681,10 @@
       <w:szCs w:val="28"/>
     </w:rPr>
   </w:style>
-  <w:style w:type="character" w:customStyle="1" w:styleId="Titre4Car">
-    <w:name w:val="Titre 4 Car"/>
-    <w:basedOn w:val="Policepardfaut"/>
-    <w:link w:val="Titre4"/>
+  <w:style w:type="character" w:customStyle="1" w:styleId="Heading4Char">
+    <w:name w:val="Heading 4 Char"/>
+    <w:basedOn w:val="DefaultParagraphFont"/>
+    <w:link w:val="Heading4"/>
     <w:uiPriority w:val="9"/>
     <w:rsid w:val="00FF19E4"/>
     <w:rPr>
@@ -36582,10 +36694,10 @@
       <w:color w:val="0F4761" w:themeColor="accent1" w:themeShade="BF"/>
     </w:rPr>
   </w:style>
-  <w:style w:type="character" w:customStyle="1" w:styleId="Titre5Car">
-    <w:name w:val="Titre 5 Car"/>
-    <w:basedOn w:val="Policepardfaut"/>
-    <w:link w:val="Titre5"/>
+  <w:style w:type="character" w:customStyle="1" w:styleId="Heading5Char">
+    <w:name w:val="Heading 5 Char"/>
+    <w:basedOn w:val="DefaultParagraphFont"/>
+    <w:link w:val="Heading5"/>
     <w:uiPriority w:val="9"/>
     <w:rsid w:val="00FF19E4"/>
     <w:rPr>
@@ -36593,10 +36705,10 @@
       <w:color w:val="0F4761" w:themeColor="accent1" w:themeShade="BF"/>
     </w:rPr>
   </w:style>
-  <w:style w:type="character" w:customStyle="1" w:styleId="Titre6Car">
-    <w:name w:val="Titre 6 Car"/>
-    <w:basedOn w:val="Policepardfaut"/>
-    <w:link w:val="Titre6"/>
+  <w:style w:type="character" w:customStyle="1" w:styleId="Heading6Char">
+    <w:name w:val="Heading 6 Char"/>
+    <w:basedOn w:val="DefaultParagraphFont"/>
+    <w:link w:val="Heading6"/>
     <w:uiPriority w:val="9"/>
     <w:rsid w:val="00FF19E4"/>
     <w:rPr>
@@ -36606,10 +36718,10 @@
       <w:color w:val="595959" w:themeColor="text1" w:themeTint="A6"/>
     </w:rPr>
   </w:style>
-  <w:style w:type="character" w:customStyle="1" w:styleId="Titre7Car">
-    <w:name w:val="Titre 7 Car"/>
-    <w:basedOn w:val="Policepardfaut"/>
-    <w:link w:val="Titre7"/>
+  <w:style w:type="character" w:customStyle="1" w:styleId="Heading7Char">
+    <w:name w:val="Heading 7 Char"/>
+    <w:basedOn w:val="DefaultParagraphFont"/>
+    <w:link w:val="Heading7"/>
     <w:uiPriority w:val="9"/>
     <w:semiHidden/>
     <w:rsid w:val="00FF19E4"/>
@@ -36618,10 +36730,10 @@
       <w:color w:val="595959" w:themeColor="text1" w:themeTint="A6"/>
     </w:rPr>
   </w:style>
-  <w:style w:type="character" w:customStyle="1" w:styleId="Titre8Car">
-    <w:name w:val="Titre 8 Car"/>
-    <w:basedOn w:val="Policepardfaut"/>
-    <w:link w:val="Titre8"/>
+  <w:style w:type="character" w:customStyle="1" w:styleId="Heading8Char">
+    <w:name w:val="Heading 8 Char"/>
+    <w:basedOn w:val="DefaultParagraphFont"/>
+    <w:link w:val="Heading8"/>
     <w:uiPriority w:val="9"/>
     <w:semiHidden/>
     <w:rsid w:val="00FF19E4"/>
@@ -36632,10 +36744,10 @@
       <w:color w:val="272727" w:themeColor="text1" w:themeTint="D8"/>
     </w:rPr>
   </w:style>
-  <w:style w:type="character" w:customStyle="1" w:styleId="Titre9Car">
-    <w:name w:val="Titre 9 Car"/>
-    <w:basedOn w:val="Policepardfaut"/>
-    <w:link w:val="Titre9"/>
+  <w:style w:type="character" w:customStyle="1" w:styleId="Heading9Char">
+    <w:name w:val="Heading 9 Char"/>
+    <w:basedOn w:val="DefaultParagraphFont"/>
+    <w:link w:val="Heading9"/>
     <w:uiPriority w:val="9"/>
     <w:semiHidden/>
     <w:rsid w:val="00FF19E4"/>
@@ -36644,11 +36756,11 @@
       <w:color w:val="272727" w:themeColor="text1" w:themeTint="D8"/>
     </w:rPr>
   </w:style>
-  <w:style w:type="paragraph" w:styleId="Titre">
+  <w:style w:type="paragraph" w:styleId="Title">
     <w:name w:val="Title"/>
     <w:basedOn w:val="Normal"/>
     <w:next w:val="Normal"/>
-    <w:link w:val="TitreCar"/>
+    <w:link w:val="TitleChar"/>
     <w:uiPriority w:val="10"/>
     <w:qFormat/>
     <w:rsid w:val="00FF19E4"/>
@@ -36664,10 +36776,10 @@
       <w:szCs w:val="56"/>
     </w:rPr>
   </w:style>
-  <w:style w:type="character" w:customStyle="1" w:styleId="TitreCar">
-    <w:name w:val="Titre Car"/>
-    <w:basedOn w:val="Policepardfaut"/>
-    <w:link w:val="Titre"/>
+  <w:style w:type="character" w:customStyle="1" w:styleId="TitleChar">
+    <w:name w:val="Title Char"/>
+    <w:basedOn w:val="DefaultParagraphFont"/>
+    <w:link w:val="Title"/>
     <w:uiPriority w:val="10"/>
     <w:rsid w:val="00FF19E4"/>
     <w:rPr>
@@ -36678,11 +36790,11 @@
       <w:szCs w:val="56"/>
     </w:rPr>
   </w:style>
-  <w:style w:type="paragraph" w:styleId="Sous-titre">
+  <w:style w:type="paragraph" w:styleId="Subtitle">
     <w:name w:val="Subtitle"/>
     <w:basedOn w:val="Normal"/>
     <w:next w:val="Normal"/>
-    <w:link w:val="Sous-titreCar"/>
+    <w:link w:val="SubtitleChar"/>
     <w:uiPriority w:val="11"/>
     <w:qFormat/>
     <w:rsid w:val="00FF19E4"/>
@@ -36699,10 +36811,10 @@
       <w:szCs w:val="28"/>
     </w:rPr>
   </w:style>
-  <w:style w:type="character" w:customStyle="1" w:styleId="Sous-titreCar">
-    <w:name w:val="Sous-titre Car"/>
-    <w:basedOn w:val="Policepardfaut"/>
-    <w:link w:val="Sous-titre"/>
+  <w:style w:type="character" w:customStyle="1" w:styleId="SubtitleChar">
+    <w:name w:val="Subtitle Char"/>
+    <w:basedOn w:val="DefaultParagraphFont"/>
+    <w:link w:val="Subtitle"/>
     <w:uiPriority w:val="11"/>
     <w:rsid w:val="00FF19E4"/>
     <w:rPr>
@@ -36713,11 +36825,11 @@
       <w:szCs w:val="28"/>
     </w:rPr>
   </w:style>
-  <w:style w:type="paragraph" w:styleId="Citation">
+  <w:style w:type="paragraph" w:styleId="Quote">
     <w:name w:val="Quote"/>
     <w:basedOn w:val="Normal"/>
     <w:next w:val="Normal"/>
-    <w:link w:val="CitationCar"/>
+    <w:link w:val="QuoteChar"/>
     <w:uiPriority w:val="29"/>
     <w:qFormat/>
     <w:rsid w:val="00FF19E4"/>
@@ -36731,10 +36843,10 @@
       <w:color w:val="404040" w:themeColor="text1" w:themeTint="BF"/>
     </w:rPr>
   </w:style>
-  <w:style w:type="character" w:customStyle="1" w:styleId="CitationCar">
-    <w:name w:val="Citation Car"/>
-    <w:basedOn w:val="Policepardfaut"/>
-    <w:link w:val="Citation"/>
+  <w:style w:type="character" w:customStyle="1" w:styleId="QuoteChar">
+    <w:name w:val="Quote Char"/>
+    <w:basedOn w:val="DefaultParagraphFont"/>
+    <w:link w:val="Quote"/>
     <w:uiPriority w:val="29"/>
     <w:rsid w:val="00FF19E4"/>
     <w:rPr>
@@ -36743,7 +36855,7 @@
       <w:color w:val="404040" w:themeColor="text1" w:themeTint="BF"/>
     </w:rPr>
   </w:style>
-  <w:style w:type="paragraph" w:styleId="Paragraphedeliste">
+  <w:style w:type="paragraph" w:styleId="ListParagraph">
     <w:name w:val="List Paragraph"/>
     <w:basedOn w:val="Normal"/>
     <w:uiPriority w:val="34"/>
@@ -36754,9 +36866,9 @@
       <w:contextualSpacing/>
     </w:pPr>
   </w:style>
-  <w:style w:type="character" w:styleId="Accentuationintense">
+  <w:style w:type="character" w:styleId="IntenseEmphasis">
     <w:name w:val="Intense Emphasis"/>
-    <w:basedOn w:val="Policepardfaut"/>
+    <w:basedOn w:val="DefaultParagraphFont"/>
     <w:uiPriority w:val="21"/>
     <w:qFormat/>
     <w:rsid w:val="00FF19E4"/>
@@ -36766,11 +36878,11 @@
       <w:color w:val="0F4761" w:themeColor="accent1" w:themeShade="BF"/>
     </w:rPr>
   </w:style>
-  <w:style w:type="paragraph" w:styleId="Citationintense">
+  <w:style w:type="paragraph" w:styleId="IntenseQuote">
     <w:name w:val="Intense Quote"/>
     <w:basedOn w:val="Normal"/>
     <w:next w:val="Normal"/>
-    <w:link w:val="CitationintenseCar"/>
+    <w:link w:val="IntenseQuoteChar"/>
     <w:uiPriority w:val="30"/>
     <w:qFormat/>
     <w:rsid w:val="00FF19E4"/>
@@ -36789,10 +36901,10 @@
       <w:color w:val="0F4761" w:themeColor="accent1" w:themeShade="BF"/>
     </w:rPr>
   </w:style>
-  <w:style w:type="character" w:customStyle="1" w:styleId="CitationintenseCar">
-    <w:name w:val="Citation intense Car"/>
-    <w:basedOn w:val="Policepardfaut"/>
-    <w:link w:val="Citationintense"/>
+  <w:style w:type="character" w:customStyle="1" w:styleId="IntenseQuoteChar">
+    <w:name w:val="Intense Quote Char"/>
+    <w:basedOn w:val="DefaultParagraphFont"/>
+    <w:link w:val="IntenseQuote"/>
     <w:uiPriority w:val="30"/>
     <w:rsid w:val="00FF19E4"/>
     <w:rPr>
@@ -36801,9 +36913,9 @@
       <w:color w:val="0F4761" w:themeColor="accent1" w:themeShade="BF"/>
     </w:rPr>
   </w:style>
-  <w:style w:type="character" w:styleId="Rfrenceintense">
+  <w:style w:type="character" w:styleId="IntenseReference">
     <w:name w:val="Intense Reference"/>
-    <w:basedOn w:val="Policepardfaut"/>
+    <w:basedOn w:val="DefaultParagraphFont"/>
     <w:uiPriority w:val="32"/>
     <w:qFormat/>
     <w:rsid w:val="00FF19E4"/>
@@ -36832,9 +36944,9 @@
       <w14:ligatures w14:val="none"/>
     </w:rPr>
   </w:style>
-  <w:style w:type="character" w:styleId="lev">
+  <w:style w:type="character" w:styleId="Strong">
     <w:name w:val="Strong"/>
-    <w:basedOn w:val="Policepardfaut"/>
+    <w:basedOn w:val="DefaultParagraphFont"/>
     <w:uiPriority w:val="22"/>
     <w:qFormat/>
     <w:rsid w:val="00FF19E4"/>
@@ -36843,9 +36955,9 @@
       <w:bCs/>
     </w:rPr>
   </w:style>
-  <w:style w:type="character" w:styleId="Lienhypertexte">
+  <w:style w:type="character" w:styleId="Hyperlink">
     <w:name w:val="Hyperlink"/>
-    <w:basedOn w:val="Policepardfaut"/>
+    <w:basedOn w:val="DefaultParagraphFont"/>
     <w:uiPriority w:val="99"/>
     <w:unhideWhenUsed/>
     <w:rsid w:val="00FF19E4"/>
@@ -36856,12 +36968,12 @@
   </w:style>
   <w:style w:type="character" w:customStyle="1" w:styleId="fabric-text-color-mark">
     <w:name w:val="fabric-text-color-mark"/>
-    <w:basedOn w:val="Policepardfaut"/>
+    <w:basedOn w:val="DefaultParagraphFont"/>
     <w:rsid w:val="00FF19E4"/>
   </w:style>
-  <w:style w:type="character" w:styleId="CodeHTML">
+  <w:style w:type="character" w:styleId="HTMLCode">
     <w:name w:val="HTML Code"/>
-    <w:basedOn w:val="Policepardfaut"/>
+    <w:basedOn w:val="DefaultParagraphFont"/>
     <w:uiPriority w:val="99"/>
     <w:semiHidden/>
     <w:unhideWhenUsed/>
@@ -36874,17 +36986,17 @@
   </w:style>
   <w:style w:type="character" w:customStyle="1" w:styleId="token">
     <w:name w:val="token"/>
-    <w:basedOn w:val="Policepardfaut"/>
+    <w:basedOn w:val="DefaultParagraphFont"/>
     <w:rsid w:val="00FF19E4"/>
   </w:style>
   <w:style w:type="character" w:customStyle="1" w:styleId="css-1lrpez4">
     <w:name w:val="css-1lrpez4"/>
-    <w:basedOn w:val="Policepardfaut"/>
+    <w:basedOn w:val="DefaultParagraphFont"/>
     <w:rsid w:val="00FF19E4"/>
   </w:style>
   <w:style w:type="character" w:customStyle="1" w:styleId="css-14vda7h">
     <w:name w:val="css-14vda7h"/>
-    <w:basedOn w:val="Policepardfaut"/>
+    <w:basedOn w:val="DefaultParagraphFont"/>
     <w:rsid w:val="00FF19E4"/>
   </w:style>
   <w:style w:type="paragraph" w:customStyle="1" w:styleId="cc-1rr4y08">
@@ -36903,17 +37015,17 @@
   </w:style>
   <w:style w:type="character" w:customStyle="1" w:styleId="2hwx13rc">
     <w:name w:val="_2hwx13rc"/>
-    <w:basedOn w:val="Policepardfaut"/>
+    <w:basedOn w:val="DefaultParagraphFont"/>
     <w:rsid w:val="00FF19E4"/>
   </w:style>
   <w:style w:type="character" w:customStyle="1" w:styleId="cc-1gd7hga">
     <w:name w:val="cc-1gd7hga"/>
-    <w:basedOn w:val="Policepardfaut"/>
+    <w:basedOn w:val="DefaultParagraphFont"/>
     <w:rsid w:val="00FF19E4"/>
   </w:style>
-  <w:style w:type="character" w:styleId="Accentuation">
+  <w:style w:type="character" w:styleId="Emphasis">
     <w:name w:val="Emphasis"/>
-    <w:basedOn w:val="Policepardfaut"/>
+    <w:basedOn w:val="DefaultParagraphFont"/>
     <w:uiPriority w:val="20"/>
     <w:qFormat/>
     <w:rsid w:val="009F3BE0"/>
@@ -36922,7 +37034,7 @@
       <w:iCs/>
     </w:rPr>
   </w:style>
-  <w:style w:type="paragraph" w:styleId="Sansinterligne">
+  <w:style w:type="paragraph" w:styleId="NoSpacing">
     <w:name w:val="No Spacing"/>
     <w:uiPriority w:val="1"/>
     <w:qFormat/>
@@ -36931,10 +37043,10 @@
       <w:spacing w:after="0" w:line="240" w:lineRule="auto"/>
     </w:pPr>
   </w:style>
-  <w:style w:type="paragraph" w:styleId="Notedefin">
+  <w:style w:type="paragraph" w:styleId="EndnoteText">
     <w:name w:val="endnote text"/>
     <w:basedOn w:val="Normal"/>
-    <w:link w:val="NotedefinCar"/>
+    <w:link w:val="EndnoteTextChar"/>
     <w:uiPriority w:val="99"/>
     <w:semiHidden/>
     <w:unhideWhenUsed/>
@@ -36947,10 +37059,10 @@
       <w:szCs w:val="20"/>
     </w:rPr>
   </w:style>
-  <w:style w:type="character" w:customStyle="1" w:styleId="NotedefinCar">
-    <w:name w:val="Note de fin Car"/>
-    <w:basedOn w:val="Policepardfaut"/>
-    <w:link w:val="Notedefin"/>
+  <w:style w:type="character" w:customStyle="1" w:styleId="EndnoteTextChar">
+    <w:name w:val="Endnote Text Char"/>
+    <w:basedOn w:val="DefaultParagraphFont"/>
+    <w:link w:val="EndnoteText"/>
     <w:uiPriority w:val="99"/>
     <w:semiHidden/>
     <w:rsid w:val="00C05D58"/>
@@ -36959,9 +37071,9 @@
       <w:szCs w:val="20"/>
     </w:rPr>
   </w:style>
-  <w:style w:type="character" w:styleId="Appeldenotedefin">
+  <w:style w:type="character" w:styleId="EndnoteReference">
     <w:name w:val="endnote reference"/>
-    <w:basedOn w:val="Policepardfaut"/>
+    <w:basedOn w:val="DefaultParagraphFont"/>
     <w:uiPriority w:val="99"/>
     <w:semiHidden/>
     <w:unhideWhenUsed/>
@@ -36970,9 +37082,9 @@
       <w:vertAlign w:val="superscript"/>
     </w:rPr>
   </w:style>
-  <w:style w:type="paragraph" w:styleId="En-ttedetabledesmatires">
+  <w:style w:type="paragraph" w:styleId="TOCHeading">
     <w:name w:val="TOC Heading"/>
-    <w:basedOn w:val="Titre1"/>
+    <w:basedOn w:val="Heading1"/>
     <w:next w:val="Normal"/>
     <w:uiPriority w:val="39"/>
     <w:unhideWhenUsed/>
@@ -36993,7 +37105,7 @@
       <w14:ligatures w14:val="none"/>
     </w:rPr>
   </w:style>
-  <w:style w:type="paragraph" w:styleId="TM1">
+  <w:style w:type="paragraph" w:styleId="TOC1">
     <w:name w:val="toc 1"/>
     <w:basedOn w:val="Normal"/>
     <w:next w:val="Normal"/>
@@ -37005,7 +37117,7 @@
       <w:spacing w:after="100"/>
     </w:pPr>
   </w:style>
-  <w:style w:type="paragraph" w:styleId="TM2">
+  <w:style w:type="paragraph" w:styleId="TOC2">
     <w:name w:val="toc 2"/>
     <w:basedOn w:val="Normal"/>
     <w:next w:val="Normal"/>
@@ -37018,7 +37130,7 @@
       <w:ind w:left="240"/>
     </w:pPr>
   </w:style>
-  <w:style w:type="paragraph" w:styleId="TM3">
+  <w:style w:type="paragraph" w:styleId="TOC3">
     <w:name w:val="toc 3"/>
     <w:basedOn w:val="Normal"/>
     <w:next w:val="Normal"/>
